--- a/src/jl/白政霖_高级后端开发_18675778016.docx
+++ b/src/jl/白政霖_高级后端开发_18675778016.docx
@@ -6,7 +6,7 @@
       <w:pPr>
         <w:jc w:val="center"/>
         <w:rPr>
-          <w:rFonts w:eastAsiaTheme="minorEastAsia"/>
+          <w:rFonts w:ascii="微软雅黑" w:eastAsia="微软雅黑" w:hAnsi="微软雅黑"/>
           <w:b/>
           <w:sz w:val="40"/>
           <w:szCs w:val="40"/>
@@ -14,7 +14,7 @@
       </w:pPr>
       <w:r>
         <w:rPr>
-          <w:rFonts w:eastAsiaTheme="minorEastAsia" w:hint="eastAsia"/>
+          <w:rFonts w:ascii="微软雅黑" w:eastAsia="微软雅黑" w:hAnsi="微软雅黑" w:hint="eastAsia"/>
           <w:b/>
           <w:sz w:val="40"/>
           <w:szCs w:val="40"/>
@@ -26,41 +26,41 @@
       <w:pPr>
         <w:jc w:val="center"/>
         <w:rPr>
-          <w:rFonts w:eastAsiaTheme="minorEastAsia"/>
+          <w:rFonts w:ascii="微软雅黑" w:eastAsia="微软雅黑" w:hAnsi="微软雅黑"/>
           <w:szCs w:val="21"/>
         </w:rPr>
       </w:pPr>
       <w:r>
         <w:rPr>
-          <w:rFonts w:eastAsiaTheme="minorEastAsia"/>
+          <w:rFonts w:ascii="微软雅黑" w:eastAsia="微软雅黑" w:hAnsi="微软雅黑"/>
           <w:szCs w:val="21"/>
         </w:rPr>
         <w:tab/>
       </w:r>
       <w:r>
         <w:rPr>
-          <w:rFonts w:eastAsiaTheme="minorEastAsia" w:hint="eastAsia"/>
+          <w:rFonts w:ascii="微软雅黑" w:eastAsia="微软雅黑" w:hAnsi="微软雅黑" w:hint="eastAsia"/>
           <w:szCs w:val="21"/>
         </w:rPr>
         <w:t>手机号</w:t>
       </w:r>
       <w:r>
         <w:rPr>
-          <w:rFonts w:eastAsiaTheme="minorEastAsia" w:hint="eastAsia"/>
+          <w:rFonts w:ascii="微软雅黑" w:eastAsia="微软雅黑" w:hAnsi="微软雅黑" w:hint="eastAsia"/>
           <w:szCs w:val="21"/>
         </w:rPr>
         <w:t>:</w:t>
       </w:r>
       <w:r>
         <w:rPr>
-          <w:rFonts w:eastAsiaTheme="minorEastAsia"/>
+          <w:rFonts w:ascii="微软雅黑" w:eastAsia="微软雅黑" w:hAnsi="微软雅黑"/>
           <w:szCs w:val="21"/>
         </w:rPr>
         <w:t>18675778016</w:t>
       </w:r>
       <w:r>
         <w:rPr>
-          <w:rFonts w:eastAsiaTheme="minorEastAsia" w:hint="eastAsia"/>
+          <w:rFonts w:ascii="微软雅黑" w:eastAsia="微软雅黑" w:hAnsi="微软雅黑" w:hint="eastAsia"/>
           <w:b/>
           <w:szCs w:val="21"/>
         </w:rPr>
@@ -68,28 +68,28 @@
       </w:r>
       <w:r>
         <w:rPr>
-          <w:rFonts w:eastAsiaTheme="minorEastAsia"/>
+          <w:rFonts w:ascii="微软雅黑" w:eastAsia="微软雅黑" w:hAnsi="微软雅黑"/>
           <w:szCs w:val="21"/>
         </w:rPr>
         <w:t>邮箱</w:t>
       </w:r>
       <w:r>
         <w:rPr>
-          <w:rFonts w:eastAsiaTheme="minorEastAsia" w:hint="eastAsia"/>
+          <w:rFonts w:ascii="微软雅黑" w:eastAsia="微软雅黑" w:hAnsi="微软雅黑" w:hint="eastAsia"/>
           <w:szCs w:val="21"/>
         </w:rPr>
         <w:t>:</w:t>
       </w:r>
       <w:r>
         <w:rPr>
-          <w:rFonts w:eastAsiaTheme="minorEastAsia"/>
+          <w:rFonts w:ascii="微软雅黑" w:eastAsia="微软雅黑" w:hAnsi="微软雅黑"/>
           <w:szCs w:val="21"/>
         </w:rPr>
         <w:t>452568821@qq.com</w:t>
       </w:r>
       <w:r>
         <w:rPr>
-          <w:rFonts w:eastAsiaTheme="minorEastAsia" w:hint="eastAsia"/>
+          <w:rFonts w:ascii="微软雅黑" w:eastAsia="微软雅黑" w:hAnsi="微软雅黑" w:hint="eastAsia"/>
           <w:b/>
           <w:szCs w:val="21"/>
         </w:rPr>
@@ -97,35 +97,35 @@
       </w:r>
       <w:r>
         <w:rPr>
-          <w:rFonts w:eastAsiaTheme="minorEastAsia" w:hint="eastAsia"/>
+          <w:rFonts w:ascii="微软雅黑" w:eastAsia="微软雅黑" w:hAnsi="微软雅黑" w:hint="eastAsia"/>
           <w:szCs w:val="21"/>
         </w:rPr>
         <w:t>意向</w:t>
       </w:r>
       <w:r>
         <w:rPr>
-          <w:rFonts w:eastAsiaTheme="minorEastAsia" w:hint="eastAsia"/>
+          <w:rFonts w:ascii="微软雅黑" w:eastAsia="微软雅黑" w:hAnsi="微软雅黑" w:hint="eastAsia"/>
           <w:szCs w:val="21"/>
         </w:rPr>
         <w:t>岗位</w:t>
       </w:r>
       <w:r>
         <w:rPr>
-          <w:rFonts w:eastAsiaTheme="minorEastAsia" w:hint="eastAsia"/>
+          <w:rFonts w:ascii="微软雅黑" w:eastAsia="微软雅黑" w:hAnsi="微软雅黑" w:hint="eastAsia"/>
           <w:szCs w:val="21"/>
         </w:rPr>
         <w:t>:</w:t>
       </w:r>
       <w:r>
         <w:rPr>
-          <w:rFonts w:eastAsiaTheme="minorEastAsia" w:hint="eastAsia"/>
+          <w:rFonts w:ascii="微软雅黑" w:eastAsia="微软雅黑" w:hAnsi="微软雅黑" w:hint="eastAsia"/>
           <w:szCs w:val="21"/>
         </w:rPr>
         <w:t>高级后端开发工程师</w:t>
       </w:r>
       <w:r>
         <w:rPr>
-          <w:rFonts w:eastAsiaTheme="minorEastAsia"/>
+          <w:rFonts w:ascii="微软雅黑" w:eastAsia="微软雅黑" w:hAnsi="微软雅黑"/>
           <w:szCs w:val="21"/>
         </w:rPr>
         <w:t xml:space="preserve"> </w:t>
@@ -135,13 +135,13 @@
       <w:pPr>
         <w:jc w:val="center"/>
         <w:rPr>
-          <w:rFonts w:eastAsiaTheme="minorEastAsia"/>
+          <w:rFonts w:ascii="微软雅黑" w:eastAsia="微软雅黑" w:hAnsi="微软雅黑"/>
           <w:szCs w:val="21"/>
         </w:rPr>
       </w:pPr>
       <w:r>
         <w:rPr>
-          <w:rFonts w:eastAsiaTheme="minorEastAsia" w:hint="eastAsia"/>
+          <w:rFonts w:ascii="微软雅黑" w:eastAsia="微软雅黑" w:hAnsi="微软雅黑" w:hint="eastAsia"/>
           <w:b/>
           <w:szCs w:val="21"/>
         </w:rPr>
@@ -149,28 +149,28 @@
       </w:r>
       <w:r>
         <w:rPr>
-          <w:rFonts w:eastAsiaTheme="minorEastAsia" w:hint="eastAsia"/>
+          <w:rFonts w:ascii="微软雅黑" w:eastAsia="微软雅黑" w:hAnsi="微软雅黑" w:hint="eastAsia"/>
           <w:szCs w:val="21"/>
         </w:rPr>
         <w:t>意向</w:t>
       </w:r>
       <w:r>
         <w:rPr>
-          <w:rFonts w:eastAsiaTheme="minorEastAsia" w:hint="eastAsia"/>
+          <w:rFonts w:ascii="微软雅黑" w:eastAsia="微软雅黑" w:hAnsi="微软雅黑" w:hint="eastAsia"/>
           <w:szCs w:val="21"/>
         </w:rPr>
         <w:t>城市</w:t>
       </w:r>
       <w:r>
         <w:rPr>
-          <w:rFonts w:eastAsiaTheme="minorEastAsia" w:hint="eastAsia"/>
+          <w:rFonts w:ascii="微软雅黑" w:eastAsia="微软雅黑" w:hAnsi="微软雅黑" w:hint="eastAsia"/>
           <w:szCs w:val="21"/>
         </w:rPr>
         <w:t>:深圳</w:t>
       </w:r>
       <w:r>
         <w:rPr>
-          <w:rFonts w:eastAsiaTheme="minorEastAsia" w:hint="eastAsia"/>
+          <w:rFonts w:ascii="微软雅黑" w:eastAsia="微软雅黑" w:hAnsi="微软雅黑" w:hint="eastAsia"/>
           <w:b/>
           <w:szCs w:val="21"/>
         </w:rPr>
@@ -178,21 +178,21 @@
       </w:r>
       <w:r>
         <w:rPr>
-          <w:rFonts w:eastAsiaTheme="minorEastAsia" w:hint="eastAsia"/>
+          <w:rFonts w:ascii="微软雅黑" w:eastAsia="微软雅黑" w:hAnsi="微软雅黑" w:hint="eastAsia"/>
           <w:szCs w:val="21"/>
         </w:rPr>
         <w:t>微信：</w:t>
       </w:r>
       <w:r>
         <w:rPr>
-          <w:rFonts w:eastAsiaTheme="minorEastAsia"/>
+          <w:rFonts w:ascii="微软雅黑" w:eastAsia="微软雅黑" w:hAnsi="微软雅黑"/>
           <w:szCs w:val="21"/>
         </w:rPr>
         <w:t>bai-zhenglin</w:t>
       </w:r>
       <w:r>
         <w:rPr>
-          <w:rFonts w:eastAsiaTheme="minorEastAsia" w:hint="eastAsia"/>
+          <w:rFonts w:ascii="微软雅黑" w:eastAsia="微软雅黑" w:hAnsi="微软雅黑" w:hint="eastAsia"/>
           <w:b/>
           <w:szCs w:val="21"/>
         </w:rPr>
@@ -200,28 +200,28 @@
       </w:r>
       <w:r>
         <w:rPr>
-          <w:rFonts w:eastAsiaTheme="minorEastAsia" w:hint="eastAsia"/>
+          <w:rFonts w:ascii="微软雅黑" w:eastAsia="微软雅黑" w:hAnsi="微软雅黑" w:hint="eastAsia"/>
           <w:szCs w:val="21"/>
         </w:rPr>
         <w:t>英语:</w:t>
       </w:r>
       <w:r>
         <w:rPr>
-          <w:rFonts w:eastAsiaTheme="minorEastAsia"/>
+          <w:rFonts w:ascii="微软雅黑" w:eastAsia="微软雅黑" w:hAnsi="微软雅黑"/>
           <w:szCs w:val="21"/>
         </w:rPr>
         <w:t xml:space="preserve"> </w:t>
       </w:r>
       <w:r>
         <w:rPr>
-          <w:rFonts w:eastAsiaTheme="minorEastAsia" w:hint="eastAsia"/>
+          <w:rFonts w:ascii="微软雅黑" w:eastAsia="微软雅黑" w:hAnsi="微软雅黑" w:hint="eastAsia"/>
           <w:szCs w:val="21"/>
         </w:rPr>
         <w:t>CTE</w:t>
       </w:r>
       <w:r>
         <w:rPr>
-          <w:rFonts w:eastAsiaTheme="minorEastAsia"/>
+          <w:rFonts w:ascii="微软雅黑" w:eastAsia="微软雅黑" w:hAnsi="微软雅黑"/>
           <w:szCs w:val="21"/>
         </w:rPr>
         <w:t>-4</w:t>
@@ -230,35 +230,31 @@
     <w:p>
       <w:pPr>
         <w:rPr>
-          <w:rFonts w:eastAsiaTheme="minorEastAsia"/>
-          <w:b/>
-          <w:szCs w:val="21"/>
+          <w:rFonts w:ascii="微软雅黑" w:eastAsia="微软雅黑" w:hAnsi="微软雅黑"/>
+          <w:b/>
           <w:u w:val="single"/>
         </w:rPr>
       </w:pPr>
       <w:r>
         <w:rPr>
-          <w:rFonts w:eastAsiaTheme="minorEastAsia"/>
-          <w:b/>
-          <w:szCs w:val="21"/>
+          <w:rFonts w:ascii="微软雅黑" w:eastAsia="微软雅黑" w:hAnsi="微软雅黑"/>
+          <w:b/>
           <w:u w:val="single"/>
         </w:rPr>
         <w:t>教育</w:t>
       </w:r>
       <w:r>
         <w:rPr>
-          <w:rFonts w:eastAsiaTheme="minorEastAsia" w:hint="eastAsia"/>
-          <w:b/>
-          <w:szCs w:val="21"/>
+          <w:rFonts w:ascii="微软雅黑" w:eastAsia="微软雅黑" w:hAnsi="微软雅黑" w:hint="eastAsia"/>
+          <w:b/>
           <w:u w:val="single"/>
         </w:rPr>
         <w:t>经历</w:t>
       </w:r>
       <w:r>
         <w:rPr>
-          <w:rFonts w:eastAsiaTheme="minorEastAsia"/>
-          <w:b/>
-          <w:szCs w:val="21"/>
+          <w:rFonts w:ascii="微软雅黑" w:eastAsia="微软雅黑" w:hAnsi="微软雅黑"/>
+          <w:b/>
           <w:u w:val="single"/>
         </w:rPr>
         <w:t xml:space="preserve">                                                                                            </w:t>
@@ -267,149 +263,170 @@
     <w:p>
       <w:pPr>
         <w:rPr>
-          <w:rFonts w:eastAsiaTheme="minorEastAsia"/>
-          <w:szCs w:val="21"/>
-        </w:rPr>
-      </w:pPr>
-      <w:r>
-        <w:rPr>
-          <w:rFonts w:eastAsiaTheme="minorEastAsia"/>
-          <w:szCs w:val="21"/>
+          <w:rFonts w:ascii="微软雅黑" w:eastAsia="微软雅黑" w:hAnsi="微软雅黑"/>
+          <w:sz w:val="18"/>
+          <w:szCs w:val="18"/>
+        </w:rPr>
+      </w:pPr>
+      <w:r>
+        <w:rPr>
+          <w:rFonts w:ascii="微软雅黑" w:eastAsia="微软雅黑" w:hAnsi="微软雅黑"/>
+          <w:sz w:val="18"/>
+          <w:szCs w:val="18"/>
         </w:rPr>
         <w:t>201</w:t>
       </w:r>
       <w:r>
         <w:rPr>
-          <w:rFonts w:eastAsiaTheme="minorEastAsia"/>
-          <w:szCs w:val="21"/>
+          <w:rFonts w:ascii="微软雅黑" w:eastAsia="微软雅黑" w:hAnsi="微软雅黑"/>
+          <w:sz w:val="18"/>
+          <w:szCs w:val="18"/>
         </w:rPr>
         <w:t>3</w:t>
       </w:r>
       <w:r>
         <w:rPr>
-          <w:rFonts w:eastAsiaTheme="minorEastAsia"/>
-          <w:szCs w:val="21"/>
+          <w:rFonts w:ascii="微软雅黑" w:eastAsia="微软雅黑" w:hAnsi="微软雅黑"/>
+          <w:sz w:val="18"/>
+          <w:szCs w:val="18"/>
         </w:rPr>
         <w:t>.</w:t>
       </w:r>
       <w:r>
         <w:rPr>
-          <w:rFonts w:eastAsiaTheme="minorEastAsia"/>
-          <w:szCs w:val="21"/>
+          <w:rFonts w:ascii="微软雅黑" w:eastAsia="微软雅黑" w:hAnsi="微软雅黑"/>
+          <w:sz w:val="18"/>
+          <w:szCs w:val="18"/>
         </w:rPr>
         <w:t>7</w:t>
       </w:r>
       <w:r>
         <w:rPr>
-          <w:rFonts w:eastAsiaTheme="minorEastAsia"/>
-          <w:szCs w:val="21"/>
+          <w:rFonts w:ascii="微软雅黑" w:eastAsia="微软雅黑" w:hAnsi="微软雅黑"/>
+          <w:sz w:val="18"/>
+          <w:szCs w:val="18"/>
         </w:rPr>
         <w:t xml:space="preserve"> ~ </w:t>
       </w:r>
       <w:r>
         <w:rPr>
-          <w:rFonts w:eastAsiaTheme="minorEastAsia" w:hint="eastAsia"/>
-          <w:szCs w:val="21"/>
+          <w:rFonts w:ascii="微软雅黑" w:eastAsia="微软雅黑" w:hAnsi="微软雅黑" w:hint="eastAsia"/>
+          <w:sz w:val="18"/>
+          <w:szCs w:val="18"/>
         </w:rPr>
         <w:t>201</w:t>
       </w:r>
       <w:r>
         <w:rPr>
-          <w:rFonts w:eastAsiaTheme="minorEastAsia"/>
-          <w:szCs w:val="21"/>
+          <w:rFonts w:ascii="微软雅黑" w:eastAsia="微软雅黑" w:hAnsi="微软雅黑"/>
+          <w:sz w:val="18"/>
+          <w:szCs w:val="18"/>
         </w:rPr>
         <w:t>7</w:t>
       </w:r>
       <w:r>
         <w:rPr>
-          <w:rFonts w:eastAsiaTheme="minorEastAsia" w:hint="eastAsia"/>
-          <w:szCs w:val="21"/>
+          <w:rFonts w:ascii="微软雅黑" w:eastAsia="微软雅黑" w:hAnsi="微软雅黑" w:hint="eastAsia"/>
+          <w:sz w:val="18"/>
+          <w:szCs w:val="18"/>
         </w:rPr>
         <w:t>.</w:t>
       </w:r>
       <w:r>
         <w:rPr>
-          <w:rFonts w:eastAsiaTheme="minorEastAsia"/>
-          <w:szCs w:val="21"/>
+          <w:rFonts w:ascii="微软雅黑" w:eastAsia="微软雅黑" w:hAnsi="微软雅黑"/>
+          <w:sz w:val="18"/>
+          <w:szCs w:val="18"/>
         </w:rPr>
         <w:t>7</w:t>
       </w:r>
       <w:r>
         <w:rPr>
-          <w:rFonts w:eastAsiaTheme="minorEastAsia"/>
-          <w:szCs w:val="21"/>
+          <w:rFonts w:ascii="微软雅黑" w:eastAsia="微软雅黑" w:hAnsi="微软雅黑"/>
+          <w:sz w:val="18"/>
+          <w:szCs w:val="18"/>
         </w:rPr>
         <w:t xml:space="preserve"> </w:t>
       </w:r>
       <w:r>
         <w:rPr>
-          <w:rFonts w:eastAsiaTheme="minorEastAsia" w:hint="eastAsia"/>
-          <w:szCs w:val="21"/>
+          <w:rFonts w:ascii="微软雅黑" w:eastAsia="微软雅黑" w:hAnsi="微软雅黑" w:hint="eastAsia"/>
+          <w:sz w:val="18"/>
+          <w:szCs w:val="18"/>
         </w:rPr>
         <w:t xml:space="preserve"> </w:t>
       </w:r>
       <w:r>
         <w:rPr>
-          <w:rFonts w:eastAsiaTheme="minorEastAsia" w:hint="eastAsia"/>
-          <w:szCs w:val="21"/>
+          <w:rFonts w:ascii="微软雅黑" w:eastAsia="微软雅黑" w:hAnsi="微软雅黑" w:hint="eastAsia"/>
+          <w:sz w:val="18"/>
+          <w:szCs w:val="18"/>
         </w:rPr>
         <w:t>天津理工</w:t>
       </w:r>
       <w:r>
         <w:rPr>
-          <w:rFonts w:eastAsiaTheme="minorEastAsia" w:hint="eastAsia"/>
-          <w:szCs w:val="21"/>
+          <w:rFonts w:ascii="微软雅黑" w:eastAsia="微软雅黑" w:hAnsi="微软雅黑" w:hint="eastAsia"/>
+          <w:sz w:val="18"/>
+          <w:szCs w:val="18"/>
         </w:rPr>
         <w:t>大学</w:t>
       </w:r>
       <w:r>
         <w:rPr>
-          <w:rFonts w:eastAsiaTheme="minorEastAsia"/>
-          <w:szCs w:val="21"/>
+          <w:rFonts w:ascii="微软雅黑" w:eastAsia="微软雅黑" w:hAnsi="微软雅黑"/>
+          <w:sz w:val="18"/>
+          <w:szCs w:val="18"/>
         </w:rPr>
         <w:tab/>
         <w:t xml:space="preserve"> </w:t>
       </w:r>
       <w:r>
         <w:rPr>
-          <w:rFonts w:eastAsiaTheme="minorEastAsia"/>
-          <w:szCs w:val="21"/>
+          <w:rFonts w:ascii="微软雅黑" w:eastAsia="微软雅黑" w:hAnsi="微软雅黑"/>
+          <w:sz w:val="18"/>
+          <w:szCs w:val="18"/>
         </w:rPr>
         <w:t xml:space="preserve">   </w:t>
       </w:r>
       <w:r>
         <w:rPr>
-          <w:rFonts w:eastAsiaTheme="minorEastAsia" w:hint="eastAsia"/>
-          <w:szCs w:val="21"/>
+          <w:rFonts w:ascii="微软雅黑" w:eastAsia="微软雅黑" w:hAnsi="微软雅黑" w:hint="eastAsia"/>
+          <w:sz w:val="18"/>
+          <w:szCs w:val="18"/>
         </w:rPr>
         <w:t>软件工程</w:t>
       </w:r>
       <w:r>
         <w:rPr>
-          <w:rFonts w:eastAsiaTheme="minorEastAsia" w:hint="eastAsia"/>
-          <w:szCs w:val="21"/>
+          <w:rFonts w:ascii="微软雅黑" w:eastAsia="微软雅黑" w:hAnsi="微软雅黑" w:hint="eastAsia"/>
+          <w:sz w:val="18"/>
+          <w:szCs w:val="18"/>
         </w:rPr>
         <w:t>专业</w:t>
       </w:r>
       <w:r>
         <w:rPr>
-          <w:rFonts w:eastAsiaTheme="minorEastAsia"/>
-          <w:szCs w:val="21"/>
+          <w:rFonts w:ascii="微软雅黑" w:eastAsia="微软雅黑" w:hAnsi="微软雅黑"/>
+          <w:sz w:val="18"/>
+          <w:szCs w:val="18"/>
         </w:rPr>
         <w:tab/>
         <w:t xml:space="preserve"> </w:t>
       </w:r>
       <w:r>
         <w:rPr>
-          <w:rFonts w:eastAsiaTheme="minorEastAsia" w:hint="eastAsia"/>
-          <w:szCs w:val="21"/>
+          <w:rFonts w:ascii="微软雅黑" w:eastAsia="微软雅黑" w:hAnsi="微软雅黑" w:hint="eastAsia"/>
+          <w:sz w:val="18"/>
+          <w:szCs w:val="18"/>
         </w:rPr>
         <w:t>本科</w:t>
       </w:r>
       <w:r>
         <w:rPr>
-          <w:rFonts w:eastAsiaTheme="minorEastAsia" w:hint="eastAsia"/>
-          <w:szCs w:val="21"/>
+          <w:rFonts w:ascii="微软雅黑" w:eastAsia="微软雅黑" w:hAnsi="微软雅黑" w:hint="eastAsia"/>
+          <w:sz w:val="18"/>
+          <w:szCs w:val="18"/>
         </w:rPr>
         <w:t xml:space="preserve"> </w:t>
       </w:r>
@@ -417,264 +434,272 @@
     <w:p>
       <w:pPr>
         <w:rPr>
-          <w:rFonts w:eastAsiaTheme="minorEastAsia"/>
-          <w:szCs w:val="21"/>
+          <w:rFonts w:ascii="微软雅黑" w:eastAsia="微软雅黑" w:hAnsi="微软雅黑"/>
+          <w:sz w:val="18"/>
+          <w:szCs w:val="18"/>
         </w:rPr>
       </w:pPr>
     </w:p>
     <w:p>
       <w:pPr>
         <w:rPr>
-          <w:rFonts w:eastAsiaTheme="minorEastAsia"/>
-          <w:b/>
-          <w:szCs w:val="21"/>
+          <w:rFonts w:ascii="微软雅黑" w:eastAsia="微软雅黑" w:hAnsi="微软雅黑"/>
+          <w:b/>
+          <w:sz w:val="18"/>
+          <w:szCs w:val="18"/>
           <w:u w:val="single"/>
         </w:rPr>
       </w:pPr>
       <w:r>
         <w:rPr>
-          <w:rFonts w:eastAsiaTheme="minorEastAsia"/>
-          <w:b/>
-          <w:szCs w:val="21"/>
+          <w:rFonts w:ascii="微软雅黑" w:eastAsia="微软雅黑" w:hAnsi="微软雅黑"/>
+          <w:b/>
           <w:u w:val="single"/>
         </w:rPr>
-        <w:t xml:space="preserve">专业技能                                                                                         </w:t>
+        <w:t xml:space="preserve">专业技能 </w:t>
+      </w:r>
+      <w:r>
+        <w:rPr>
+          <w:rFonts w:ascii="微软雅黑" w:eastAsia="微软雅黑" w:hAnsi="微软雅黑"/>
+          <w:b/>
+          <w:sz w:val="18"/>
+          <w:szCs w:val="18"/>
+          <w:u w:val="single"/>
+        </w:rPr>
+        <w:t xml:space="preserve">                                                                                        </w:t>
       </w:r>
     </w:p>
     <w:p>
       <w:pPr>
         <w:rPr>
-          <w:rFonts w:ascii="Times New Roman" w:eastAsiaTheme="minorEastAsia" w:hAnsi="Times New Roman" w:cs="Times New Roman"/>
-          <w:kern w:val="2"/>
-          <w:sz w:val="21"/>
-          <w:szCs w:val="21"/>
-        </w:rPr>
-      </w:pPr>
-      <w:r>
-        <w:rPr>
-          <w:rFonts w:ascii="Times New Roman" w:eastAsiaTheme="minorEastAsia" w:hAnsi="Times New Roman" w:cs="Times New Roman"/>
-          <w:kern w:val="2"/>
-          <w:sz w:val="21"/>
-          <w:szCs w:val="21"/>
-        </w:rPr>
-        <w:t>Web</w:t>
-      </w:r>
-      <w:r>
-        <w:rPr>
-          <w:rFonts w:ascii="Times New Roman" w:eastAsiaTheme="minorEastAsia" w:hAnsi="Times New Roman" w:cs="Times New Roman"/>
-          <w:kern w:val="2"/>
-          <w:sz w:val="21"/>
-          <w:szCs w:val="21"/>
-        </w:rPr>
-        <w:t>开发框架：</w:t>
-      </w:r>
-      <w:r>
-        <w:rPr>
-          <w:rFonts w:ascii="Times New Roman" w:eastAsiaTheme="minorEastAsia" w:hAnsi="Times New Roman" w:cs="Times New Roman"/>
-          <w:kern w:val="2"/>
-          <w:sz w:val="21"/>
-          <w:szCs w:val="21"/>
-        </w:rPr>
-        <w:t xml:space="preserve">  ASP.NET Core WebAPI &amp; MVC</w:t>
+          <w:rFonts w:ascii="微软雅黑" w:eastAsia="微软雅黑" w:hAnsi="微软雅黑" w:cs="Times New Roman"/>
+          <w:kern w:val="2"/>
+          <w:sz w:val="18"/>
+          <w:szCs w:val="18"/>
+        </w:rPr>
+      </w:pPr>
+      <w:r>
+        <w:rPr>
+          <w:rFonts w:ascii="微软雅黑" w:eastAsia="微软雅黑" w:hAnsi="微软雅黑" w:cs="Times New Roman"/>
+          <w:kern w:val="2"/>
+          <w:sz w:val="18"/>
+          <w:szCs w:val="18"/>
+        </w:rPr>
+        <w:t xml:space="preserve">Web开发框架： </w:t>
+      </w:r>
+      <w:r>
+        <w:rPr>
+          <w:rFonts w:ascii="微软雅黑" w:eastAsia="微软雅黑" w:hAnsi="微软雅黑" w:cs="Times New Roman"/>
+          <w:kern w:val="2"/>
+          <w:sz w:val="18"/>
+          <w:szCs w:val="18"/>
+        </w:rPr>
+        <w:t xml:space="preserve"> </w:t>
+      </w:r>
+      <w:r>
+        <w:rPr>
+          <w:rFonts w:ascii="微软雅黑" w:eastAsia="微软雅黑" w:hAnsi="微软雅黑" w:cs="Times New Roman"/>
+          <w:kern w:val="2"/>
+          <w:sz w:val="18"/>
+          <w:szCs w:val="18"/>
+        </w:rPr>
+        <w:t xml:space="preserve">ASP.NET Core </w:t>
+      </w:r>
+      <w:proofErr w:type="spellStart"/>
+      <w:r>
+        <w:rPr>
+          <w:rFonts w:ascii="微软雅黑" w:eastAsia="微软雅黑" w:hAnsi="微软雅黑" w:cs="Times New Roman"/>
+          <w:kern w:val="2"/>
+          <w:sz w:val="18"/>
+          <w:szCs w:val="18"/>
+        </w:rPr>
+        <w:t>WebAPI</w:t>
+      </w:r>
+      <w:proofErr w:type="spellEnd"/>
+      <w:r>
+        <w:rPr>
+          <w:rFonts w:ascii="微软雅黑" w:eastAsia="微软雅黑" w:hAnsi="微软雅黑" w:cs="Times New Roman"/>
+          <w:kern w:val="2"/>
+          <w:sz w:val="18"/>
+          <w:szCs w:val="18"/>
+        </w:rPr>
+        <w:t xml:space="preserve"> &amp; MVC</w:t>
       </w:r>
     </w:p>
     <w:p>
       <w:pPr>
         <w:rPr>
-          <w:rFonts w:ascii="Times New Roman" w:eastAsiaTheme="minorEastAsia" w:hAnsi="Times New Roman" w:cs="Times New Roman"/>
-          <w:kern w:val="2"/>
-          <w:sz w:val="21"/>
-          <w:szCs w:val="21"/>
-        </w:rPr>
-      </w:pPr>
-      <w:r>
-        <w:rPr>
-          <w:rFonts w:ascii="Times New Roman" w:eastAsiaTheme="minorEastAsia" w:hAnsi="Times New Roman" w:cs="Times New Roman" w:hint="eastAsia"/>
-          <w:kern w:val="2"/>
-          <w:sz w:val="21"/>
-          <w:szCs w:val="21"/>
+          <w:rFonts w:ascii="微软雅黑" w:eastAsia="微软雅黑" w:hAnsi="微软雅黑" w:cs="Times New Roman"/>
+          <w:kern w:val="2"/>
+          <w:sz w:val="18"/>
+          <w:szCs w:val="18"/>
+        </w:rPr>
+      </w:pPr>
+      <w:r>
+        <w:rPr>
+          <w:rFonts w:ascii="微软雅黑" w:eastAsia="微软雅黑" w:hAnsi="微软雅黑" w:cs="Times New Roman" w:hint="eastAsia"/>
+          <w:kern w:val="2"/>
+          <w:sz w:val="18"/>
+          <w:szCs w:val="18"/>
         </w:rPr>
         <w:t>常用基础框架</w:t>
       </w:r>
       <w:r>
         <w:rPr>
-          <w:rFonts w:ascii="Times New Roman" w:eastAsiaTheme="minorEastAsia" w:hAnsi="Times New Roman" w:cs="Times New Roman"/>
-          <w:kern w:val="2"/>
-          <w:sz w:val="21"/>
-          <w:szCs w:val="21"/>
+          <w:rFonts w:ascii="微软雅黑" w:eastAsia="微软雅黑" w:hAnsi="微软雅黑" w:cs="Times New Roman"/>
+          <w:kern w:val="2"/>
+          <w:sz w:val="18"/>
+          <w:szCs w:val="18"/>
         </w:rPr>
         <w:t xml:space="preserve">:   </w:t>
       </w:r>
       <w:r>
         <w:rPr>
-          <w:rFonts w:ascii="Times New Roman" w:eastAsiaTheme="minorEastAsia" w:hAnsi="Times New Roman" w:cs="Times New Roman"/>
-          <w:kern w:val="2"/>
-          <w:sz w:val="21"/>
-          <w:szCs w:val="21"/>
+          <w:rFonts w:ascii="微软雅黑" w:eastAsia="微软雅黑" w:hAnsi="微软雅黑" w:cs="Times New Roman"/>
+          <w:kern w:val="2"/>
+          <w:sz w:val="18"/>
+          <w:szCs w:val="18"/>
         </w:rPr>
         <w:t xml:space="preserve"> </w:t>
       </w:r>
-      <w:r>
-        <w:rPr>
-          <w:rFonts w:ascii="Times New Roman" w:eastAsiaTheme="minorEastAsia" w:hAnsi="Times New Roman" w:cs="Times New Roman"/>
-          <w:kern w:val="2"/>
-          <w:sz w:val="21"/>
-          <w:szCs w:val="21"/>
-        </w:rPr>
-        <w:t>EFCore/Dapper</w:t>
+      <w:proofErr w:type="spellStart"/>
+      <w:r>
+        <w:rPr>
+          <w:rFonts w:ascii="微软雅黑" w:eastAsia="微软雅黑" w:hAnsi="微软雅黑" w:cs="Times New Roman"/>
+          <w:kern w:val="2"/>
+          <w:sz w:val="18"/>
+          <w:szCs w:val="18"/>
+        </w:rPr>
+        <w:t>EFCore</w:t>
+      </w:r>
+      <w:proofErr w:type="spellEnd"/>
+      <w:r>
+        <w:rPr>
+          <w:rFonts w:ascii="微软雅黑" w:eastAsia="微软雅黑" w:hAnsi="微软雅黑" w:cs="Times New Roman"/>
+          <w:kern w:val="2"/>
+          <w:sz w:val="18"/>
+          <w:szCs w:val="18"/>
+        </w:rPr>
+        <w:t>/Dapper</w:t>
       </w:r>
     </w:p>
     <w:p>
       <w:pPr>
         <w:rPr>
-          <w:rFonts w:ascii="Times New Roman" w:eastAsiaTheme="minorEastAsia" w:hAnsi="Times New Roman" w:cs="Times New Roman"/>
-          <w:kern w:val="2"/>
-          <w:sz w:val="21"/>
-          <w:szCs w:val="21"/>
-        </w:rPr>
-      </w:pPr>
-      <w:r>
-        <w:rPr>
-          <w:rFonts w:ascii="Times New Roman" w:eastAsiaTheme="minorEastAsia" w:hAnsi="Times New Roman" w:cs="Times New Roman" w:hint="eastAsia"/>
-          <w:kern w:val="2"/>
-          <w:sz w:val="21"/>
-          <w:szCs w:val="21"/>
+          <w:rFonts w:ascii="微软雅黑" w:eastAsia="微软雅黑" w:hAnsi="微软雅黑" w:cs="Times New Roman"/>
+          <w:kern w:val="2"/>
+          <w:sz w:val="18"/>
+          <w:szCs w:val="18"/>
+        </w:rPr>
+      </w:pPr>
+      <w:r>
+        <w:rPr>
+          <w:rFonts w:ascii="微软雅黑" w:eastAsia="微软雅黑" w:hAnsi="微软雅黑" w:cs="Times New Roman" w:hint="eastAsia"/>
+          <w:kern w:val="2"/>
+          <w:sz w:val="18"/>
+          <w:szCs w:val="18"/>
         </w:rPr>
         <w:t>设计理念</w:t>
       </w:r>
       <w:r>
         <w:rPr>
-          <w:rFonts w:ascii="Times New Roman" w:eastAsiaTheme="minorEastAsia" w:hAnsi="Times New Roman" w:cs="Times New Roman"/>
-          <w:kern w:val="2"/>
-          <w:sz w:val="21"/>
-          <w:szCs w:val="21"/>
-        </w:rPr>
-        <w:t xml:space="preserve">:        DDD </w:t>
-      </w:r>
-      <w:r>
-        <w:rPr>
-          <w:rFonts w:ascii="Times New Roman" w:eastAsiaTheme="minorEastAsia" w:hAnsi="Times New Roman" w:cs="Times New Roman"/>
-          <w:kern w:val="2"/>
-          <w:sz w:val="21"/>
-          <w:szCs w:val="21"/>
-        </w:rPr>
-        <w:t>泛型仓储，</w:t>
-      </w:r>
-      <w:r>
-        <w:rPr>
-          <w:rFonts w:ascii="Times New Roman" w:eastAsiaTheme="minorEastAsia" w:hAnsi="Times New Roman" w:cs="Times New Roman"/>
-          <w:kern w:val="2"/>
-          <w:sz w:val="21"/>
-          <w:szCs w:val="21"/>
-        </w:rPr>
-        <w:t>DI</w:t>
-      </w:r>
-      <w:r>
-        <w:rPr>
-          <w:rFonts w:ascii="Times New Roman" w:eastAsiaTheme="minorEastAsia" w:hAnsi="Times New Roman" w:cs="Times New Roman"/>
-          <w:kern w:val="2"/>
-          <w:sz w:val="21"/>
-          <w:szCs w:val="21"/>
-        </w:rPr>
-        <w:t>、</w:t>
-      </w:r>
-      <w:r>
-        <w:rPr>
-          <w:rFonts w:ascii="Times New Roman" w:eastAsiaTheme="minorEastAsia" w:hAnsi="Times New Roman" w:cs="Times New Roman"/>
-          <w:kern w:val="2"/>
-          <w:sz w:val="21"/>
-          <w:szCs w:val="21"/>
-        </w:rPr>
-        <w:t>IOC</w:t>
-      </w:r>
-      <w:r>
-        <w:rPr>
-          <w:rFonts w:ascii="Times New Roman" w:eastAsiaTheme="minorEastAsia" w:hAnsi="Times New Roman" w:cs="Times New Roman"/>
-          <w:kern w:val="2"/>
-          <w:sz w:val="21"/>
-          <w:szCs w:val="21"/>
-        </w:rPr>
-        <w:t>、</w:t>
-      </w:r>
-      <w:r>
-        <w:rPr>
-          <w:rFonts w:ascii="Times New Roman" w:eastAsiaTheme="minorEastAsia" w:hAnsi="Times New Roman" w:cs="Times New Roman"/>
-          <w:kern w:val="2"/>
-          <w:sz w:val="21"/>
-          <w:szCs w:val="21"/>
-        </w:rPr>
-        <w:t>AOP</w:t>
+          <w:rFonts w:ascii="微软雅黑" w:eastAsia="微软雅黑" w:hAnsi="微软雅黑" w:cs="Times New Roman"/>
+          <w:kern w:val="2"/>
+          <w:sz w:val="18"/>
+          <w:szCs w:val="18"/>
+        </w:rPr>
+        <w:t>:        DDD 泛型仓储，DI、IOC、AOP</w:t>
       </w:r>
     </w:p>
     <w:p>
       <w:pPr>
         <w:rPr>
-          <w:rFonts w:ascii="Times New Roman" w:eastAsiaTheme="minorEastAsia" w:hAnsi="Times New Roman" w:cs="Times New Roman"/>
-          <w:kern w:val="2"/>
-          <w:sz w:val="21"/>
-          <w:szCs w:val="21"/>
-        </w:rPr>
-      </w:pPr>
-      <w:r>
-        <w:rPr>
-          <w:rFonts w:ascii="Times New Roman" w:eastAsiaTheme="minorEastAsia" w:hAnsi="Times New Roman" w:cs="Times New Roman" w:hint="eastAsia"/>
-          <w:kern w:val="2"/>
-          <w:sz w:val="21"/>
-          <w:szCs w:val="21"/>
+          <w:rFonts w:ascii="微软雅黑" w:eastAsia="微软雅黑" w:hAnsi="微软雅黑" w:cs="Times New Roman"/>
+          <w:kern w:val="2"/>
+          <w:sz w:val="18"/>
+          <w:szCs w:val="18"/>
+        </w:rPr>
+      </w:pPr>
+      <w:r>
+        <w:rPr>
+          <w:rFonts w:ascii="微软雅黑" w:eastAsia="微软雅黑" w:hAnsi="微软雅黑" w:cs="Times New Roman" w:hint="eastAsia"/>
+          <w:kern w:val="2"/>
+          <w:sz w:val="18"/>
+          <w:szCs w:val="18"/>
         </w:rPr>
         <w:t>前端框架</w:t>
       </w:r>
       <w:r>
         <w:rPr>
-          <w:rFonts w:ascii="Times New Roman" w:eastAsiaTheme="minorEastAsia" w:hAnsi="Times New Roman" w:cs="Times New Roman"/>
-          <w:kern w:val="2"/>
-          <w:sz w:val="21"/>
-          <w:szCs w:val="21"/>
+          <w:rFonts w:ascii="微软雅黑" w:eastAsia="微软雅黑" w:hAnsi="微软雅黑" w:cs="Times New Roman"/>
+          <w:kern w:val="2"/>
+          <w:sz w:val="18"/>
+          <w:szCs w:val="18"/>
         </w:rPr>
         <w:t>:        AngularJS</w:t>
       </w:r>
       <w:r>
         <w:rPr>
-          <w:rFonts w:ascii="Times New Roman" w:eastAsiaTheme="minorEastAsia" w:hAnsi="Times New Roman" w:cs="Times New Roman"/>
-          <w:kern w:val="2"/>
-          <w:sz w:val="21"/>
-          <w:szCs w:val="21"/>
+          <w:rFonts w:ascii="微软雅黑" w:eastAsia="微软雅黑" w:hAnsi="微软雅黑" w:cs="Times New Roman"/>
+          <w:kern w:val="2"/>
+          <w:sz w:val="18"/>
+          <w:szCs w:val="18"/>
         </w:rPr>
         <w:t xml:space="preserve"> </w:t>
       </w:r>
       <w:r>
         <w:rPr>
-          <w:rFonts w:ascii="Times New Roman" w:eastAsiaTheme="minorEastAsia" w:hAnsi="Times New Roman" w:cs="Times New Roman"/>
-          <w:kern w:val="2"/>
-          <w:sz w:val="21"/>
-          <w:szCs w:val="21"/>
-        </w:rPr>
-        <w:t>/Html5/Jquery/Bootstrap</w:t>
-      </w:r>
-      <w:r>
-        <w:rPr>
-          <w:rFonts w:ascii="Times New Roman" w:eastAsiaTheme="minorEastAsia" w:hAnsi="Times New Roman" w:cs="Times New Roman"/>
-          <w:kern w:val="2"/>
-          <w:sz w:val="21"/>
-          <w:szCs w:val="21"/>
+          <w:rFonts w:ascii="微软雅黑" w:eastAsia="微软雅黑" w:hAnsi="微软雅黑" w:cs="Times New Roman"/>
+          <w:kern w:val="2"/>
+          <w:sz w:val="18"/>
+          <w:szCs w:val="18"/>
+        </w:rPr>
+        <w:t>/Html5/</w:t>
+      </w:r>
+      <w:proofErr w:type="spellStart"/>
+      <w:r>
+        <w:rPr>
+          <w:rFonts w:ascii="微软雅黑" w:eastAsia="微软雅黑" w:hAnsi="微软雅黑" w:cs="Times New Roman"/>
+          <w:kern w:val="2"/>
+          <w:sz w:val="18"/>
+          <w:szCs w:val="18"/>
+        </w:rPr>
+        <w:t>Jquery</w:t>
+      </w:r>
+      <w:proofErr w:type="spellEnd"/>
+      <w:r>
+        <w:rPr>
+          <w:rFonts w:ascii="微软雅黑" w:eastAsia="微软雅黑" w:hAnsi="微软雅黑" w:cs="Times New Roman"/>
+          <w:kern w:val="2"/>
+          <w:sz w:val="18"/>
+          <w:szCs w:val="18"/>
+        </w:rPr>
+        <w:t>/Bootstrap</w:t>
+      </w:r>
+      <w:r>
+        <w:rPr>
+          <w:rFonts w:ascii="微软雅黑" w:eastAsia="微软雅黑" w:hAnsi="微软雅黑" w:cs="Times New Roman"/>
+          <w:kern w:val="2"/>
+          <w:sz w:val="18"/>
+          <w:szCs w:val="18"/>
         </w:rPr>
         <w:t xml:space="preserve"> </w:t>
       </w:r>
       <w:r>
         <w:rPr>
-          <w:rFonts w:ascii="Times New Roman" w:eastAsiaTheme="minorEastAsia" w:hAnsi="Times New Roman" w:cs="Times New Roman" w:hint="eastAsia"/>
-          <w:kern w:val="2"/>
-          <w:sz w:val="21"/>
-          <w:szCs w:val="21"/>
+          <w:rFonts w:ascii="微软雅黑" w:eastAsia="微软雅黑" w:hAnsi="微软雅黑" w:cs="Times New Roman" w:hint="eastAsia"/>
+          <w:kern w:val="2"/>
+          <w:sz w:val="18"/>
+          <w:szCs w:val="18"/>
         </w:rPr>
         <w:t>了解</w:t>
       </w:r>
       <w:r>
         <w:rPr>
-          <w:rFonts w:ascii="Times New Roman" w:eastAsiaTheme="minorEastAsia" w:hAnsi="Times New Roman" w:cs="Times New Roman"/>
-          <w:kern w:val="2"/>
-          <w:sz w:val="21"/>
-          <w:szCs w:val="21"/>
+          <w:rFonts w:ascii="微软雅黑" w:eastAsia="微软雅黑" w:hAnsi="微软雅黑" w:cs="Times New Roman"/>
+          <w:kern w:val="2"/>
+          <w:sz w:val="18"/>
+          <w:szCs w:val="18"/>
         </w:rPr>
         <w:t>Vue</w:t>
       </w:r>
@@ -682,55 +707,115 @@
     <w:p>
       <w:pPr>
         <w:rPr>
-          <w:rFonts w:ascii="Times New Roman" w:eastAsiaTheme="minorEastAsia" w:hAnsi="Times New Roman" w:cs="Times New Roman"/>
-          <w:kern w:val="2"/>
-          <w:sz w:val="21"/>
-          <w:szCs w:val="21"/>
-        </w:rPr>
-      </w:pPr>
-      <w:r>
-        <w:rPr>
-          <w:rFonts w:ascii="Times New Roman" w:eastAsiaTheme="minorEastAsia" w:hAnsi="Times New Roman" w:cs="Times New Roman" w:hint="eastAsia"/>
-          <w:kern w:val="2"/>
-          <w:sz w:val="21"/>
-          <w:szCs w:val="21"/>
+          <w:rFonts w:ascii="微软雅黑" w:eastAsia="微软雅黑" w:hAnsi="微软雅黑" w:cs="Times New Roman"/>
+          <w:kern w:val="2"/>
+          <w:sz w:val="18"/>
+          <w:szCs w:val="18"/>
+        </w:rPr>
+      </w:pPr>
+      <w:r>
+        <w:rPr>
+          <w:rFonts w:ascii="微软雅黑" w:eastAsia="微软雅黑" w:hAnsi="微软雅黑" w:cs="Times New Roman" w:hint="eastAsia"/>
+          <w:kern w:val="2"/>
+          <w:sz w:val="18"/>
+          <w:szCs w:val="18"/>
         </w:rPr>
         <w:t>数据库</w:t>
       </w:r>
       <w:r>
         <w:rPr>
-          <w:rFonts w:ascii="Times New Roman" w:eastAsiaTheme="minorEastAsia" w:hAnsi="Times New Roman" w:cs="Times New Roman"/>
-          <w:kern w:val="2"/>
-          <w:sz w:val="21"/>
-          <w:szCs w:val="21"/>
-        </w:rPr>
-        <w:t>:          SqlServer/Mysql/Oracle/Elasticsearch/Redis/Etcd/MongoDB</w:t>
+          <w:rFonts w:ascii="微软雅黑" w:eastAsia="微软雅黑" w:hAnsi="微软雅黑" w:cs="Times New Roman"/>
+          <w:kern w:val="2"/>
+          <w:sz w:val="18"/>
+          <w:szCs w:val="18"/>
+        </w:rPr>
+        <w:t xml:space="preserve">:          </w:t>
+      </w:r>
+      <w:proofErr w:type="spellStart"/>
+      <w:r>
+        <w:rPr>
+          <w:rFonts w:ascii="微软雅黑" w:eastAsia="微软雅黑" w:hAnsi="微软雅黑" w:cs="Times New Roman"/>
+          <w:kern w:val="2"/>
+          <w:sz w:val="18"/>
+          <w:szCs w:val="18"/>
+        </w:rPr>
+        <w:t>SqlServer</w:t>
+      </w:r>
+      <w:proofErr w:type="spellEnd"/>
+      <w:r>
+        <w:rPr>
+          <w:rFonts w:ascii="微软雅黑" w:eastAsia="微软雅黑" w:hAnsi="微软雅黑" w:cs="Times New Roman"/>
+          <w:kern w:val="2"/>
+          <w:sz w:val="18"/>
+          <w:szCs w:val="18"/>
+        </w:rPr>
+        <w:t>/</w:t>
+      </w:r>
+      <w:proofErr w:type="spellStart"/>
+      <w:r>
+        <w:rPr>
+          <w:rFonts w:ascii="微软雅黑" w:eastAsia="微软雅黑" w:hAnsi="微软雅黑" w:cs="Times New Roman"/>
+          <w:kern w:val="2"/>
+          <w:sz w:val="18"/>
+          <w:szCs w:val="18"/>
+        </w:rPr>
+        <w:t>Mysql</w:t>
+      </w:r>
+      <w:proofErr w:type="spellEnd"/>
+      <w:r>
+        <w:rPr>
+          <w:rFonts w:ascii="微软雅黑" w:eastAsia="微软雅黑" w:hAnsi="微软雅黑" w:cs="Times New Roman"/>
+          <w:kern w:val="2"/>
+          <w:sz w:val="18"/>
+          <w:szCs w:val="18"/>
+        </w:rPr>
+        <w:t>/Oracle/Elasticsearch/Redis/</w:t>
+      </w:r>
+      <w:proofErr w:type="spellStart"/>
+      <w:r>
+        <w:rPr>
+          <w:rFonts w:ascii="微软雅黑" w:eastAsia="微软雅黑" w:hAnsi="微软雅黑" w:cs="Times New Roman"/>
+          <w:kern w:val="2"/>
+          <w:sz w:val="18"/>
+          <w:szCs w:val="18"/>
+        </w:rPr>
+        <w:t>Etcd</w:t>
+      </w:r>
+      <w:proofErr w:type="spellEnd"/>
+      <w:r>
+        <w:rPr>
+          <w:rFonts w:ascii="微软雅黑" w:eastAsia="微软雅黑" w:hAnsi="微软雅黑" w:cs="Times New Roman"/>
+          <w:kern w:val="2"/>
+          <w:sz w:val="18"/>
+          <w:szCs w:val="18"/>
+        </w:rPr>
+        <w:t>/MongoDB</w:t>
       </w:r>
     </w:p>
     <w:p>
       <w:pPr>
         <w:rPr>
-          <w:rFonts w:ascii="Times New Roman" w:eastAsiaTheme="minorEastAsia" w:hAnsi="Times New Roman" w:cs="Times New Roman"/>
-          <w:kern w:val="2"/>
-          <w:sz w:val="21"/>
-          <w:szCs w:val="21"/>
-        </w:rPr>
-      </w:pPr>
-      <w:r>
-        <w:rPr>
-          <w:rFonts w:ascii="Times New Roman" w:eastAsiaTheme="minorEastAsia" w:hAnsi="Times New Roman" w:cs="Times New Roman" w:hint="eastAsia"/>
-          <w:kern w:val="2"/>
-          <w:sz w:val="21"/>
-          <w:szCs w:val="21"/>
+          <w:rFonts w:ascii="微软雅黑" w:eastAsia="微软雅黑" w:hAnsi="微软雅黑" w:cs="Times New Roman"/>
+          <w:kern w:val="2"/>
+          <w:sz w:val="18"/>
+          <w:szCs w:val="18"/>
+        </w:rPr>
+      </w:pPr>
+      <w:r>
+        <w:rPr>
+          <w:rFonts w:ascii="微软雅黑" w:eastAsia="微软雅黑" w:hAnsi="微软雅黑" w:cs="Times New Roman" w:hint="eastAsia"/>
+          <w:kern w:val="2"/>
+          <w:sz w:val="18"/>
+          <w:szCs w:val="18"/>
         </w:rPr>
         <w:t>消息中间件</w:t>
       </w:r>
       <w:r>
         <w:rPr>
-          <w:rFonts w:ascii="Times New Roman" w:eastAsiaTheme="minorEastAsia" w:hAnsi="Times New Roman" w:cs="Times New Roman"/>
-          <w:kern w:val="2"/>
-          <w:sz w:val="21"/>
-          <w:szCs w:val="21"/>
+          <w:rFonts w:ascii="微软雅黑" w:eastAsia="微软雅黑" w:hAnsi="微软雅黑" w:cs="Times New Roman"/>
+          <w:kern w:val="2"/>
+          <w:sz w:val="18"/>
+          <w:szCs w:val="18"/>
         </w:rPr>
         <w:t>:      RabbitMQ</w:t>
       </w:r>
@@ -738,145 +823,180 @@
     <w:p>
       <w:pPr>
         <w:rPr>
-          <w:rFonts w:ascii="Times New Roman" w:eastAsiaTheme="minorEastAsia" w:hAnsi="Times New Roman" w:cs="Times New Roman"/>
-          <w:kern w:val="2"/>
-          <w:sz w:val="21"/>
-          <w:szCs w:val="21"/>
-        </w:rPr>
-      </w:pPr>
-      <w:r>
-        <w:rPr>
-          <w:rFonts w:ascii="Times New Roman" w:eastAsiaTheme="minorEastAsia" w:hAnsi="Times New Roman" w:cs="Times New Roman"/>
-          <w:kern w:val="2"/>
-          <w:sz w:val="21"/>
-          <w:szCs w:val="21"/>
+          <w:rFonts w:ascii="微软雅黑" w:eastAsia="微软雅黑" w:hAnsi="微软雅黑" w:cs="Times New Roman"/>
+          <w:kern w:val="2"/>
+          <w:sz w:val="18"/>
+          <w:szCs w:val="18"/>
+        </w:rPr>
+      </w:pPr>
+      <w:r>
+        <w:rPr>
+          <w:rFonts w:ascii="微软雅黑" w:eastAsia="微软雅黑" w:hAnsi="微软雅黑" w:cs="Times New Roman"/>
+          <w:kern w:val="2"/>
+          <w:sz w:val="18"/>
+          <w:szCs w:val="18"/>
         </w:rPr>
         <w:t xml:space="preserve">DevOps CI/CD:  </w:t>
       </w:r>
       <w:r>
         <w:rPr>
-          <w:rFonts w:ascii="Times New Roman" w:eastAsiaTheme="minorEastAsia" w:hAnsi="Times New Roman" w:cs="Times New Roman"/>
-          <w:kern w:val="2"/>
-          <w:sz w:val="21"/>
-          <w:szCs w:val="21"/>
-        </w:rPr>
-        <w:t xml:space="preserve"> G</w:t>
-      </w:r>
-      <w:r>
-        <w:rPr>
-          <w:rFonts w:ascii="Times New Roman" w:eastAsiaTheme="minorEastAsia" w:hAnsi="Times New Roman" w:cs="Times New Roman"/>
-          <w:kern w:val="2"/>
-          <w:sz w:val="21"/>
-          <w:szCs w:val="21"/>
+          <w:rFonts w:ascii="微软雅黑" w:eastAsia="微软雅黑" w:hAnsi="微软雅黑" w:cs="Times New Roman"/>
+          <w:kern w:val="2"/>
+          <w:sz w:val="18"/>
+          <w:szCs w:val="18"/>
+        </w:rPr>
+        <w:t>G</w:t>
+      </w:r>
+      <w:r>
+        <w:rPr>
+          <w:rFonts w:ascii="微软雅黑" w:eastAsia="微软雅黑" w:hAnsi="微软雅黑" w:cs="Times New Roman"/>
+          <w:kern w:val="2"/>
+          <w:sz w:val="18"/>
+          <w:szCs w:val="18"/>
         </w:rPr>
         <w:t>it/</w:t>
       </w:r>
-      <w:r>
-        <w:rPr>
-          <w:rFonts w:ascii="Times New Roman" w:eastAsiaTheme="minorEastAsia" w:hAnsi="Times New Roman" w:cs="Times New Roman"/>
-          <w:kern w:val="2"/>
-          <w:sz w:val="21"/>
-          <w:szCs w:val="21"/>
+      <w:proofErr w:type="gramStart"/>
+      <w:r>
+        <w:rPr>
+          <w:rFonts w:ascii="微软雅黑" w:eastAsia="微软雅黑" w:hAnsi="微软雅黑" w:cs="Times New Roman"/>
+          <w:kern w:val="2"/>
+          <w:sz w:val="18"/>
+          <w:szCs w:val="18"/>
         </w:rPr>
         <w:t>J</w:t>
       </w:r>
       <w:r>
         <w:rPr>
-          <w:rFonts w:ascii="Times New Roman" w:eastAsiaTheme="minorEastAsia" w:hAnsi="Times New Roman" w:cs="Times New Roman"/>
-          <w:kern w:val="2"/>
-          <w:sz w:val="21"/>
-          <w:szCs w:val="21"/>
-        </w:rPr>
-        <w:t>enkins(Groovy&amp;Pieline)/</w:t>
-      </w:r>
-      <w:r>
-        <w:rPr>
-          <w:rFonts w:ascii="Times New Roman" w:eastAsiaTheme="minorEastAsia" w:hAnsi="Times New Roman" w:cs="Times New Roman"/>
-          <w:kern w:val="2"/>
-          <w:sz w:val="21"/>
-          <w:szCs w:val="21"/>
+          <w:rFonts w:ascii="微软雅黑" w:eastAsia="微软雅黑" w:hAnsi="微软雅黑" w:cs="Times New Roman"/>
+          <w:kern w:val="2"/>
+          <w:sz w:val="18"/>
+          <w:szCs w:val="18"/>
+        </w:rPr>
+        <w:t>enkins(</w:t>
+      </w:r>
+      <w:proofErr w:type="spellStart"/>
+      <w:proofErr w:type="gramEnd"/>
+      <w:r>
+        <w:rPr>
+          <w:rFonts w:ascii="微软雅黑" w:eastAsia="微软雅黑" w:hAnsi="微软雅黑" w:cs="Times New Roman"/>
+          <w:kern w:val="2"/>
+          <w:sz w:val="18"/>
+          <w:szCs w:val="18"/>
+        </w:rPr>
+        <w:t>Groovy&amp;Pieline</w:t>
+      </w:r>
+      <w:proofErr w:type="spellEnd"/>
+      <w:r>
+        <w:rPr>
+          <w:rFonts w:ascii="微软雅黑" w:eastAsia="微软雅黑" w:hAnsi="微软雅黑" w:cs="Times New Roman"/>
+          <w:kern w:val="2"/>
+          <w:sz w:val="18"/>
+          <w:szCs w:val="18"/>
+        </w:rPr>
+        <w:t>)/</w:t>
+      </w:r>
+      <w:r>
+        <w:rPr>
+          <w:rFonts w:ascii="微软雅黑" w:eastAsia="微软雅黑" w:hAnsi="微软雅黑" w:cs="Times New Roman"/>
+          <w:kern w:val="2"/>
+          <w:sz w:val="18"/>
+          <w:szCs w:val="18"/>
         </w:rPr>
         <w:t>D</w:t>
       </w:r>
       <w:r>
         <w:rPr>
-          <w:rFonts w:ascii="Times New Roman" w:eastAsiaTheme="minorEastAsia" w:hAnsi="Times New Roman" w:cs="Times New Roman"/>
-          <w:kern w:val="2"/>
-          <w:sz w:val="21"/>
-          <w:szCs w:val="21"/>
+          <w:rFonts w:ascii="微软雅黑" w:eastAsia="微软雅黑" w:hAnsi="微软雅黑" w:cs="Times New Roman"/>
+          <w:kern w:val="2"/>
+          <w:sz w:val="18"/>
+          <w:szCs w:val="18"/>
         </w:rPr>
         <w:t>ocker/</w:t>
       </w:r>
       <w:r>
         <w:rPr>
-          <w:rFonts w:ascii="Times New Roman" w:eastAsiaTheme="minorEastAsia" w:hAnsi="Times New Roman" w:cs="Times New Roman"/>
-          <w:kern w:val="2"/>
-          <w:sz w:val="21"/>
-          <w:szCs w:val="21"/>
+          <w:rFonts w:ascii="微软雅黑" w:eastAsia="微软雅黑" w:hAnsi="微软雅黑" w:cs="Times New Roman"/>
+          <w:kern w:val="2"/>
+          <w:sz w:val="18"/>
+          <w:szCs w:val="18"/>
         </w:rPr>
         <w:t>H</w:t>
       </w:r>
       <w:r>
         <w:rPr>
-          <w:rFonts w:ascii="Times New Roman" w:eastAsiaTheme="minorEastAsia" w:hAnsi="Times New Roman" w:cs="Times New Roman"/>
-          <w:kern w:val="2"/>
-          <w:sz w:val="21"/>
-          <w:szCs w:val="21"/>
+          <w:rFonts w:ascii="微软雅黑" w:eastAsia="微软雅黑" w:hAnsi="微软雅黑" w:cs="Times New Roman"/>
+          <w:kern w:val="2"/>
+          <w:sz w:val="18"/>
+          <w:szCs w:val="18"/>
         </w:rPr>
         <w:t>elm3/</w:t>
       </w:r>
-      <w:r>
-        <w:rPr>
-          <w:rFonts w:ascii="Times New Roman" w:eastAsiaTheme="minorEastAsia" w:hAnsi="Times New Roman" w:cs="Times New Roman"/>
-          <w:kern w:val="2"/>
-          <w:sz w:val="21"/>
-          <w:szCs w:val="21"/>
+      <w:proofErr w:type="spellStart"/>
+      <w:r>
+        <w:rPr>
+          <w:rFonts w:ascii="微软雅黑" w:eastAsia="微软雅黑" w:hAnsi="微软雅黑" w:cs="Times New Roman"/>
+          <w:kern w:val="2"/>
+          <w:sz w:val="18"/>
+          <w:szCs w:val="18"/>
         </w:rPr>
         <w:t>H</w:t>
       </w:r>
       <w:r>
         <w:rPr>
-          <w:rFonts w:ascii="Times New Roman" w:eastAsiaTheme="minorEastAsia" w:hAnsi="Times New Roman" w:cs="Times New Roman"/>
-          <w:kern w:val="2"/>
-          <w:sz w:val="21"/>
-          <w:szCs w:val="21"/>
+          <w:rFonts w:ascii="微软雅黑" w:eastAsia="微软雅黑" w:hAnsi="微软雅黑" w:cs="Times New Roman"/>
+          <w:kern w:val="2"/>
+          <w:sz w:val="18"/>
+          <w:szCs w:val="18"/>
         </w:rPr>
         <w:t>abor</w:t>
       </w:r>
+      <w:proofErr w:type="spellEnd"/>
     </w:p>
     <w:p>
       <w:pPr>
         <w:rPr>
-          <w:rFonts w:ascii="Times New Roman" w:eastAsiaTheme="minorEastAsia" w:hAnsi="Times New Roman" w:cs="Times New Roman"/>
-          <w:kern w:val="2"/>
-          <w:sz w:val="21"/>
-          <w:szCs w:val="21"/>
-        </w:rPr>
-      </w:pPr>
-      <w:r>
-        <w:rPr>
-          <w:rFonts w:ascii="Times New Roman" w:eastAsiaTheme="minorEastAsia" w:hAnsi="Times New Roman" w:cs="Times New Roman" w:hint="eastAsia"/>
-          <w:kern w:val="2"/>
-          <w:sz w:val="21"/>
-          <w:szCs w:val="21"/>
-        </w:rPr>
-        <w:t>微服务架构</w:t>
-      </w:r>
-      <w:r>
-        <w:rPr>
-          <w:rFonts w:ascii="Times New Roman" w:eastAsiaTheme="minorEastAsia" w:hAnsi="Times New Roman" w:cs="Times New Roman"/>
-          <w:kern w:val="2"/>
-          <w:sz w:val="21"/>
-          <w:szCs w:val="21"/>
+          <w:rFonts w:ascii="微软雅黑" w:eastAsia="微软雅黑" w:hAnsi="微软雅黑" w:cs="Times New Roman"/>
+          <w:kern w:val="2"/>
+          <w:sz w:val="18"/>
+          <w:szCs w:val="18"/>
+        </w:rPr>
+      </w:pPr>
+      <w:proofErr w:type="gramStart"/>
+      <w:r>
+        <w:rPr>
+          <w:rFonts w:ascii="微软雅黑" w:eastAsia="微软雅黑" w:hAnsi="微软雅黑" w:cs="Times New Roman" w:hint="eastAsia"/>
+          <w:kern w:val="2"/>
+          <w:sz w:val="18"/>
+          <w:szCs w:val="18"/>
+        </w:rPr>
+        <w:t>微服务</w:t>
+      </w:r>
+      <w:proofErr w:type="gramEnd"/>
+      <w:r>
+        <w:rPr>
+          <w:rFonts w:ascii="微软雅黑" w:eastAsia="微软雅黑" w:hAnsi="微软雅黑" w:cs="Times New Roman" w:hint="eastAsia"/>
+          <w:kern w:val="2"/>
+          <w:sz w:val="18"/>
+          <w:szCs w:val="18"/>
+        </w:rPr>
+        <w:t>架构</w:t>
+      </w:r>
+      <w:r>
+        <w:rPr>
+          <w:rFonts w:ascii="微软雅黑" w:eastAsia="微软雅黑" w:hAnsi="微软雅黑" w:cs="Times New Roman"/>
+          <w:kern w:val="2"/>
+          <w:sz w:val="18"/>
+          <w:szCs w:val="18"/>
         </w:rPr>
         <w:t>:      Kubernetes(k8s)/Istio/Docker</w:t>
       </w:r>
       <w:r>
         <w:rPr>
-          <w:rFonts w:ascii="Times New Roman" w:eastAsiaTheme="minorEastAsia" w:hAnsi="Times New Roman" w:cs="Times New Roman"/>
-          <w:kern w:val="2"/>
-          <w:sz w:val="21"/>
-          <w:szCs w:val="21"/>
+          <w:rFonts w:ascii="微软雅黑" w:eastAsia="微软雅黑" w:hAnsi="微软雅黑" w:cs="Times New Roman"/>
+          <w:kern w:val="2"/>
+          <w:sz w:val="18"/>
+          <w:szCs w:val="18"/>
         </w:rPr>
         <w:t xml:space="preserve"> </w:t>
       </w:r>
@@ -884,63 +1004,45 @@
     <w:p>
       <w:pPr>
         <w:rPr>
-          <w:rFonts w:ascii="Times New Roman" w:eastAsiaTheme="minorEastAsia" w:hAnsi="Times New Roman" w:cs="Times New Roman"/>
-          <w:kern w:val="2"/>
-          <w:sz w:val="21"/>
-          <w:szCs w:val="21"/>
-        </w:rPr>
-      </w:pPr>
-      <w:r>
-        <w:rPr>
-          <w:rFonts w:ascii="Times New Roman" w:eastAsiaTheme="minorEastAsia" w:hAnsi="Times New Roman" w:cs="Times New Roman"/>
-          <w:kern w:val="2"/>
-          <w:sz w:val="21"/>
-          <w:szCs w:val="21"/>
-        </w:rPr>
-        <w:t>Web</w:t>
-      </w:r>
-      <w:r>
-        <w:rPr>
-          <w:rFonts w:ascii="Times New Roman" w:eastAsiaTheme="minorEastAsia" w:hAnsi="Times New Roman" w:cs="Times New Roman"/>
-          <w:kern w:val="2"/>
-          <w:sz w:val="21"/>
-          <w:szCs w:val="21"/>
-        </w:rPr>
-        <w:t>服务器</w:t>
-      </w:r>
-      <w:r>
-        <w:rPr>
-          <w:rFonts w:ascii="Times New Roman" w:eastAsiaTheme="minorEastAsia" w:hAnsi="Times New Roman" w:cs="Times New Roman"/>
-          <w:kern w:val="2"/>
-          <w:sz w:val="21"/>
-          <w:szCs w:val="21"/>
-        </w:rPr>
-        <w:t xml:space="preserve">:      </w:t>
-      </w:r>
-      <w:r>
-        <w:rPr>
-          <w:rFonts w:ascii="Times New Roman" w:eastAsiaTheme="minorEastAsia" w:hAnsi="Times New Roman" w:cs="Times New Roman"/>
-          <w:kern w:val="2"/>
-          <w:sz w:val="21"/>
-          <w:szCs w:val="21"/>
+          <w:rFonts w:ascii="微软雅黑" w:eastAsia="微软雅黑" w:hAnsi="微软雅黑" w:cs="Times New Roman"/>
+          <w:kern w:val="2"/>
+          <w:sz w:val="18"/>
+          <w:szCs w:val="18"/>
+        </w:rPr>
+      </w:pPr>
+      <w:r>
+        <w:rPr>
+          <w:rFonts w:ascii="微软雅黑" w:eastAsia="微软雅黑" w:hAnsi="微软雅黑" w:cs="Times New Roman"/>
+          <w:kern w:val="2"/>
+          <w:sz w:val="18"/>
+          <w:szCs w:val="18"/>
+        </w:rPr>
+        <w:t xml:space="preserve">Web服务器:     </w:t>
+      </w:r>
+      <w:r>
+        <w:rPr>
+          <w:rFonts w:ascii="微软雅黑" w:eastAsia="微软雅黑" w:hAnsi="微软雅黑" w:cs="Times New Roman"/>
+          <w:kern w:val="2"/>
+          <w:sz w:val="18"/>
+          <w:szCs w:val="18"/>
         </w:rPr>
         <w:t>N</w:t>
       </w:r>
       <w:r>
         <w:rPr>
-          <w:rFonts w:ascii="Times New Roman" w:eastAsiaTheme="minorEastAsia" w:hAnsi="Times New Roman" w:cs="Times New Roman"/>
-          <w:kern w:val="2"/>
-          <w:sz w:val="21"/>
-          <w:szCs w:val="21"/>
+          <w:rFonts w:ascii="微软雅黑" w:eastAsia="微软雅黑" w:hAnsi="微软雅黑" w:cs="Times New Roman"/>
+          <w:kern w:val="2"/>
+          <w:sz w:val="18"/>
+          <w:szCs w:val="18"/>
         </w:rPr>
         <w:t>ginx/</w:t>
       </w:r>
       <w:r>
         <w:rPr>
-          <w:rFonts w:ascii="Times New Roman" w:eastAsiaTheme="minorEastAsia" w:hAnsi="Times New Roman" w:cs="Times New Roman"/>
-          <w:kern w:val="2"/>
-          <w:sz w:val="21"/>
-          <w:szCs w:val="21"/>
+          <w:rFonts w:ascii="微软雅黑" w:eastAsia="微软雅黑" w:hAnsi="微软雅黑" w:cs="Times New Roman"/>
+          <w:kern w:val="2"/>
+          <w:sz w:val="18"/>
+          <w:szCs w:val="18"/>
         </w:rPr>
         <w:t>IIS</w:t>
       </w:r>
@@ -948,218 +1050,166 @@
     <w:p>
       <w:pPr>
         <w:rPr>
-          <w:rFonts w:ascii="Times New Roman" w:eastAsiaTheme="minorEastAsia" w:hAnsi="Times New Roman" w:cs="Times New Roman"/>
-          <w:kern w:val="2"/>
-          <w:sz w:val="21"/>
-          <w:szCs w:val="21"/>
-        </w:rPr>
-      </w:pPr>
-      <w:r>
-        <w:rPr>
-          <w:rFonts w:ascii="Times New Roman" w:eastAsiaTheme="minorEastAsia" w:hAnsi="Times New Roman" w:cs="Times New Roman"/>
-          <w:kern w:val="2"/>
-          <w:sz w:val="21"/>
-          <w:szCs w:val="21"/>
-        </w:rPr>
-        <w:t xml:space="preserve">OS:              </w:t>
-      </w:r>
-      <w:r>
-        <w:rPr>
-          <w:rFonts w:ascii="Times New Roman" w:eastAsiaTheme="minorEastAsia" w:hAnsi="Times New Roman" w:cs="Times New Roman"/>
-          <w:kern w:val="2"/>
-          <w:sz w:val="21"/>
-          <w:szCs w:val="21"/>
+          <w:rFonts w:ascii="微软雅黑" w:eastAsia="微软雅黑" w:hAnsi="微软雅黑" w:cs="Times New Roman"/>
+          <w:kern w:val="2"/>
+          <w:sz w:val="18"/>
+          <w:szCs w:val="18"/>
+        </w:rPr>
+      </w:pPr>
+      <w:r>
+        <w:rPr>
+          <w:rFonts w:ascii="微软雅黑" w:eastAsia="微软雅黑" w:hAnsi="微软雅黑" w:cs="Times New Roman"/>
+          <w:kern w:val="2"/>
+          <w:sz w:val="18"/>
+          <w:szCs w:val="18"/>
+        </w:rPr>
+        <w:t xml:space="preserve">OS:             </w:t>
+      </w:r>
+      <w:r>
+        <w:rPr>
+          <w:rFonts w:ascii="微软雅黑" w:eastAsia="微软雅黑" w:hAnsi="微软雅黑" w:cs="Times New Roman"/>
+          <w:kern w:val="2"/>
+          <w:sz w:val="18"/>
+          <w:szCs w:val="18"/>
         </w:rPr>
         <w:t>L</w:t>
       </w:r>
       <w:r>
         <w:rPr>
-          <w:rFonts w:ascii="Times New Roman" w:eastAsiaTheme="minorEastAsia" w:hAnsi="Times New Roman" w:cs="Times New Roman"/>
-          <w:kern w:val="2"/>
-          <w:sz w:val="21"/>
-          <w:szCs w:val="21"/>
-        </w:rPr>
-        <w:t xml:space="preserve">inux(Shell </w:t>
-      </w:r>
-      <w:r>
-        <w:rPr>
-          <w:rFonts w:ascii="Times New Roman" w:eastAsiaTheme="minorEastAsia" w:hAnsi="Times New Roman" w:cs="Times New Roman"/>
-          <w:kern w:val="2"/>
-          <w:sz w:val="21"/>
-          <w:szCs w:val="21"/>
-        </w:rPr>
-        <w:t>脚本</w:t>
-      </w:r>
-      <w:r>
-        <w:rPr>
-          <w:rFonts w:ascii="Times New Roman" w:eastAsiaTheme="minorEastAsia" w:hAnsi="Times New Roman" w:cs="Times New Roman"/>
-          <w:kern w:val="2"/>
-          <w:sz w:val="21"/>
-          <w:szCs w:val="21"/>
-        </w:rPr>
-        <w:t>)/</w:t>
-      </w:r>
-      <w:r>
-        <w:rPr>
-          <w:rFonts w:ascii="Times New Roman" w:eastAsiaTheme="minorEastAsia" w:hAnsi="Times New Roman" w:cs="Times New Roman"/>
-          <w:kern w:val="2"/>
-          <w:sz w:val="21"/>
-          <w:szCs w:val="21"/>
+          <w:rFonts w:ascii="微软雅黑" w:eastAsia="微软雅黑" w:hAnsi="微软雅黑" w:cs="Times New Roman"/>
+          <w:kern w:val="2"/>
+          <w:sz w:val="18"/>
+          <w:szCs w:val="18"/>
+        </w:rPr>
+        <w:t>inux(Shell 脚本)/</w:t>
+      </w:r>
+      <w:r>
+        <w:rPr>
+          <w:rFonts w:ascii="微软雅黑" w:eastAsia="微软雅黑" w:hAnsi="微软雅黑" w:cs="Times New Roman"/>
+          <w:kern w:val="2"/>
+          <w:sz w:val="18"/>
+          <w:szCs w:val="18"/>
         </w:rPr>
         <w:t>W</w:t>
       </w:r>
       <w:r>
         <w:rPr>
-          <w:rFonts w:ascii="Times New Roman" w:eastAsiaTheme="minorEastAsia" w:hAnsi="Times New Roman" w:cs="Times New Roman"/>
-          <w:kern w:val="2"/>
-          <w:sz w:val="21"/>
-          <w:szCs w:val="21"/>
-        </w:rPr>
-        <w:t>indows (Bat</w:t>
-      </w:r>
-      <w:r>
-        <w:rPr>
-          <w:rFonts w:ascii="Times New Roman" w:eastAsiaTheme="minorEastAsia" w:hAnsi="Times New Roman" w:cs="Times New Roman"/>
-          <w:kern w:val="2"/>
-          <w:sz w:val="21"/>
-          <w:szCs w:val="21"/>
-        </w:rPr>
-        <w:t>脚本</w:t>
-      </w:r>
-      <w:r>
-        <w:rPr>
-          <w:rFonts w:ascii="Times New Roman" w:eastAsiaTheme="minorEastAsia" w:hAnsi="Times New Roman" w:cs="Times New Roman"/>
-          <w:kern w:val="2"/>
-          <w:sz w:val="21"/>
-          <w:szCs w:val="21"/>
-        </w:rPr>
-        <w:t>)</w:t>
+          <w:rFonts w:ascii="微软雅黑" w:eastAsia="微软雅黑" w:hAnsi="微软雅黑" w:cs="Times New Roman"/>
+          <w:kern w:val="2"/>
+          <w:sz w:val="18"/>
+          <w:szCs w:val="18"/>
+        </w:rPr>
+        <w:t>indows (Bat脚本)</w:t>
       </w:r>
     </w:p>
     <w:p>
       <w:pPr>
         <w:rPr>
-          <w:rFonts w:ascii="Times New Roman" w:eastAsiaTheme="minorEastAsia" w:hAnsi="Times New Roman" w:cs="Times New Roman"/>
-          <w:kern w:val="2"/>
-          <w:sz w:val="21"/>
-          <w:szCs w:val="21"/>
-        </w:rPr>
-      </w:pPr>
-      <w:r>
-        <w:rPr>
-          <w:rFonts w:ascii="Times New Roman" w:eastAsiaTheme="minorEastAsia" w:hAnsi="Times New Roman" w:cs="Times New Roman" w:hint="eastAsia"/>
-          <w:kern w:val="2"/>
-          <w:sz w:val="21"/>
-          <w:szCs w:val="21"/>
+          <w:rFonts w:ascii="微软雅黑" w:eastAsia="微软雅黑" w:hAnsi="微软雅黑" w:cs="Times New Roman"/>
+          <w:kern w:val="2"/>
+          <w:sz w:val="18"/>
+          <w:szCs w:val="18"/>
+        </w:rPr>
+      </w:pPr>
+      <w:r>
+        <w:rPr>
+          <w:rFonts w:ascii="微软雅黑" w:eastAsia="微软雅黑" w:hAnsi="微软雅黑" w:cs="Times New Roman" w:hint="eastAsia"/>
+          <w:kern w:val="2"/>
+          <w:sz w:val="18"/>
+          <w:szCs w:val="18"/>
         </w:rPr>
         <w:t>单元测试</w:t>
       </w:r>
       <w:r>
         <w:rPr>
-          <w:rFonts w:ascii="Times New Roman" w:eastAsiaTheme="minorEastAsia" w:hAnsi="Times New Roman" w:cs="Times New Roman"/>
-          <w:kern w:val="2"/>
-          <w:sz w:val="21"/>
-          <w:szCs w:val="21"/>
+          <w:rFonts w:ascii="微软雅黑" w:eastAsia="微软雅黑" w:hAnsi="微软雅黑" w:cs="Times New Roman"/>
+          <w:kern w:val="2"/>
+          <w:sz w:val="18"/>
+          <w:szCs w:val="18"/>
         </w:rPr>
         <w:t xml:space="preserve">:        </w:t>
       </w:r>
-      <w:r>
-        <w:rPr>
-          <w:rFonts w:ascii="Times New Roman" w:eastAsiaTheme="minorEastAsia" w:hAnsi="Times New Roman" w:cs="Times New Roman"/>
-          <w:kern w:val="2"/>
-          <w:sz w:val="21"/>
-          <w:szCs w:val="21"/>
+      <w:proofErr w:type="spellStart"/>
+      <w:r>
+        <w:rPr>
+          <w:rFonts w:ascii="微软雅黑" w:eastAsia="微软雅黑" w:hAnsi="微软雅黑" w:cs="Times New Roman"/>
+          <w:kern w:val="2"/>
+          <w:sz w:val="18"/>
+          <w:szCs w:val="18"/>
         </w:rPr>
         <w:t>X</w:t>
       </w:r>
       <w:r>
         <w:rPr>
-          <w:rFonts w:ascii="Times New Roman" w:eastAsiaTheme="minorEastAsia" w:hAnsi="Times New Roman" w:cs="Times New Roman"/>
-          <w:kern w:val="2"/>
-          <w:sz w:val="21"/>
-          <w:szCs w:val="21"/>
+          <w:rFonts w:ascii="微软雅黑" w:eastAsia="微软雅黑" w:hAnsi="微软雅黑" w:cs="Times New Roman"/>
+          <w:kern w:val="2"/>
+          <w:sz w:val="18"/>
+          <w:szCs w:val="18"/>
         </w:rPr>
         <w:t>unit</w:t>
       </w:r>
+      <w:proofErr w:type="spellEnd"/>
     </w:p>
     <w:p>
       <w:pPr>
         <w:rPr>
-          <w:rFonts w:ascii="Times New Roman" w:eastAsiaTheme="minorEastAsia" w:hAnsi="Times New Roman" w:cs="Times New Roman" w:hint="eastAsia"/>
-          <w:kern w:val="2"/>
-          <w:sz w:val="21"/>
-          <w:szCs w:val="21"/>
-        </w:rPr>
-      </w:pPr>
-      <w:r>
-        <w:rPr>
-          <w:rFonts w:ascii="Times New Roman" w:eastAsiaTheme="minorEastAsia" w:hAnsi="Times New Roman" w:cs="Times New Roman" w:hint="eastAsia"/>
-          <w:kern w:val="2"/>
-          <w:sz w:val="21"/>
-          <w:szCs w:val="21"/>
-        </w:rPr>
-        <w:t>Go</w:t>
-      </w:r>
-      <w:r>
-        <w:rPr>
-          <w:rFonts w:ascii="Times New Roman" w:eastAsiaTheme="minorEastAsia" w:hAnsi="Times New Roman" w:cs="Times New Roman" w:hint="eastAsia"/>
-          <w:kern w:val="2"/>
-          <w:sz w:val="21"/>
-          <w:szCs w:val="21"/>
-        </w:rPr>
-        <w:t>语言</w:t>
-      </w:r>
-      <w:r>
-        <w:rPr>
-          <w:rFonts w:ascii="Times New Roman" w:eastAsiaTheme="minorEastAsia" w:hAnsi="Times New Roman" w:cs="Times New Roman" w:hint="eastAsia"/>
-          <w:kern w:val="2"/>
-          <w:sz w:val="21"/>
-          <w:szCs w:val="21"/>
-        </w:rPr>
-        <w:t>:</w:t>
-      </w:r>
-      <w:r>
-        <w:rPr>
-          <w:rFonts w:ascii="Times New Roman" w:eastAsiaTheme="minorEastAsia" w:hAnsi="Times New Roman" w:cs="Times New Roman"/>
-          <w:kern w:val="2"/>
-          <w:sz w:val="21"/>
-          <w:szCs w:val="21"/>
-        </w:rPr>
-        <w:t xml:space="preserve">         </w:t>
-      </w:r>
-      <w:r>
-        <w:rPr>
-          <w:rFonts w:ascii="Times New Roman" w:eastAsiaTheme="minorEastAsia" w:hAnsi="Times New Roman" w:cs="Times New Roman" w:hint="eastAsia"/>
-          <w:kern w:val="2"/>
-          <w:sz w:val="21"/>
-          <w:szCs w:val="21"/>
-        </w:rPr>
-        <w:t>了解</w:t>
-      </w:r>
-      <w:r>
-        <w:rPr>
-          <w:rFonts w:ascii="Times New Roman" w:eastAsiaTheme="minorEastAsia" w:hAnsi="Times New Roman" w:cs="Times New Roman" w:hint="eastAsia"/>
-          <w:kern w:val="2"/>
-          <w:sz w:val="21"/>
-          <w:szCs w:val="21"/>
-        </w:rPr>
-        <w:t>G</w:t>
-      </w:r>
-      <w:r>
-        <w:rPr>
-          <w:rFonts w:ascii="Times New Roman" w:eastAsiaTheme="minorEastAsia" w:hAnsi="Times New Roman" w:cs="Times New Roman"/>
-          <w:kern w:val="2"/>
-          <w:sz w:val="21"/>
-          <w:szCs w:val="21"/>
+          <w:rFonts w:ascii="微软雅黑" w:eastAsia="微软雅黑" w:hAnsi="微软雅黑" w:cs="Times New Roman" w:hint="eastAsia"/>
+          <w:kern w:val="2"/>
+          <w:sz w:val="18"/>
+          <w:szCs w:val="18"/>
+        </w:rPr>
+      </w:pPr>
+      <w:r>
+        <w:rPr>
+          <w:rFonts w:ascii="微软雅黑" w:eastAsia="微软雅黑" w:hAnsi="微软雅黑" w:cs="Times New Roman" w:hint="eastAsia"/>
+          <w:kern w:val="2"/>
+          <w:sz w:val="18"/>
+          <w:szCs w:val="18"/>
+        </w:rPr>
+        <w:t>Go语言:</w:t>
+      </w:r>
+      <w:r>
+        <w:rPr>
+          <w:rFonts w:ascii="微软雅黑" w:eastAsia="微软雅黑" w:hAnsi="微软雅黑" w:cs="Times New Roman"/>
+          <w:kern w:val="2"/>
+          <w:sz w:val="18"/>
+          <w:szCs w:val="18"/>
+        </w:rPr>
+        <w:t xml:space="preserve">        </w:t>
+      </w:r>
+      <w:r>
+        <w:rPr>
+          <w:rFonts w:ascii="微软雅黑" w:eastAsia="微软雅黑" w:hAnsi="微软雅黑" w:cs="Times New Roman"/>
+          <w:kern w:val="2"/>
+          <w:sz w:val="18"/>
+          <w:szCs w:val="18"/>
+        </w:rPr>
+        <w:t xml:space="preserve"> </w:t>
+      </w:r>
+      <w:r>
+        <w:rPr>
+          <w:rFonts w:ascii="微软雅黑" w:eastAsia="微软雅黑" w:hAnsi="微软雅黑" w:cs="Times New Roman" w:hint="eastAsia"/>
+          <w:kern w:val="2"/>
+          <w:sz w:val="18"/>
+          <w:szCs w:val="18"/>
+        </w:rPr>
+        <w:t>了解G</w:t>
+      </w:r>
+      <w:r>
+        <w:rPr>
+          <w:rFonts w:ascii="微软雅黑" w:eastAsia="微软雅黑" w:hAnsi="微软雅黑" w:cs="Times New Roman"/>
+          <w:kern w:val="2"/>
+          <w:sz w:val="18"/>
+          <w:szCs w:val="18"/>
         </w:rPr>
         <w:t>orm/Gin</w:t>
       </w:r>
       <w:r>
         <w:rPr>
-          <w:rFonts w:ascii="Times New Roman" w:eastAsiaTheme="minorEastAsia" w:hAnsi="Times New Roman" w:cs="Times New Roman" w:hint="eastAsia"/>
-          <w:kern w:val="2"/>
-          <w:sz w:val="21"/>
-          <w:szCs w:val="21"/>
+          <w:rFonts w:ascii="微软雅黑" w:eastAsia="微软雅黑" w:hAnsi="微软雅黑" w:cs="Times New Roman" w:hint="eastAsia"/>
+          <w:kern w:val="2"/>
+          <w:sz w:val="18"/>
+          <w:szCs w:val="18"/>
         </w:rPr>
         <w:t>等常用框架</w:t>
       </w:r>
@@ -1167,34 +1217,36 @@
     <w:p>
       <w:pPr>
         <w:rPr>
-          <w:rFonts w:eastAsiaTheme="minorEastAsia" w:hint="eastAsia"/>
-          <w:szCs w:val="21"/>
+          <w:rFonts w:ascii="微软雅黑" w:eastAsia="微软雅黑" w:hAnsi="微软雅黑" w:hint="eastAsia"/>
+          <w:sz w:val="18"/>
+          <w:szCs w:val="18"/>
         </w:rPr>
       </w:pPr>
     </w:p>
     <w:p>
       <w:pPr>
         <w:rPr>
-          <w:rFonts w:eastAsiaTheme="minorEastAsia"/>
-          <w:b/>
-          <w:szCs w:val="21"/>
+          <w:rFonts w:ascii="微软雅黑" w:eastAsia="微软雅黑" w:hAnsi="微软雅黑"/>
+          <w:b/>
+          <w:sz w:val="18"/>
+          <w:szCs w:val="18"/>
           <w:u w:val="single"/>
         </w:rPr>
       </w:pPr>
       <w:r>
         <w:rPr>
-          <w:rFonts w:eastAsiaTheme="minorEastAsia" w:hint="eastAsia"/>
-          <w:b/>
-          <w:szCs w:val="21"/>
+          <w:rFonts w:ascii="微软雅黑" w:eastAsia="微软雅黑" w:hAnsi="微软雅黑" w:hint="eastAsia"/>
+          <w:b/>
           <w:u w:val="single"/>
         </w:rPr>
         <w:t>工作经历</w:t>
       </w:r>
       <w:r>
         <w:rPr>
-          <w:rFonts w:eastAsiaTheme="minorEastAsia"/>
-          <w:b/>
-          <w:szCs w:val="21"/>
+          <w:rFonts w:ascii="微软雅黑" w:eastAsia="微软雅黑" w:hAnsi="微软雅黑"/>
+          <w:b/>
+          <w:sz w:val="18"/>
+          <w:szCs w:val="18"/>
           <w:u w:val="single"/>
         </w:rPr>
         <w:t xml:space="preserve">                                                                               </w:t>
@@ -1209,199 +1261,225 @@
         </w:numPr>
         <w:ind w:firstLineChars="0"/>
         <w:rPr>
-          <w:rFonts w:eastAsiaTheme="minorEastAsia"/>
-          <w:szCs w:val="21"/>
-          <w:shd w:val="clear" w:color="auto" w:fill="C6D9F1" w:themeFill="text2" w:themeFillTint="33"/>
-        </w:rPr>
-      </w:pPr>
-      <w:r>
-        <w:rPr>
-          <w:rFonts w:eastAsiaTheme="minorEastAsia" w:hint="eastAsia"/>
-          <w:szCs w:val="21"/>
+          <w:rFonts w:ascii="微软雅黑" w:eastAsia="微软雅黑" w:hAnsi="微软雅黑"/>
+          <w:sz w:val="18"/>
+          <w:szCs w:val="18"/>
+          <w:shd w:val="clear" w:color="auto" w:fill="C6D9F1" w:themeFill="text2" w:themeFillTint="33"/>
+        </w:rPr>
+      </w:pPr>
+      <w:r>
+        <w:rPr>
+          <w:rFonts w:ascii="微软雅黑" w:eastAsia="微软雅黑" w:hAnsi="微软雅黑" w:hint="eastAsia"/>
+          <w:sz w:val="18"/>
+          <w:szCs w:val="18"/>
           <w:shd w:val="clear" w:color="auto" w:fill="C6D9F1" w:themeFill="text2" w:themeFillTint="33"/>
         </w:rPr>
         <w:t>201</w:t>
       </w:r>
       <w:r>
         <w:rPr>
-          <w:rFonts w:eastAsiaTheme="minorEastAsia"/>
-          <w:szCs w:val="21"/>
+          <w:rFonts w:ascii="微软雅黑" w:eastAsia="微软雅黑" w:hAnsi="微软雅黑"/>
+          <w:sz w:val="18"/>
+          <w:szCs w:val="18"/>
           <w:shd w:val="clear" w:color="auto" w:fill="C6D9F1" w:themeFill="text2" w:themeFillTint="33"/>
         </w:rPr>
         <w:t>9</w:t>
       </w:r>
       <w:r>
         <w:rPr>
-          <w:rFonts w:eastAsiaTheme="minorEastAsia" w:hint="eastAsia"/>
-          <w:szCs w:val="21"/>
+          <w:rFonts w:ascii="微软雅黑" w:eastAsia="微软雅黑" w:hAnsi="微软雅黑" w:hint="eastAsia"/>
+          <w:sz w:val="18"/>
+          <w:szCs w:val="18"/>
           <w:shd w:val="clear" w:color="auto" w:fill="C6D9F1" w:themeFill="text2" w:themeFillTint="33"/>
         </w:rPr>
         <w:t>.</w:t>
       </w:r>
       <w:r>
         <w:rPr>
-          <w:rFonts w:eastAsiaTheme="minorEastAsia"/>
-          <w:szCs w:val="21"/>
+          <w:rFonts w:ascii="微软雅黑" w:eastAsia="微软雅黑" w:hAnsi="微软雅黑"/>
+          <w:sz w:val="18"/>
+          <w:szCs w:val="18"/>
           <w:shd w:val="clear" w:color="auto" w:fill="C6D9F1" w:themeFill="text2" w:themeFillTint="33"/>
         </w:rPr>
         <w:t>3</w:t>
       </w:r>
       <w:r>
         <w:rPr>
-          <w:rFonts w:eastAsiaTheme="minorEastAsia" w:hint="eastAsia"/>
-          <w:szCs w:val="21"/>
-          <w:shd w:val="clear" w:color="auto" w:fill="C6D9F1" w:themeFill="text2" w:themeFillTint="33"/>
-        </w:rPr>
-        <w:t>~</w:t>
-      </w:r>
-      <w:r>
-        <w:rPr>
-          <w:rFonts w:eastAsiaTheme="minorEastAsia" w:hint="eastAsia"/>
-          <w:szCs w:val="21"/>
-          <w:shd w:val="clear" w:color="auto" w:fill="C6D9F1" w:themeFill="text2" w:themeFillTint="33"/>
-        </w:rPr>
-        <w:t>至今</w:t>
-      </w:r>
-      <w:r>
-        <w:rPr>
-          <w:rFonts w:eastAsiaTheme="minorEastAsia" w:hint="eastAsia"/>
-          <w:szCs w:val="21"/>
-          <w:shd w:val="clear" w:color="auto" w:fill="C6D9F1" w:themeFill="text2" w:themeFillTint="33"/>
-        </w:rPr>
-        <w:t xml:space="preserve">                 </w:t>
-      </w:r>
-      <w:r>
-        <w:rPr>
-          <w:rFonts w:eastAsiaTheme="minorEastAsia" w:hint="eastAsia"/>
-          <w:b/>
-          <w:szCs w:val="21"/>
+          <w:rFonts w:ascii="微软雅黑" w:eastAsia="微软雅黑" w:hAnsi="微软雅黑" w:hint="eastAsia"/>
+          <w:sz w:val="18"/>
+          <w:szCs w:val="18"/>
+          <w:shd w:val="clear" w:color="auto" w:fill="C6D9F1" w:themeFill="text2" w:themeFillTint="33"/>
+        </w:rPr>
+        <w:t xml:space="preserve">~至今                 </w:t>
+      </w:r>
+      <w:r>
+        <w:rPr>
+          <w:rFonts w:ascii="微软雅黑" w:eastAsia="微软雅黑" w:hAnsi="微软雅黑" w:hint="eastAsia"/>
+          <w:b/>
+          <w:sz w:val="18"/>
+          <w:szCs w:val="18"/>
           <w:shd w:val="clear" w:color="auto" w:fill="C6D9F1" w:themeFill="text2" w:themeFillTint="33"/>
         </w:rPr>
         <w:t xml:space="preserve"> </w:t>
       </w:r>
       <w:r>
         <w:rPr>
-          <w:rFonts w:eastAsiaTheme="minorEastAsia"/>
-          <w:b/>
-          <w:szCs w:val="21"/>
+          <w:rFonts w:ascii="微软雅黑" w:eastAsia="微软雅黑" w:hAnsi="微软雅黑"/>
+          <w:b/>
+          <w:sz w:val="18"/>
+          <w:szCs w:val="18"/>
           <w:shd w:val="clear" w:color="auto" w:fill="C6D9F1" w:themeFill="text2" w:themeFillTint="33"/>
         </w:rPr>
         <w:t xml:space="preserve">  </w:t>
       </w:r>
       <w:r>
         <w:rPr>
-          <w:rFonts w:eastAsiaTheme="minorEastAsia" w:hint="eastAsia"/>
-          <w:b/>
-          <w:szCs w:val="21"/>
+          <w:rFonts w:ascii="微软雅黑" w:eastAsia="微软雅黑" w:hAnsi="微软雅黑" w:hint="eastAsia"/>
+          <w:b/>
+          <w:sz w:val="18"/>
+          <w:szCs w:val="18"/>
           <w:shd w:val="clear" w:color="auto" w:fill="C6D9F1" w:themeFill="text2" w:themeFillTint="33"/>
         </w:rPr>
         <w:t xml:space="preserve"> </w:t>
       </w:r>
-      <w:r>
-        <w:rPr>
-          <w:rFonts w:eastAsiaTheme="minorEastAsia" w:hint="eastAsia"/>
-          <w:b/>
-          <w:szCs w:val="21"/>
+      <w:proofErr w:type="gramStart"/>
+      <w:r>
+        <w:rPr>
+          <w:rFonts w:ascii="微软雅黑" w:eastAsia="微软雅黑" w:hAnsi="微软雅黑" w:hint="eastAsia"/>
+          <w:b/>
+          <w:sz w:val="18"/>
+          <w:szCs w:val="18"/>
           <w:shd w:val="clear" w:color="auto" w:fill="C6D9F1" w:themeFill="text2" w:themeFillTint="33"/>
         </w:rPr>
         <w:t>携程旅行</w:t>
       </w:r>
-      <w:r>
-        <w:rPr>
-          <w:rFonts w:eastAsiaTheme="minorEastAsia" w:hint="eastAsia"/>
-          <w:b/>
-          <w:szCs w:val="21"/>
+      <w:proofErr w:type="gramEnd"/>
+      <w:r>
+        <w:rPr>
+          <w:rFonts w:ascii="微软雅黑" w:eastAsia="微软雅黑" w:hAnsi="微软雅黑" w:hint="eastAsia"/>
+          <w:b/>
+          <w:sz w:val="18"/>
+          <w:szCs w:val="18"/>
           <w:shd w:val="clear" w:color="auto" w:fill="C6D9F1" w:themeFill="text2" w:themeFillTint="33"/>
         </w:rPr>
         <w:t>（上海）</w:t>
       </w:r>
       <w:r>
         <w:rPr>
-          <w:rFonts w:eastAsiaTheme="minorEastAsia"/>
-          <w:b/>
-          <w:szCs w:val="21"/>
+          <w:rFonts w:ascii="微软雅黑" w:eastAsia="微软雅黑" w:hAnsi="微软雅黑"/>
+          <w:b/>
+          <w:sz w:val="18"/>
+          <w:szCs w:val="18"/>
           <w:shd w:val="clear" w:color="auto" w:fill="C6D9F1" w:themeFill="text2" w:themeFillTint="33"/>
         </w:rPr>
         <w:t>计算机技术</w:t>
       </w:r>
       <w:r>
         <w:rPr>
-          <w:rFonts w:eastAsiaTheme="minorEastAsia" w:hint="eastAsia"/>
-          <w:b/>
-          <w:szCs w:val="21"/>
+          <w:rFonts w:ascii="微软雅黑" w:eastAsia="微软雅黑" w:hAnsi="微软雅黑" w:hint="eastAsia"/>
+          <w:b/>
+          <w:sz w:val="18"/>
+          <w:szCs w:val="18"/>
           <w:shd w:val="clear" w:color="auto" w:fill="C6D9F1" w:themeFill="text2" w:themeFillTint="33"/>
         </w:rPr>
         <w:t>/</w:t>
       </w:r>
       <w:r>
         <w:rPr>
-          <w:rFonts w:eastAsiaTheme="minorEastAsia" w:hint="eastAsia"/>
-          <w:b/>
-          <w:szCs w:val="21"/>
+          <w:rFonts w:ascii="微软雅黑" w:eastAsia="微软雅黑" w:hAnsi="微软雅黑" w:hint="eastAsia"/>
+          <w:b/>
+          <w:sz w:val="18"/>
+          <w:szCs w:val="18"/>
           <w:shd w:val="clear" w:color="auto" w:fill="C6D9F1" w:themeFill="text2" w:themeFillTint="33"/>
         </w:rPr>
         <w:t>港澳研发</w:t>
       </w:r>
       <w:r>
         <w:rPr>
-          <w:rFonts w:eastAsiaTheme="minorEastAsia" w:hint="eastAsia"/>
-          <w:b/>
-          <w:szCs w:val="21"/>
+          <w:rFonts w:ascii="微软雅黑" w:eastAsia="微软雅黑" w:hAnsi="微软雅黑" w:hint="eastAsia"/>
+          <w:b/>
+          <w:sz w:val="18"/>
+          <w:szCs w:val="18"/>
           <w:shd w:val="clear" w:color="auto" w:fill="C6D9F1" w:themeFill="text2" w:themeFillTint="33"/>
         </w:rPr>
         <w:t xml:space="preserve"> </w:t>
       </w:r>
       <w:r>
         <w:rPr>
-          <w:rFonts w:eastAsiaTheme="minorEastAsia"/>
-          <w:b/>
-          <w:szCs w:val="21"/>
+          <w:rFonts w:ascii="微软雅黑" w:eastAsia="微软雅黑" w:hAnsi="微软雅黑"/>
+          <w:b/>
+          <w:sz w:val="18"/>
+          <w:szCs w:val="18"/>
           <w:shd w:val="clear" w:color="auto" w:fill="C6D9F1" w:themeFill="text2" w:themeFillTint="33"/>
         </w:rPr>
         <w:t xml:space="preserve">   </w:t>
       </w:r>
       <w:r>
         <w:rPr>
-          <w:rFonts w:eastAsiaTheme="minorEastAsia" w:hint="eastAsia"/>
-          <w:b/>
-          <w:szCs w:val="21"/>
+          <w:rFonts w:ascii="微软雅黑" w:eastAsia="微软雅黑" w:hAnsi="微软雅黑" w:hint="eastAsia"/>
+          <w:b/>
+          <w:sz w:val="18"/>
+          <w:szCs w:val="18"/>
           <w:shd w:val="clear" w:color="auto" w:fill="C6D9F1" w:themeFill="text2" w:themeFillTint="33"/>
         </w:rPr>
         <w:t xml:space="preserve">   </w:t>
       </w:r>
       <w:r>
         <w:rPr>
-          <w:rFonts w:eastAsiaTheme="minorEastAsia" w:hint="eastAsia"/>
-          <w:b/>
-          <w:szCs w:val="21"/>
+          <w:rFonts w:ascii="微软雅黑" w:eastAsia="微软雅黑" w:hAnsi="微软雅黑" w:hint="eastAsia"/>
+          <w:b/>
+          <w:sz w:val="18"/>
+          <w:szCs w:val="18"/>
           <w:shd w:val="clear" w:color="auto" w:fill="C6D9F1" w:themeFill="text2" w:themeFillTint="33"/>
         </w:rPr>
         <w:tab/>
+      </w:r>
+      <w:r>
+        <w:rPr>
+          <w:rFonts w:ascii="微软雅黑" w:eastAsia="微软雅黑" w:hAnsi="微软雅黑"/>
+          <w:b/>
+          <w:sz w:val="18"/>
+          <w:szCs w:val="18"/>
+          <w:shd w:val="clear" w:color="auto" w:fill="C6D9F1" w:themeFill="text2" w:themeFillTint="33"/>
+        </w:rPr>
+        <w:t xml:space="preserve">              </w:t>
+      </w:r>
+      <w:r>
+        <w:rPr>
+          <w:rFonts w:ascii="微软雅黑" w:eastAsia="微软雅黑" w:hAnsi="微软雅黑" w:hint="eastAsia"/>
+          <w:b/>
+          <w:sz w:val="18"/>
+          <w:szCs w:val="18"/>
+          <w:shd w:val="clear" w:color="auto" w:fill="C6D9F1" w:themeFill="text2" w:themeFillTint="33"/>
+        </w:rPr>
         <w:t xml:space="preserve"> </w:t>
       </w:r>
       <w:r>
         <w:rPr>
-          <w:rFonts w:eastAsiaTheme="minorEastAsia"/>
-          <w:b/>
-          <w:szCs w:val="21"/>
+          <w:rFonts w:ascii="微软雅黑" w:eastAsia="微软雅黑" w:hAnsi="微软雅黑"/>
+          <w:b/>
+          <w:sz w:val="18"/>
+          <w:szCs w:val="18"/>
           <w:shd w:val="clear" w:color="auto" w:fill="C6D9F1" w:themeFill="text2" w:themeFillTint="33"/>
         </w:rPr>
         <w:t xml:space="preserve">  </w:t>
       </w:r>
       <w:r>
         <w:rPr>
-          <w:rFonts w:eastAsiaTheme="minorEastAsia" w:hint="eastAsia"/>
-          <w:b/>
-          <w:szCs w:val="21"/>
+          <w:rFonts w:ascii="微软雅黑" w:eastAsia="微软雅黑" w:hAnsi="微软雅黑" w:hint="eastAsia"/>
+          <w:b/>
+          <w:sz w:val="18"/>
+          <w:szCs w:val="18"/>
           <w:shd w:val="clear" w:color="auto" w:fill="C6D9F1" w:themeFill="text2" w:themeFillTint="33"/>
         </w:rPr>
         <w:t xml:space="preserve"> </w:t>
       </w:r>
       <w:r>
         <w:rPr>
-          <w:rFonts w:eastAsiaTheme="minorEastAsia" w:hint="eastAsia"/>
-          <w:b/>
-          <w:szCs w:val="21"/>
+          <w:rFonts w:ascii="微软雅黑" w:eastAsia="微软雅黑" w:hAnsi="微软雅黑" w:hint="eastAsia"/>
+          <w:b/>
+          <w:sz w:val="18"/>
+          <w:szCs w:val="18"/>
           <w:shd w:val="clear" w:color="auto" w:fill="C6D9F1" w:themeFill="text2" w:themeFillTint="33"/>
         </w:rPr>
         <w:t>后端开发工程师</w:t>
@@ -1416,70 +1494,82 @@
         </w:numPr>
         <w:ind w:firstLineChars="0"/>
         <w:rPr>
-          <w:rFonts w:ascii="宋体" w:hAnsi="宋体" w:cs="宋体"/>
-          <w:sz w:val="24"/>
-        </w:rPr>
-      </w:pPr>
-      <w:r>
-        <w:rPr>
-          <w:rFonts w:hint="eastAsia"/>
-          <w:szCs w:val="21"/>
+          <w:rFonts w:ascii="微软雅黑" w:eastAsia="微软雅黑" w:hAnsi="微软雅黑" w:cs="宋体"/>
+          <w:sz w:val="18"/>
+          <w:szCs w:val="18"/>
+        </w:rPr>
+      </w:pPr>
+      <w:r>
+        <w:rPr>
+          <w:rFonts w:ascii="微软雅黑" w:eastAsia="微软雅黑" w:hAnsi="微软雅黑" w:hint="eastAsia"/>
+          <w:sz w:val="18"/>
+          <w:szCs w:val="18"/>
         </w:rPr>
         <w:t>独立</w:t>
       </w:r>
       <w:r>
         <w:rPr>
-          <w:rFonts w:hint="eastAsia"/>
-          <w:szCs w:val="21"/>
+          <w:rFonts w:ascii="微软雅黑" w:eastAsia="微软雅黑" w:hAnsi="微软雅黑" w:hint="eastAsia"/>
+          <w:sz w:val="18"/>
+          <w:szCs w:val="18"/>
         </w:rPr>
         <w:t>开发</w:t>
       </w:r>
       <w:r>
         <w:rPr>
-          <w:rFonts w:hint="eastAsia"/>
-          <w:szCs w:val="21"/>
+          <w:rFonts w:ascii="微软雅黑" w:eastAsia="微软雅黑" w:hAnsi="微软雅黑" w:hint="eastAsia"/>
+          <w:sz w:val="18"/>
+          <w:szCs w:val="18"/>
         </w:rPr>
         <w:t>邮轮</w:t>
       </w:r>
       <w:r>
         <w:rPr>
-          <w:rFonts w:hint="eastAsia"/>
-          <w:szCs w:val="21"/>
+          <w:rFonts w:ascii="微软雅黑" w:eastAsia="微软雅黑" w:hAnsi="微软雅黑" w:hint="eastAsia"/>
+          <w:sz w:val="18"/>
+          <w:szCs w:val="18"/>
         </w:rPr>
         <w:t>线下</w:t>
       </w:r>
-      <w:r>
-        <w:rPr>
-          <w:rFonts w:hint="eastAsia"/>
-          <w:szCs w:val="21"/>
+      <w:proofErr w:type="gramStart"/>
+      <w:r>
+        <w:rPr>
+          <w:rFonts w:ascii="微软雅黑" w:eastAsia="微软雅黑" w:hAnsi="微软雅黑" w:hint="eastAsia"/>
+          <w:sz w:val="18"/>
+          <w:szCs w:val="18"/>
         </w:rPr>
         <w:t>预定</w:t>
       </w:r>
       <w:r>
         <w:rPr>
-          <w:rFonts w:hint="eastAsia"/>
-          <w:szCs w:val="21"/>
+          <w:rFonts w:ascii="微软雅黑" w:eastAsia="微软雅黑" w:hAnsi="微软雅黑" w:hint="eastAsia"/>
+          <w:sz w:val="18"/>
+          <w:szCs w:val="18"/>
         </w:rPr>
         <w:t>预定</w:t>
       </w:r>
-      <w:r>
-        <w:rPr>
-          <w:rFonts w:hint="eastAsia"/>
-          <w:szCs w:val="21"/>
+      <w:proofErr w:type="gramEnd"/>
+      <w:r>
+        <w:rPr>
+          <w:rFonts w:ascii="微软雅黑" w:eastAsia="微软雅黑" w:hAnsi="微软雅黑" w:hint="eastAsia"/>
+          <w:sz w:val="18"/>
+          <w:szCs w:val="18"/>
         </w:rPr>
         <w:t>项目</w:t>
       </w:r>
       <w:r>
         <w:rPr>
-          <w:rFonts w:hint="eastAsia"/>
-          <w:szCs w:val="21"/>
+          <w:rFonts w:ascii="微软雅黑" w:eastAsia="微软雅黑" w:hAnsi="微软雅黑" w:hint="eastAsia"/>
+          <w:sz w:val="18"/>
+          <w:szCs w:val="18"/>
         </w:rPr>
         <w:t>预定和订单处理等</w:t>
       </w:r>
       <w:r>
         <w:rPr>
-          <w:rFonts w:hint="eastAsia"/>
-          <w:szCs w:val="21"/>
+          <w:rFonts w:ascii="微软雅黑" w:eastAsia="微软雅黑" w:hAnsi="微软雅黑" w:hint="eastAsia"/>
+          <w:sz w:val="18"/>
+          <w:szCs w:val="18"/>
         </w:rPr>
         <w:t>重要功能</w:t>
       </w:r>
@@ -1493,29 +1583,34 @@
         </w:numPr>
         <w:ind w:firstLineChars="0"/>
         <w:rPr>
-          <w:szCs w:val="21"/>
+          <w:rFonts w:ascii="微软雅黑" w:eastAsia="微软雅黑" w:hAnsi="微软雅黑"/>
+          <w:sz w:val="18"/>
+          <w:szCs w:val="18"/>
         </w:rPr>
       </w:pPr>
       <w:bookmarkStart w:id="0" w:name="_Hlk56331917"/>
       <w:r>
         <w:rPr>
-          <w:rFonts w:hint="eastAsia"/>
-          <w:szCs w:val="21"/>
+          <w:rFonts w:ascii="微软雅黑" w:eastAsia="微软雅黑" w:hAnsi="微软雅黑" w:hint="eastAsia"/>
+          <w:sz w:val="18"/>
+          <w:szCs w:val="18"/>
         </w:rPr>
         <w:t>重构</w:t>
       </w:r>
       <w:r>
         <w:rPr>
-          <w:rFonts w:hint="eastAsia"/>
-          <w:szCs w:val="21"/>
+          <w:rFonts w:ascii="微软雅黑" w:eastAsia="微软雅黑" w:hAnsi="微软雅黑" w:hint="eastAsia"/>
+          <w:sz w:val="18"/>
+          <w:szCs w:val="18"/>
         </w:rPr>
         <w:t>升级</w:t>
       </w:r>
       <w:bookmarkStart w:id="1" w:name="_Hlk56335046"/>
       <w:r>
         <w:rPr>
-          <w:rFonts w:hint="eastAsia"/>
-          <w:szCs w:val="21"/>
+          <w:rFonts w:ascii="微软雅黑" w:eastAsia="微软雅黑" w:hAnsi="微软雅黑" w:hint="eastAsia"/>
+          <w:sz w:val="18"/>
+          <w:szCs w:val="18"/>
         </w:rPr>
         <w:t>线上团队游预定平台</w:t>
       </w:r>
@@ -1530,75 +1625,95 @@
         </w:numPr>
         <w:ind w:firstLineChars="0"/>
         <w:rPr>
-          <w:szCs w:val="21"/>
+          <w:rFonts w:ascii="微软雅黑" w:eastAsia="微软雅黑" w:hAnsi="微软雅黑"/>
+          <w:sz w:val="18"/>
+          <w:szCs w:val="18"/>
         </w:rPr>
       </w:pPr>
       <w:bookmarkStart w:id="2" w:name="_Hlk56335075"/>
       <w:bookmarkEnd w:id="0"/>
       <w:r>
         <w:rPr>
-          <w:rFonts w:hint="eastAsia"/>
-          <w:szCs w:val="21"/>
-        </w:rPr>
-        <w:t>运维团队游小组</w:t>
-      </w:r>
-      <w:r>
-        <w:rPr>
-          <w:szCs w:val="21"/>
-        </w:rPr>
-        <w:t>Jenkins CI</w:t>
-      </w:r>
-      <w:r>
-        <w:rPr>
-          <w:szCs w:val="21"/>
-        </w:rPr>
-        <w:t>平</w:t>
-      </w:r>
-      <w:r>
-        <w:rPr>
-          <w:rFonts w:hint="eastAsia"/>
-          <w:szCs w:val="21"/>
+          <w:rFonts w:ascii="微软雅黑" w:eastAsia="微软雅黑" w:hAnsi="微软雅黑" w:hint="eastAsia"/>
+          <w:sz w:val="18"/>
+          <w:szCs w:val="18"/>
+        </w:rPr>
+        <w:t>运维团队</w:t>
+      </w:r>
+      <w:proofErr w:type="gramStart"/>
+      <w:r>
+        <w:rPr>
+          <w:rFonts w:ascii="微软雅黑" w:eastAsia="微软雅黑" w:hAnsi="微软雅黑" w:hint="eastAsia"/>
+          <w:sz w:val="18"/>
+          <w:szCs w:val="18"/>
+        </w:rPr>
+        <w:t>游小组</w:t>
+      </w:r>
+      <w:proofErr w:type="gramEnd"/>
+      <w:r>
+        <w:rPr>
+          <w:rFonts w:ascii="微软雅黑" w:eastAsia="微软雅黑" w:hAnsi="微软雅黑"/>
+          <w:sz w:val="18"/>
+          <w:szCs w:val="18"/>
+        </w:rPr>
+        <w:t>Jenkins CI平</w:t>
+      </w:r>
+      <w:r>
+        <w:rPr>
+          <w:rFonts w:ascii="微软雅黑" w:eastAsia="微软雅黑" w:hAnsi="微软雅黑" w:hint="eastAsia"/>
+          <w:sz w:val="18"/>
+          <w:szCs w:val="18"/>
         </w:rPr>
         <w:t>台</w:t>
       </w:r>
       <w:bookmarkEnd w:id="2"/>
       <w:r>
         <w:rPr>
-          <w:rFonts w:hint="eastAsia"/>
-          <w:szCs w:val="21"/>
-        </w:rPr>
-        <w:t>，一键容器化发布</w:t>
-      </w:r>
-      <w:r>
-        <w:rPr>
-          <w:szCs w:val="21"/>
+          <w:rFonts w:ascii="微软雅黑" w:eastAsia="微软雅黑" w:hAnsi="微软雅黑" w:hint="eastAsia"/>
+          <w:sz w:val="18"/>
+          <w:szCs w:val="18"/>
+        </w:rPr>
+        <w:t>，一键容器</w:t>
+      </w:r>
+      <w:proofErr w:type="gramStart"/>
+      <w:r>
+        <w:rPr>
+          <w:rFonts w:ascii="微软雅黑" w:eastAsia="微软雅黑" w:hAnsi="微软雅黑" w:hint="eastAsia"/>
+          <w:sz w:val="18"/>
+          <w:szCs w:val="18"/>
+        </w:rPr>
+        <w:t>化发布</w:t>
+      </w:r>
+      <w:proofErr w:type="gramEnd"/>
+      <w:r>
+        <w:rPr>
+          <w:rFonts w:ascii="微软雅黑" w:eastAsia="微软雅黑" w:hAnsi="微软雅黑"/>
+          <w:sz w:val="18"/>
+          <w:szCs w:val="18"/>
         </w:rPr>
         <w:t xml:space="preserve">.Net Core/Vue </w:t>
       </w:r>
       <w:r>
         <w:rPr>
-          <w:rFonts w:hint="eastAsia"/>
-          <w:szCs w:val="21"/>
-        </w:rPr>
-        <w:t>应用到</w:t>
-      </w:r>
-      <w:r>
-        <w:rPr>
-          <w:rFonts w:hint="eastAsia"/>
-          <w:szCs w:val="21"/>
-        </w:rPr>
-        <w:t>K</w:t>
-      </w:r>
-      <w:r>
-        <w:rPr>
-          <w:szCs w:val="21"/>
+          <w:rFonts w:ascii="微软雅黑" w:eastAsia="微软雅黑" w:hAnsi="微软雅黑" w:hint="eastAsia"/>
+          <w:sz w:val="18"/>
+          <w:szCs w:val="18"/>
+        </w:rPr>
+        <w:t>应用到K</w:t>
+      </w:r>
+      <w:r>
+        <w:rPr>
+          <w:rFonts w:ascii="微软雅黑" w:eastAsia="微软雅黑" w:hAnsi="微软雅黑"/>
+          <w:sz w:val="18"/>
+          <w:szCs w:val="18"/>
         </w:rPr>
         <w:t>ubernetes(K8S)</w:t>
       </w:r>
       <w:r>
         <w:rPr>
-          <w:rFonts w:hint="eastAsia"/>
-          <w:szCs w:val="21"/>
+          <w:rFonts w:ascii="微软雅黑" w:eastAsia="微软雅黑" w:hAnsi="微软雅黑" w:hint="eastAsia"/>
+          <w:sz w:val="18"/>
+          <w:szCs w:val="18"/>
         </w:rPr>
         <w:t>集群</w:t>
       </w:r>
@@ -1612,38 +1727,32 @@
         </w:numPr>
         <w:ind w:firstLineChars="0"/>
         <w:rPr>
-          <w:szCs w:val="21"/>
-        </w:rPr>
-      </w:pPr>
-      <w:r>
-        <w:rPr>
-          <w:rFonts w:hint="eastAsia"/>
-          <w:szCs w:val="21"/>
+          <w:rFonts w:ascii="微软雅黑" w:eastAsia="微软雅黑" w:hAnsi="微软雅黑"/>
+          <w:sz w:val="18"/>
+          <w:szCs w:val="18"/>
+        </w:rPr>
+      </w:pPr>
+      <w:r>
+        <w:rPr>
+          <w:rFonts w:ascii="微软雅黑" w:eastAsia="微软雅黑" w:hAnsi="微软雅黑" w:hint="eastAsia"/>
+          <w:sz w:val="18"/>
+          <w:szCs w:val="18"/>
         </w:rPr>
         <w:t>团队游线下预定、产品、订单和签证子系统从</w:t>
       </w:r>
       <w:r>
         <w:rPr>
-          <w:szCs w:val="21"/>
-        </w:rPr>
-        <w:t>ASP.NET Framework</w:t>
-      </w:r>
-      <w:r>
-        <w:rPr>
-          <w:szCs w:val="21"/>
-        </w:rPr>
-        <w:t>到</w:t>
-      </w:r>
-      <w:r>
-        <w:rPr>
-          <w:szCs w:val="21"/>
-        </w:rPr>
-        <w:t>ASP.NET Core</w:t>
-      </w:r>
-      <w:r>
-        <w:rPr>
-          <w:rFonts w:hint="eastAsia"/>
-          <w:szCs w:val="21"/>
+          <w:rFonts w:ascii="微软雅黑" w:eastAsia="微软雅黑" w:hAnsi="微软雅黑"/>
+          <w:sz w:val="18"/>
+          <w:szCs w:val="18"/>
+        </w:rPr>
+        <w:t>ASP.NET Framework到ASP.NET Core</w:t>
+      </w:r>
+      <w:r>
+        <w:rPr>
+          <w:rFonts w:ascii="微软雅黑" w:eastAsia="微软雅黑" w:hAnsi="微软雅黑" w:hint="eastAsia"/>
+          <w:sz w:val="18"/>
+          <w:szCs w:val="18"/>
         </w:rPr>
         <w:t>升级</w:t>
       </w:r>
@@ -1657,102 +1766,106 @@
         </w:numPr>
         <w:ind w:firstLineChars="0"/>
         <w:rPr>
-          <w:szCs w:val="21"/>
-        </w:rPr>
-      </w:pPr>
-      <w:r>
-        <w:rPr>
-          <w:rFonts w:hint="eastAsia"/>
-          <w:szCs w:val="21"/>
+          <w:rFonts w:ascii="微软雅黑" w:eastAsia="微软雅黑" w:hAnsi="微软雅黑"/>
+          <w:sz w:val="18"/>
+          <w:szCs w:val="18"/>
+        </w:rPr>
+      </w:pPr>
+      <w:r>
+        <w:rPr>
+          <w:rFonts w:ascii="微软雅黑" w:eastAsia="微软雅黑" w:hAnsi="微软雅黑" w:hint="eastAsia"/>
+          <w:sz w:val="18"/>
+          <w:szCs w:val="18"/>
         </w:rPr>
         <w:t>参与公司部门级技术交流分享演讲，主题为：</w:t>
       </w:r>
       <w:r>
         <w:rPr>
-          <w:rFonts w:hint="eastAsia"/>
-          <w:szCs w:val="21"/>
+          <w:rFonts w:ascii="微软雅黑" w:eastAsia="微软雅黑" w:hAnsi="微软雅黑" w:hint="eastAsia"/>
+          <w:sz w:val="18"/>
+          <w:szCs w:val="18"/>
         </w:rPr>
         <w:t>基于</w:t>
       </w:r>
       <w:r>
         <w:rPr>
-          <w:szCs w:val="21"/>
+          <w:rFonts w:ascii="微软雅黑" w:eastAsia="微软雅黑" w:hAnsi="微软雅黑"/>
+          <w:sz w:val="18"/>
+          <w:szCs w:val="18"/>
         </w:rPr>
         <w:t>Jenkins</w:t>
       </w:r>
       <w:r>
         <w:rPr>
-          <w:szCs w:val="21"/>
+          <w:rFonts w:ascii="微软雅黑" w:eastAsia="微软雅黑" w:hAnsi="微软雅黑"/>
+          <w:sz w:val="18"/>
+          <w:szCs w:val="18"/>
+        </w:rPr>
+        <w:t xml:space="preserve"> 打造</w:t>
+      </w:r>
+      <w:r>
+        <w:rPr>
+          <w:rFonts w:ascii="微软雅黑" w:eastAsia="微软雅黑" w:hAnsi="微软雅黑" w:hint="eastAsia"/>
+          <w:sz w:val="18"/>
+          <w:szCs w:val="18"/>
+        </w:rPr>
+        <w:t>.</w:t>
+      </w:r>
+      <w:r>
+        <w:rPr>
+          <w:rFonts w:ascii="微软雅黑" w:eastAsia="微软雅黑" w:hAnsi="微软雅黑"/>
+          <w:sz w:val="18"/>
+          <w:szCs w:val="18"/>
+        </w:rPr>
+        <w:t xml:space="preserve">Net </w:t>
+      </w:r>
+      <w:r>
+        <w:rPr>
+          <w:rFonts w:ascii="微软雅黑" w:eastAsia="微软雅黑" w:hAnsi="微软雅黑" w:hint="eastAsia"/>
+          <w:sz w:val="18"/>
+          <w:szCs w:val="18"/>
+        </w:rPr>
+        <w:t>Core</w:t>
+      </w:r>
+      <w:r>
+        <w:rPr>
+          <w:rFonts w:ascii="微软雅黑" w:eastAsia="微软雅黑" w:hAnsi="微软雅黑"/>
+          <w:sz w:val="18"/>
+          <w:szCs w:val="18"/>
         </w:rPr>
         <w:t xml:space="preserve"> </w:t>
       </w:r>
       <w:r>
         <w:rPr>
-          <w:szCs w:val="21"/>
-        </w:rPr>
-        <w:t>打造</w:t>
-      </w:r>
-      <w:r>
-        <w:rPr>
-          <w:rFonts w:hint="eastAsia"/>
-          <w:szCs w:val="21"/>
-        </w:rPr>
-        <w:t>.</w:t>
-      </w:r>
-      <w:r>
-        <w:rPr>
-          <w:szCs w:val="21"/>
-        </w:rPr>
-        <w:t xml:space="preserve">Net </w:t>
-      </w:r>
-      <w:r>
-        <w:rPr>
-          <w:rFonts w:hint="eastAsia"/>
-          <w:szCs w:val="21"/>
-        </w:rPr>
-        <w:t>Core</w:t>
-      </w:r>
-      <w:r>
-        <w:rPr>
-          <w:szCs w:val="21"/>
-        </w:rPr>
-        <w:t xml:space="preserve"> </w:t>
-      </w:r>
-      <w:r>
-        <w:rPr>
-          <w:szCs w:val="21"/>
+          <w:rFonts w:ascii="微软雅黑" w:eastAsia="微软雅黑" w:hAnsi="微软雅黑"/>
+          <w:sz w:val="18"/>
+          <w:szCs w:val="18"/>
         </w:rPr>
         <w:t xml:space="preserve">on </w:t>
       </w:r>
       <w:r>
         <w:rPr>
-          <w:szCs w:val="21"/>
-        </w:rPr>
-        <w:t>Kubernetes(K8S)</w:t>
-      </w:r>
-      <w:r>
-        <w:rPr>
-          <w:szCs w:val="21"/>
-        </w:rPr>
-        <w:t xml:space="preserve"> </w:t>
-      </w:r>
-      <w:r>
-        <w:rPr>
-          <w:szCs w:val="21"/>
-        </w:rPr>
-        <w:t xml:space="preserve">CI/CD </w:t>
-      </w:r>
-      <w:r>
-        <w:rPr>
-          <w:szCs w:val="21"/>
-        </w:rPr>
-        <w:t>管道</w:t>
+          <w:rFonts w:ascii="微软雅黑" w:eastAsia="微软雅黑" w:hAnsi="微软雅黑"/>
+          <w:sz w:val="18"/>
+          <w:szCs w:val="18"/>
+        </w:rPr>
+        <w:t xml:space="preserve">Kubernetes(K8S) </w:t>
+      </w:r>
+      <w:r>
+        <w:rPr>
+          <w:rFonts w:ascii="微软雅黑" w:eastAsia="微软雅黑" w:hAnsi="微软雅黑"/>
+          <w:sz w:val="18"/>
+          <w:szCs w:val="18"/>
+        </w:rPr>
+        <w:t>CI/CD 管道</w:t>
       </w:r>
     </w:p>
     <w:p>
       <w:pPr>
         <w:rPr>
-          <w:szCs w:val="21"/>
+          <w:rFonts w:ascii="微软雅黑" w:eastAsia="微软雅黑" w:hAnsi="微软雅黑"/>
+          <w:sz w:val="18"/>
+          <w:szCs w:val="18"/>
         </w:rPr>
       </w:pPr>
     </w:p>
@@ -1765,47 +1878,53 @@
         </w:numPr>
         <w:ind w:firstLineChars="0"/>
         <w:rPr>
-          <w:rFonts w:eastAsiaTheme="minorEastAsia"/>
-          <w:szCs w:val="21"/>
-          <w:shd w:val="clear" w:color="auto" w:fill="C6D9F1" w:themeFill="text2" w:themeFillTint="33"/>
-        </w:rPr>
-      </w:pPr>
-      <w:r>
-        <w:rPr>
-          <w:rFonts w:eastAsiaTheme="minorEastAsia" w:hint="eastAsia"/>
-          <w:szCs w:val="21"/>
+          <w:rFonts w:ascii="微软雅黑" w:eastAsia="微软雅黑" w:hAnsi="微软雅黑"/>
+          <w:sz w:val="18"/>
+          <w:szCs w:val="18"/>
+          <w:shd w:val="clear" w:color="auto" w:fill="C6D9F1" w:themeFill="text2" w:themeFillTint="33"/>
+        </w:rPr>
+      </w:pPr>
+      <w:r>
+        <w:rPr>
+          <w:rFonts w:ascii="微软雅黑" w:eastAsia="微软雅黑" w:hAnsi="微软雅黑" w:hint="eastAsia"/>
+          <w:sz w:val="18"/>
+          <w:szCs w:val="18"/>
           <w:shd w:val="clear" w:color="auto" w:fill="C6D9F1" w:themeFill="text2" w:themeFillTint="33"/>
         </w:rPr>
         <w:t>201</w:t>
       </w:r>
       <w:r>
         <w:rPr>
-          <w:rFonts w:eastAsiaTheme="minorEastAsia"/>
-          <w:szCs w:val="21"/>
+          <w:rFonts w:ascii="微软雅黑" w:eastAsia="微软雅黑" w:hAnsi="微软雅黑"/>
+          <w:sz w:val="18"/>
+          <w:szCs w:val="18"/>
           <w:shd w:val="clear" w:color="auto" w:fill="C6D9F1" w:themeFill="text2" w:themeFillTint="33"/>
         </w:rPr>
         <w:t>8</w:t>
       </w:r>
       <w:r>
         <w:rPr>
-          <w:rFonts w:eastAsiaTheme="minorEastAsia" w:hint="eastAsia"/>
-          <w:szCs w:val="21"/>
+          <w:rFonts w:ascii="微软雅黑" w:eastAsia="微软雅黑" w:hAnsi="微软雅黑" w:hint="eastAsia"/>
+          <w:sz w:val="18"/>
+          <w:szCs w:val="18"/>
           <w:shd w:val="clear" w:color="auto" w:fill="C6D9F1" w:themeFill="text2" w:themeFillTint="33"/>
         </w:rPr>
         <w:t>.</w:t>
       </w:r>
       <w:r>
         <w:rPr>
-          <w:rFonts w:eastAsiaTheme="minorEastAsia"/>
-          <w:szCs w:val="21"/>
+          <w:rFonts w:ascii="微软雅黑" w:eastAsia="微软雅黑" w:hAnsi="微软雅黑"/>
+          <w:sz w:val="18"/>
+          <w:szCs w:val="18"/>
           <w:shd w:val="clear" w:color="auto" w:fill="C6D9F1" w:themeFill="text2" w:themeFillTint="33"/>
         </w:rPr>
         <w:t>3</w:t>
       </w:r>
       <w:r>
         <w:rPr>
-          <w:rFonts w:eastAsiaTheme="minorEastAsia" w:hint="eastAsia"/>
-          <w:szCs w:val="21"/>
+          <w:rFonts w:ascii="微软雅黑" w:eastAsia="微软雅黑" w:hAnsi="微软雅黑" w:hint="eastAsia"/>
+          <w:sz w:val="18"/>
+          <w:szCs w:val="18"/>
           <w:shd w:val="clear" w:color="auto" w:fill="C6D9F1" w:themeFill="text2" w:themeFillTint="33"/>
         </w:rPr>
         <w:t>~</w:t>
@@ -1813,32 +1932,36 @@
       <w:bookmarkStart w:id="3" w:name="_Hlk56330056"/>
       <w:r>
         <w:rPr>
-          <w:rFonts w:eastAsiaTheme="minorEastAsia" w:hint="eastAsia"/>
-          <w:szCs w:val="21"/>
+          <w:rFonts w:ascii="微软雅黑" w:eastAsia="微软雅黑" w:hAnsi="微软雅黑" w:hint="eastAsia"/>
+          <w:sz w:val="18"/>
+          <w:szCs w:val="18"/>
           <w:shd w:val="clear" w:color="auto" w:fill="C6D9F1" w:themeFill="text2" w:themeFillTint="33"/>
         </w:rPr>
         <w:t>201</w:t>
       </w:r>
       <w:r>
         <w:rPr>
-          <w:rFonts w:eastAsiaTheme="minorEastAsia"/>
-          <w:szCs w:val="21"/>
+          <w:rFonts w:ascii="微软雅黑" w:eastAsia="微软雅黑" w:hAnsi="微软雅黑"/>
+          <w:sz w:val="18"/>
+          <w:szCs w:val="18"/>
           <w:shd w:val="clear" w:color="auto" w:fill="C6D9F1" w:themeFill="text2" w:themeFillTint="33"/>
         </w:rPr>
         <w:t>9</w:t>
       </w:r>
       <w:r>
         <w:rPr>
-          <w:rFonts w:eastAsiaTheme="minorEastAsia" w:hint="eastAsia"/>
-          <w:szCs w:val="21"/>
+          <w:rFonts w:ascii="微软雅黑" w:eastAsia="微软雅黑" w:hAnsi="微软雅黑" w:hint="eastAsia"/>
+          <w:sz w:val="18"/>
+          <w:szCs w:val="18"/>
           <w:shd w:val="clear" w:color="auto" w:fill="C6D9F1" w:themeFill="text2" w:themeFillTint="33"/>
         </w:rPr>
         <w:t>.</w:t>
       </w:r>
       <w:r>
         <w:rPr>
-          <w:rFonts w:eastAsiaTheme="minorEastAsia"/>
-          <w:szCs w:val="21"/>
+          <w:rFonts w:ascii="微软雅黑" w:eastAsia="微软雅黑" w:hAnsi="微软雅黑"/>
+          <w:sz w:val="18"/>
+          <w:szCs w:val="18"/>
           <w:shd w:val="clear" w:color="auto" w:fill="C6D9F1" w:themeFill="text2" w:themeFillTint="33"/>
         </w:rPr>
         <w:t>3</w:t>
@@ -1846,80 +1969,69 @@
       <w:bookmarkEnd w:id="3"/>
       <w:r>
         <w:rPr>
-          <w:rFonts w:eastAsiaTheme="minorEastAsia" w:hint="eastAsia"/>
-          <w:szCs w:val="21"/>
+          <w:rFonts w:ascii="微软雅黑" w:eastAsia="微软雅黑" w:hAnsi="微软雅黑" w:hint="eastAsia"/>
+          <w:sz w:val="18"/>
+          <w:szCs w:val="18"/>
           <w:shd w:val="clear" w:color="auto" w:fill="C6D9F1" w:themeFill="text2" w:themeFillTint="33"/>
         </w:rPr>
         <w:t xml:space="preserve">                 </w:t>
       </w:r>
       <w:r>
         <w:rPr>
-          <w:rFonts w:eastAsiaTheme="minorEastAsia" w:hint="eastAsia"/>
-          <w:b/>
-          <w:szCs w:val="21"/>
+          <w:rFonts w:ascii="微软雅黑" w:eastAsia="微软雅黑" w:hAnsi="微软雅黑" w:hint="eastAsia"/>
+          <w:b/>
+          <w:sz w:val="18"/>
+          <w:szCs w:val="18"/>
           <w:shd w:val="clear" w:color="auto" w:fill="C6D9F1" w:themeFill="text2" w:themeFillTint="33"/>
         </w:rPr>
         <w:t xml:space="preserve">    </w:t>
       </w:r>
       <w:r>
         <w:rPr>
-          <w:rFonts w:eastAsiaTheme="minorEastAsia"/>
-          <w:b/>
-          <w:szCs w:val="21"/>
+          <w:rFonts w:ascii="微软雅黑" w:eastAsia="微软雅黑" w:hAnsi="微软雅黑"/>
+          <w:b/>
+          <w:sz w:val="18"/>
+          <w:szCs w:val="18"/>
+          <w:shd w:val="clear" w:color="auto" w:fill="C6D9F1" w:themeFill="text2" w:themeFillTint="33"/>
+        </w:rPr>
+        <w:t xml:space="preserve"> TCL通讯全球及全球运营管理中心</w:t>
+      </w:r>
+      <w:r>
+        <w:rPr>
+          <w:rFonts w:ascii="微软雅黑" w:eastAsia="微软雅黑" w:hAnsi="微软雅黑" w:hint="eastAsia"/>
+          <w:b/>
+          <w:sz w:val="18"/>
+          <w:szCs w:val="18"/>
           <w:shd w:val="clear" w:color="auto" w:fill="C6D9F1" w:themeFill="text2" w:themeFillTint="33"/>
         </w:rPr>
         <w:t xml:space="preserve"> </w:t>
       </w:r>
       <w:r>
         <w:rPr>
-          <w:rFonts w:eastAsiaTheme="minorEastAsia"/>
-          <w:b/>
-          <w:szCs w:val="21"/>
-          <w:shd w:val="clear" w:color="auto" w:fill="C6D9F1" w:themeFill="text2" w:themeFillTint="33"/>
-        </w:rPr>
-        <w:t>TCL</w:t>
-      </w:r>
-      <w:r>
-        <w:rPr>
-          <w:rFonts w:eastAsiaTheme="minorEastAsia"/>
-          <w:b/>
-          <w:szCs w:val="21"/>
-          <w:shd w:val="clear" w:color="auto" w:fill="C6D9F1" w:themeFill="text2" w:themeFillTint="33"/>
-        </w:rPr>
-        <w:t>通讯全球及全球运营管理中心</w:t>
-      </w:r>
-      <w:r>
-        <w:rPr>
-          <w:rFonts w:eastAsiaTheme="minorEastAsia" w:hint="eastAsia"/>
-          <w:b/>
-          <w:szCs w:val="21"/>
-          <w:shd w:val="clear" w:color="auto" w:fill="C6D9F1" w:themeFill="text2" w:themeFillTint="33"/>
-        </w:rPr>
-        <w:t xml:space="preserve"> </w:t>
-      </w:r>
-      <w:r>
-        <w:rPr>
-          <w:rFonts w:eastAsiaTheme="minorEastAsia"/>
-          <w:b/>
-          <w:szCs w:val="21"/>
+          <w:rFonts w:ascii="微软雅黑" w:eastAsia="微软雅黑" w:hAnsi="微软雅黑"/>
+          <w:b/>
+          <w:sz w:val="18"/>
+          <w:szCs w:val="18"/>
           <w:shd w:val="clear" w:color="auto" w:fill="C6D9F1" w:themeFill="text2" w:themeFillTint="33"/>
         </w:rPr>
         <w:t xml:space="preserve">   </w:t>
       </w:r>
       <w:r>
         <w:rPr>
-          <w:rFonts w:eastAsiaTheme="minorEastAsia" w:hint="eastAsia"/>
-          <w:b/>
-          <w:szCs w:val="21"/>
+          <w:rFonts w:ascii="微软雅黑" w:eastAsia="微软雅黑" w:hAnsi="微软雅黑" w:hint="eastAsia"/>
+          <w:b/>
+          <w:sz w:val="18"/>
+          <w:szCs w:val="18"/>
           <w:shd w:val="clear" w:color="auto" w:fill="C6D9F1" w:themeFill="text2" w:themeFillTint="33"/>
         </w:rPr>
         <w:t xml:space="preserve">   </w:t>
       </w:r>
       <w:r>
         <w:rPr>
-          <w:rFonts w:eastAsiaTheme="minorEastAsia" w:hint="eastAsia"/>
-          <w:b/>
-          <w:szCs w:val="21"/>
+          <w:rFonts w:ascii="微软雅黑" w:eastAsia="微软雅黑" w:hAnsi="微软雅黑" w:hint="eastAsia"/>
+          <w:b/>
+          <w:sz w:val="18"/>
+          <w:szCs w:val="18"/>
           <w:shd w:val="clear" w:color="auto" w:fill="C6D9F1" w:themeFill="text2" w:themeFillTint="33"/>
         </w:rPr>
         <w:tab/>
@@ -1927,27 +2039,60 @@
       </w:r>
       <w:r>
         <w:rPr>
-          <w:rFonts w:eastAsiaTheme="minorEastAsia"/>
-          <w:b/>
-          <w:szCs w:val="21"/>
+          <w:rFonts w:ascii="微软雅黑" w:eastAsia="微软雅黑" w:hAnsi="微软雅黑"/>
+          <w:b/>
+          <w:sz w:val="18"/>
+          <w:szCs w:val="18"/>
           <w:shd w:val="clear" w:color="auto" w:fill="C6D9F1" w:themeFill="text2" w:themeFillTint="33"/>
         </w:rPr>
         <w:t xml:space="preserve"> </w:t>
       </w:r>
       <w:r>
         <w:rPr>
-          <w:rFonts w:eastAsiaTheme="minorEastAsia"/>
-          <w:b/>
-          <w:szCs w:val="21"/>
-          <w:shd w:val="clear" w:color="auto" w:fill="C6D9F1" w:themeFill="text2" w:themeFillTint="33"/>
-        </w:rPr>
-        <w:t xml:space="preserve">    </w:t>
-      </w:r>
-      <w:r>
-        <w:rPr>
-          <w:rFonts w:eastAsiaTheme="minorEastAsia" w:hint="eastAsia"/>
-          <w:b/>
-          <w:szCs w:val="21"/>
+          <w:rFonts w:ascii="微软雅黑" w:eastAsia="微软雅黑" w:hAnsi="微软雅黑"/>
+          <w:b/>
+          <w:sz w:val="18"/>
+          <w:szCs w:val="18"/>
+          <w:shd w:val="clear" w:color="auto" w:fill="C6D9F1" w:themeFill="text2" w:themeFillTint="33"/>
+        </w:rPr>
+        <w:t xml:space="preserve">        </w:t>
+      </w:r>
+      <w:r>
+        <w:rPr>
+          <w:rFonts w:ascii="微软雅黑" w:eastAsia="微软雅黑" w:hAnsi="微软雅黑"/>
+          <w:b/>
+          <w:sz w:val="18"/>
+          <w:szCs w:val="18"/>
+          <w:shd w:val="clear" w:color="auto" w:fill="C6D9F1" w:themeFill="text2" w:themeFillTint="33"/>
+        </w:rPr>
+        <w:t xml:space="preserve">  </w:t>
+      </w:r>
+      <w:r>
+        <w:rPr>
+          <w:rFonts w:ascii="微软雅黑" w:eastAsia="微软雅黑" w:hAnsi="微软雅黑"/>
+          <w:b/>
+          <w:sz w:val="18"/>
+          <w:szCs w:val="18"/>
+          <w:shd w:val="clear" w:color="auto" w:fill="C6D9F1" w:themeFill="text2" w:themeFillTint="33"/>
+        </w:rPr>
+        <w:t xml:space="preserve">     </w:t>
+      </w:r>
+      <w:r>
+        <w:rPr>
+          <w:rFonts w:ascii="微软雅黑" w:eastAsia="微软雅黑" w:hAnsi="微软雅黑"/>
+          <w:b/>
+          <w:sz w:val="18"/>
+          <w:szCs w:val="18"/>
+          <w:shd w:val="clear" w:color="auto" w:fill="C6D9F1" w:themeFill="text2" w:themeFillTint="33"/>
+        </w:rPr>
+        <w:t xml:space="preserve">  </w:t>
+      </w:r>
+      <w:r>
+        <w:rPr>
+          <w:rFonts w:ascii="微软雅黑" w:eastAsia="微软雅黑" w:hAnsi="微软雅黑" w:hint="eastAsia"/>
+          <w:b/>
+          <w:sz w:val="18"/>
+          <w:szCs w:val="18"/>
           <w:shd w:val="clear" w:color="auto" w:fill="C6D9F1" w:themeFill="text2" w:themeFillTint="33"/>
         </w:rPr>
         <w:t>后端开发工程师</w:t>
@@ -1962,31 +2107,40 @@
         </w:numPr>
         <w:ind w:firstLineChars="0"/>
         <w:rPr>
-          <w:szCs w:val="21"/>
-        </w:rPr>
-      </w:pPr>
-      <w:r>
-        <w:rPr>
-          <w:rFonts w:hint="eastAsia"/>
-          <w:szCs w:val="21"/>
+          <w:rFonts w:ascii="微软雅黑" w:eastAsia="微软雅黑" w:hAnsi="微软雅黑"/>
+          <w:sz w:val="18"/>
+          <w:szCs w:val="18"/>
+        </w:rPr>
+      </w:pPr>
+      <w:r>
+        <w:rPr>
+          <w:rFonts w:ascii="微软雅黑" w:eastAsia="微软雅黑" w:hAnsi="微软雅黑" w:hint="eastAsia"/>
+          <w:sz w:val="18"/>
+          <w:szCs w:val="18"/>
         </w:rPr>
         <w:t>开发运维</w:t>
       </w:r>
       <w:r>
         <w:rPr>
-          <w:szCs w:val="21"/>
+          <w:rFonts w:ascii="微软雅黑" w:eastAsia="微软雅黑" w:hAnsi="微软雅黑"/>
+          <w:sz w:val="18"/>
+          <w:szCs w:val="18"/>
         </w:rPr>
         <w:t xml:space="preserve">TCT </w:t>
       </w:r>
       <w:r>
         <w:rPr>
-          <w:szCs w:val="21"/>
+          <w:rFonts w:ascii="微软雅黑" w:eastAsia="微软雅黑" w:hAnsi="微软雅黑"/>
+          <w:sz w:val="18"/>
+          <w:szCs w:val="18"/>
         </w:rPr>
         <w:t>CRM</w:t>
       </w:r>
       <w:r>
         <w:rPr>
-          <w:szCs w:val="21"/>
+          <w:rFonts w:ascii="微软雅黑" w:eastAsia="微软雅黑" w:hAnsi="微软雅黑"/>
+          <w:sz w:val="18"/>
+          <w:szCs w:val="18"/>
         </w:rPr>
         <w:t>平台</w:t>
       </w:r>
@@ -2000,27 +2154,26 @@
         </w:numPr>
         <w:ind w:firstLineChars="0"/>
         <w:rPr>
-          <w:szCs w:val="21"/>
-        </w:rPr>
-      </w:pPr>
-      <w:r>
-        <w:rPr>
-          <w:rFonts w:hint="eastAsia"/>
-          <w:szCs w:val="21"/>
+          <w:rFonts w:ascii="微软雅黑" w:eastAsia="微软雅黑" w:hAnsi="微软雅黑"/>
+          <w:sz w:val="18"/>
+          <w:szCs w:val="18"/>
+        </w:rPr>
+      </w:pPr>
+      <w:r>
+        <w:rPr>
+          <w:rFonts w:ascii="微软雅黑" w:eastAsia="微软雅黑" w:hAnsi="微软雅黑" w:hint="eastAsia"/>
+          <w:sz w:val="18"/>
+          <w:szCs w:val="18"/>
         </w:rPr>
         <w:t>开发运维</w:t>
       </w:r>
       <w:r>
         <w:rPr>
-          <w:szCs w:val="21"/>
-        </w:rPr>
-        <w:t>TCT</w:t>
-      </w:r>
-      <w:r>
-        <w:rPr>
-          <w:szCs w:val="21"/>
-        </w:rPr>
-        <w:t>管理平台</w:t>
+          <w:rFonts w:ascii="微软雅黑" w:eastAsia="微软雅黑" w:hAnsi="微软雅黑"/>
+          <w:sz w:val="18"/>
+          <w:szCs w:val="18"/>
+        </w:rPr>
+        <w:t>TCT管理平台</w:t>
       </w:r>
     </w:p>
     <w:p>
@@ -2032,15 +2185,36 @@
         </w:numPr>
         <w:ind w:firstLineChars="0"/>
         <w:rPr>
-          <w:szCs w:val="21"/>
-        </w:rPr>
-      </w:pPr>
-      <w:r>
-        <w:rPr>
-          <w:rFonts w:hint="eastAsia"/>
-          <w:szCs w:val="21"/>
-        </w:rPr>
-        <w:t>开发运维国内外客服系统</w:t>
+          <w:rFonts w:ascii="微软雅黑" w:eastAsia="微软雅黑" w:hAnsi="微软雅黑"/>
+          <w:sz w:val="18"/>
+          <w:szCs w:val="18"/>
+        </w:rPr>
+      </w:pPr>
+      <w:r>
+        <w:rPr>
+          <w:rFonts w:ascii="微软雅黑" w:eastAsia="微软雅黑" w:hAnsi="微软雅黑" w:hint="eastAsia"/>
+          <w:sz w:val="18"/>
+          <w:szCs w:val="18"/>
+        </w:rPr>
+        <w:t>开发运</w:t>
+      </w:r>
+      <w:proofErr w:type="gramStart"/>
+      <w:r>
+        <w:rPr>
+          <w:rFonts w:ascii="微软雅黑" w:eastAsia="微软雅黑" w:hAnsi="微软雅黑" w:hint="eastAsia"/>
+          <w:sz w:val="18"/>
+          <w:szCs w:val="18"/>
+        </w:rPr>
+        <w:t>维国内</w:t>
+      </w:r>
+      <w:proofErr w:type="gramEnd"/>
+      <w:r>
+        <w:rPr>
+          <w:rFonts w:ascii="微软雅黑" w:eastAsia="微软雅黑" w:hAnsi="微软雅黑" w:hint="eastAsia"/>
+          <w:sz w:val="18"/>
+          <w:szCs w:val="18"/>
+        </w:rPr>
+        <w:t>外客服系统</w:t>
       </w:r>
     </w:p>
     <w:p>
@@ -2052,91 +2226,90 @@
         </w:numPr>
         <w:ind w:firstLineChars="0"/>
         <w:rPr>
-          <w:szCs w:val="21"/>
-        </w:rPr>
-      </w:pPr>
-      <w:r>
-        <w:rPr>
-          <w:rFonts w:hint="eastAsia"/>
-          <w:szCs w:val="21"/>
+          <w:rFonts w:ascii="微软雅黑" w:eastAsia="微软雅黑" w:hAnsi="微软雅黑"/>
+          <w:sz w:val="18"/>
+          <w:szCs w:val="18"/>
+        </w:rPr>
+      </w:pPr>
+      <w:r>
+        <w:rPr>
+          <w:rFonts w:ascii="微软雅黑" w:eastAsia="微软雅黑" w:hAnsi="微软雅黑" w:hint="eastAsia"/>
+          <w:sz w:val="18"/>
+          <w:szCs w:val="18"/>
         </w:rPr>
         <w:t>参与公司</w:t>
       </w:r>
       <w:r>
         <w:rPr>
-          <w:rFonts w:hint="eastAsia"/>
-          <w:szCs w:val="21"/>
+          <w:rFonts w:ascii="微软雅黑" w:eastAsia="微软雅黑" w:hAnsi="微软雅黑" w:hint="eastAsia"/>
+          <w:sz w:val="18"/>
+          <w:szCs w:val="18"/>
         </w:rPr>
         <w:t>小组</w:t>
       </w:r>
       <w:r>
         <w:rPr>
-          <w:rFonts w:hint="eastAsia"/>
-          <w:szCs w:val="21"/>
+          <w:rFonts w:ascii="微软雅黑" w:eastAsia="微软雅黑" w:hAnsi="微软雅黑" w:hint="eastAsia"/>
+          <w:sz w:val="18"/>
+          <w:szCs w:val="18"/>
         </w:rPr>
         <w:t>技术交流分享演讲，主题为</w:t>
       </w:r>
       <w:r>
         <w:rPr>
-          <w:szCs w:val="21"/>
+          <w:rFonts w:ascii="微软雅黑" w:eastAsia="微软雅黑" w:hAnsi="微软雅黑"/>
+          <w:sz w:val="18"/>
+          <w:szCs w:val="18"/>
         </w:rPr>
         <w:t>:</w:t>
       </w:r>
       <w:r>
         <w:rPr>
-          <w:rFonts w:hint="eastAsia"/>
-          <w:szCs w:val="21"/>
+          <w:rFonts w:ascii="微软雅黑" w:eastAsia="微软雅黑" w:hAnsi="微软雅黑" w:hint="eastAsia"/>
+          <w:sz w:val="18"/>
+          <w:szCs w:val="18"/>
         </w:rPr>
         <w:t>基于</w:t>
       </w:r>
       <w:r>
         <w:rPr>
-          <w:szCs w:val="21"/>
-        </w:rPr>
-        <w:t>OpenID, OAuth</w:t>
-      </w:r>
-      <w:r>
-        <w:rPr>
-          <w:szCs w:val="21"/>
-        </w:rPr>
-        <w:t>和</w:t>
-      </w:r>
-      <w:r>
-        <w:rPr>
-          <w:szCs w:val="21"/>
-        </w:rPr>
-        <w:t>Redis</w:t>
-      </w:r>
-      <w:r>
-        <w:rPr>
-          <w:szCs w:val="21"/>
+          <w:rFonts w:ascii="微软雅黑" w:eastAsia="微软雅黑" w:hAnsi="微软雅黑"/>
+          <w:sz w:val="18"/>
+          <w:szCs w:val="18"/>
+        </w:rPr>
+        <w:t>OpenID, OAuth和Redis</w:t>
+      </w:r>
+      <w:r>
+        <w:rPr>
+          <w:rFonts w:ascii="微软雅黑" w:eastAsia="微软雅黑" w:hAnsi="微软雅黑"/>
+          <w:sz w:val="18"/>
+          <w:szCs w:val="18"/>
         </w:rPr>
         <w:t xml:space="preserve"> </w:t>
       </w:r>
       <w:r>
         <w:rPr>
-          <w:rFonts w:hint="eastAsia"/>
-          <w:szCs w:val="21"/>
+          <w:rFonts w:ascii="微软雅黑" w:eastAsia="微软雅黑" w:hAnsi="微软雅黑" w:hint="eastAsia"/>
+          <w:sz w:val="18"/>
+          <w:szCs w:val="18"/>
         </w:rPr>
         <w:t>构建</w:t>
       </w:r>
       <w:r>
         <w:rPr>
-          <w:szCs w:val="21"/>
-        </w:rPr>
-        <w:t>SSO</w:t>
-      </w:r>
-      <w:r>
-        <w:rPr>
-          <w:szCs w:val="21"/>
-        </w:rPr>
-        <w:t>单点登陆平台</w:t>
+          <w:rFonts w:ascii="微软雅黑" w:eastAsia="微软雅黑" w:hAnsi="微软雅黑"/>
+          <w:sz w:val="18"/>
+          <w:szCs w:val="18"/>
+        </w:rPr>
+        <w:t>SSO单点登陆平台</w:t>
       </w:r>
     </w:p>
     <w:p>
       <w:pPr>
         <w:rPr>
-          <w:szCs w:val="21"/>
+          <w:rFonts w:ascii="微软雅黑" w:eastAsia="微软雅黑" w:hAnsi="微软雅黑"/>
+          <w:sz w:val="18"/>
+          <w:szCs w:val="18"/>
         </w:rPr>
       </w:pPr>
     </w:p>
@@ -2149,151 +2322,149 @@
         </w:numPr>
         <w:ind w:firstLineChars="0"/>
         <w:rPr>
-          <w:rFonts w:eastAsiaTheme="minorEastAsia"/>
-          <w:szCs w:val="21"/>
-          <w:shd w:val="clear" w:color="auto" w:fill="C6D9F1" w:themeFill="text2" w:themeFillTint="33"/>
-        </w:rPr>
-      </w:pPr>
-      <w:r>
-        <w:rPr>
-          <w:rFonts w:eastAsiaTheme="minorEastAsia" w:hint="eastAsia"/>
-          <w:szCs w:val="21"/>
+          <w:rFonts w:ascii="微软雅黑" w:eastAsia="微软雅黑" w:hAnsi="微软雅黑"/>
+          <w:sz w:val="18"/>
+          <w:szCs w:val="18"/>
+          <w:shd w:val="clear" w:color="auto" w:fill="C6D9F1" w:themeFill="text2" w:themeFillTint="33"/>
+        </w:rPr>
+      </w:pPr>
+      <w:r>
+        <w:rPr>
+          <w:rFonts w:ascii="微软雅黑" w:eastAsia="微软雅黑" w:hAnsi="微软雅黑" w:hint="eastAsia"/>
+          <w:sz w:val="18"/>
+          <w:szCs w:val="18"/>
           <w:shd w:val="clear" w:color="auto" w:fill="C6D9F1" w:themeFill="text2" w:themeFillTint="33"/>
         </w:rPr>
         <w:t>201</w:t>
       </w:r>
       <w:r>
         <w:rPr>
-          <w:rFonts w:eastAsiaTheme="minorEastAsia"/>
-          <w:szCs w:val="21"/>
+          <w:rFonts w:ascii="微软雅黑" w:eastAsia="微软雅黑" w:hAnsi="微软雅黑"/>
+          <w:sz w:val="18"/>
+          <w:szCs w:val="18"/>
           <w:shd w:val="clear" w:color="auto" w:fill="C6D9F1" w:themeFill="text2" w:themeFillTint="33"/>
         </w:rPr>
         <w:t>7</w:t>
       </w:r>
       <w:r>
         <w:rPr>
-          <w:rFonts w:eastAsiaTheme="minorEastAsia" w:hint="eastAsia"/>
-          <w:szCs w:val="21"/>
+          <w:rFonts w:ascii="微软雅黑" w:eastAsia="微软雅黑" w:hAnsi="微软雅黑" w:hint="eastAsia"/>
+          <w:sz w:val="18"/>
+          <w:szCs w:val="18"/>
           <w:shd w:val="clear" w:color="auto" w:fill="C6D9F1" w:themeFill="text2" w:themeFillTint="33"/>
         </w:rPr>
         <w:t>.</w:t>
       </w:r>
       <w:r>
         <w:rPr>
-          <w:rFonts w:eastAsiaTheme="minorEastAsia"/>
-          <w:szCs w:val="21"/>
+          <w:rFonts w:ascii="微软雅黑" w:eastAsia="微软雅黑" w:hAnsi="微软雅黑"/>
+          <w:sz w:val="18"/>
+          <w:szCs w:val="18"/>
           <w:shd w:val="clear" w:color="auto" w:fill="C6D9F1" w:themeFill="text2" w:themeFillTint="33"/>
         </w:rPr>
         <w:t>2</w:t>
       </w:r>
       <w:r>
         <w:rPr>
-          <w:rFonts w:eastAsiaTheme="minorEastAsia" w:hint="eastAsia"/>
-          <w:szCs w:val="21"/>
+          <w:rFonts w:ascii="微软雅黑" w:eastAsia="微软雅黑" w:hAnsi="微软雅黑" w:hint="eastAsia"/>
+          <w:sz w:val="18"/>
+          <w:szCs w:val="18"/>
           <w:shd w:val="clear" w:color="auto" w:fill="C6D9F1" w:themeFill="text2" w:themeFillTint="33"/>
         </w:rPr>
         <w:t>~</w:t>
       </w:r>
       <w:r>
         <w:rPr>
-          <w:rFonts w:eastAsiaTheme="minorEastAsia"/>
-          <w:szCs w:val="21"/>
+          <w:rFonts w:ascii="微软雅黑" w:eastAsia="微软雅黑" w:hAnsi="微软雅黑"/>
+          <w:sz w:val="18"/>
+          <w:szCs w:val="18"/>
           <w:shd w:val="clear" w:color="auto" w:fill="C6D9F1" w:themeFill="text2" w:themeFillTint="33"/>
         </w:rPr>
         <w:t>201</w:t>
       </w:r>
       <w:r>
         <w:rPr>
-          <w:rFonts w:eastAsiaTheme="minorEastAsia"/>
-          <w:szCs w:val="21"/>
+          <w:rFonts w:ascii="微软雅黑" w:eastAsia="微软雅黑" w:hAnsi="微软雅黑"/>
+          <w:sz w:val="18"/>
+          <w:szCs w:val="18"/>
           <w:shd w:val="clear" w:color="auto" w:fill="C6D9F1" w:themeFill="text2" w:themeFillTint="33"/>
         </w:rPr>
         <w:t>8</w:t>
       </w:r>
       <w:r>
         <w:rPr>
-          <w:rFonts w:eastAsiaTheme="minorEastAsia"/>
-          <w:szCs w:val="21"/>
+          <w:rFonts w:ascii="微软雅黑" w:eastAsia="微软雅黑" w:hAnsi="微软雅黑"/>
+          <w:sz w:val="18"/>
+          <w:szCs w:val="18"/>
           <w:shd w:val="clear" w:color="auto" w:fill="C6D9F1" w:themeFill="text2" w:themeFillTint="33"/>
         </w:rPr>
         <w:t>.3</w:t>
       </w:r>
       <w:r>
         <w:rPr>
-          <w:rFonts w:eastAsiaTheme="minorEastAsia" w:hint="eastAsia"/>
-          <w:szCs w:val="21"/>
+          <w:rFonts w:ascii="微软雅黑" w:eastAsia="微软雅黑" w:hAnsi="微软雅黑" w:hint="eastAsia"/>
+          <w:sz w:val="18"/>
+          <w:szCs w:val="18"/>
           <w:shd w:val="clear" w:color="auto" w:fill="C6D9F1" w:themeFill="text2" w:themeFillTint="33"/>
         </w:rPr>
         <w:t xml:space="preserve">                 </w:t>
       </w:r>
       <w:r>
         <w:rPr>
-          <w:rFonts w:eastAsiaTheme="minorEastAsia" w:hint="eastAsia"/>
-          <w:b/>
-          <w:szCs w:val="21"/>
+          <w:rFonts w:ascii="微软雅黑" w:eastAsia="微软雅黑" w:hAnsi="微软雅黑" w:hint="eastAsia"/>
+          <w:b/>
+          <w:sz w:val="18"/>
+          <w:szCs w:val="18"/>
           <w:shd w:val="clear" w:color="auto" w:fill="C6D9F1" w:themeFill="text2" w:themeFillTint="33"/>
         </w:rPr>
         <w:t xml:space="preserve">    </w:t>
       </w:r>
       <w:r>
         <w:rPr>
-          <w:rFonts w:eastAsiaTheme="minorEastAsia"/>
-          <w:b/>
-          <w:szCs w:val="21"/>
+          <w:rFonts w:ascii="微软雅黑" w:eastAsia="微软雅黑" w:hAnsi="微软雅黑"/>
+          <w:b/>
+          <w:sz w:val="18"/>
+          <w:szCs w:val="18"/>
           <w:shd w:val="clear" w:color="auto" w:fill="C6D9F1" w:themeFill="text2" w:themeFillTint="33"/>
         </w:rPr>
         <w:t xml:space="preserve">  </w:t>
       </w:r>
       <w:r>
         <w:rPr>
-          <w:rFonts w:eastAsiaTheme="minorEastAsia" w:hint="eastAsia"/>
-          <w:b/>
-          <w:szCs w:val="21"/>
-          <w:shd w:val="clear" w:color="auto" w:fill="C6D9F1" w:themeFill="text2" w:themeFillTint="33"/>
-        </w:rPr>
-        <w:t xml:space="preserve"> </w:t>
-      </w:r>
-      <w:r>
-        <w:rPr>
-          <w:rFonts w:eastAsiaTheme="minorEastAsia" w:hint="eastAsia"/>
-          <w:b/>
-          <w:szCs w:val="21"/>
-          <w:shd w:val="clear" w:color="auto" w:fill="C6D9F1" w:themeFill="text2" w:themeFillTint="33"/>
-        </w:rPr>
-        <w:t>酷冷至尊（上海）科技有限公司</w:t>
-      </w:r>
-      <w:r>
-        <w:rPr>
-          <w:rFonts w:eastAsiaTheme="minorEastAsia" w:hint="eastAsia"/>
-          <w:b/>
-          <w:szCs w:val="21"/>
-          <w:shd w:val="clear" w:color="auto" w:fill="C6D9F1" w:themeFill="text2" w:themeFillTint="33"/>
-        </w:rPr>
-        <w:t xml:space="preserve"> </w:t>
-      </w:r>
-      <w:r>
-        <w:rPr>
-          <w:rFonts w:eastAsiaTheme="minorEastAsia"/>
-          <w:b/>
-          <w:szCs w:val="21"/>
+          <w:rFonts w:ascii="微软雅黑" w:eastAsia="微软雅黑" w:hAnsi="微软雅黑" w:hint="eastAsia"/>
+          <w:b/>
+          <w:sz w:val="18"/>
+          <w:szCs w:val="18"/>
+          <w:shd w:val="clear" w:color="auto" w:fill="C6D9F1" w:themeFill="text2" w:themeFillTint="33"/>
+        </w:rPr>
+        <w:t xml:space="preserve"> 酷冷至尊（上海）科技有限公司 </w:t>
+      </w:r>
+      <w:r>
+        <w:rPr>
+          <w:rFonts w:ascii="微软雅黑" w:eastAsia="微软雅黑" w:hAnsi="微软雅黑"/>
+          <w:b/>
+          <w:sz w:val="18"/>
+          <w:szCs w:val="18"/>
           <w:shd w:val="clear" w:color="auto" w:fill="C6D9F1" w:themeFill="text2" w:themeFillTint="33"/>
         </w:rPr>
         <w:t xml:space="preserve">   </w:t>
       </w:r>
       <w:r>
         <w:rPr>
-          <w:rFonts w:eastAsiaTheme="minorEastAsia" w:hint="eastAsia"/>
-          <w:b/>
-          <w:szCs w:val="21"/>
+          <w:rFonts w:ascii="微软雅黑" w:eastAsia="微软雅黑" w:hAnsi="微软雅黑" w:hint="eastAsia"/>
+          <w:b/>
+          <w:sz w:val="18"/>
+          <w:szCs w:val="18"/>
           <w:shd w:val="clear" w:color="auto" w:fill="C6D9F1" w:themeFill="text2" w:themeFillTint="33"/>
         </w:rPr>
         <w:t xml:space="preserve">   </w:t>
       </w:r>
       <w:r>
         <w:rPr>
-          <w:rFonts w:eastAsiaTheme="minorEastAsia" w:hint="eastAsia"/>
-          <w:b/>
-          <w:szCs w:val="21"/>
+          <w:rFonts w:ascii="微软雅黑" w:eastAsia="微软雅黑" w:hAnsi="微软雅黑" w:hint="eastAsia"/>
+          <w:b/>
+          <w:sz w:val="18"/>
+          <w:szCs w:val="18"/>
           <w:shd w:val="clear" w:color="auto" w:fill="C6D9F1" w:themeFill="text2" w:themeFillTint="33"/>
         </w:rPr>
         <w:tab/>
@@ -2301,30 +2472,33 @@
       </w:r>
       <w:r>
         <w:rPr>
-          <w:rFonts w:eastAsiaTheme="minorEastAsia"/>
-          <w:b/>
-          <w:szCs w:val="21"/>
+          <w:rFonts w:ascii="微软雅黑" w:eastAsia="微软雅黑" w:hAnsi="微软雅黑"/>
+          <w:b/>
+          <w:sz w:val="18"/>
+          <w:szCs w:val="18"/>
           <w:shd w:val="clear" w:color="auto" w:fill="C6D9F1" w:themeFill="text2" w:themeFillTint="33"/>
         </w:rPr>
         <w:t xml:space="preserve">    </w:t>
       </w:r>
       <w:r>
         <w:rPr>
-          <w:rFonts w:eastAsiaTheme="minorEastAsia" w:hint="eastAsia"/>
-          <w:b/>
-          <w:szCs w:val="21"/>
-          <w:shd w:val="clear" w:color="auto" w:fill="C6D9F1" w:themeFill="text2" w:themeFillTint="33"/>
-        </w:rPr>
-        <w:t xml:space="preserve"> </w:t>
-      </w:r>
-      <w:r>
-        <w:rPr>
-          <w:rFonts w:eastAsiaTheme="minorEastAsia" w:hint="eastAsia"/>
-          <w:b/>
-          <w:szCs w:val="21"/>
-          <w:shd w:val="clear" w:color="auto" w:fill="C6D9F1" w:themeFill="text2" w:themeFillTint="33"/>
-        </w:rPr>
-        <w:t>后端开发工程师</w:t>
+          <w:rFonts w:ascii="微软雅黑" w:eastAsia="微软雅黑" w:hAnsi="微软雅黑"/>
+          <w:b/>
+          <w:sz w:val="18"/>
+          <w:szCs w:val="18"/>
+          <w:shd w:val="clear" w:color="auto" w:fill="C6D9F1" w:themeFill="text2" w:themeFillTint="33"/>
+        </w:rPr>
+        <w:t xml:space="preserve">             </w:t>
+      </w:r>
+      <w:r>
+        <w:rPr>
+          <w:rFonts w:ascii="微软雅黑" w:eastAsia="微软雅黑" w:hAnsi="微软雅黑" w:hint="eastAsia"/>
+          <w:b/>
+          <w:sz w:val="18"/>
+          <w:szCs w:val="18"/>
+          <w:shd w:val="clear" w:color="auto" w:fill="C6D9F1" w:themeFill="text2" w:themeFillTint="33"/>
+        </w:rPr>
+        <w:t xml:space="preserve"> 后端开发工程师</w:t>
       </w:r>
     </w:p>
     <w:p>
@@ -2336,27 +2510,26 @@
         </w:numPr>
         <w:ind w:firstLineChars="0"/>
         <w:rPr>
-          <w:szCs w:val="21"/>
-        </w:rPr>
-      </w:pPr>
-      <w:r>
-        <w:rPr>
-          <w:rFonts w:hint="eastAsia"/>
-          <w:szCs w:val="21"/>
+          <w:rFonts w:ascii="微软雅黑" w:eastAsia="微软雅黑" w:hAnsi="微软雅黑"/>
+          <w:sz w:val="18"/>
+          <w:szCs w:val="18"/>
+        </w:rPr>
+      </w:pPr>
+      <w:r>
+        <w:rPr>
+          <w:rFonts w:ascii="微软雅黑" w:eastAsia="微软雅黑" w:hAnsi="微软雅黑" w:hint="eastAsia"/>
+          <w:sz w:val="18"/>
+          <w:szCs w:val="18"/>
         </w:rPr>
         <w:t>开发和优化</w:t>
       </w:r>
       <w:r>
         <w:rPr>
-          <w:szCs w:val="21"/>
-        </w:rPr>
-        <w:t>OA</w:t>
-      </w:r>
-      <w:r>
-        <w:rPr>
-          <w:szCs w:val="21"/>
-        </w:rPr>
-        <w:t>系统</w:t>
+          <w:rFonts w:ascii="微软雅黑" w:eastAsia="微软雅黑" w:hAnsi="微软雅黑"/>
+          <w:sz w:val="18"/>
+          <w:szCs w:val="18"/>
+        </w:rPr>
+        <w:t>OA系统</w:t>
       </w:r>
     </w:p>
     <w:p>
@@ -2368,20 +2541,18 @@
         </w:numPr>
         <w:ind w:firstLineChars="0"/>
         <w:rPr>
-          <w:szCs w:val="21"/>
-        </w:rPr>
-      </w:pPr>
-      <w:r>
-        <w:rPr>
-          <w:szCs w:val="21"/>
-        </w:rPr>
-        <w:t>B2C</w:t>
-      </w:r>
-      <w:r>
-        <w:rPr>
-          <w:szCs w:val="21"/>
-        </w:rPr>
-        <w:t>在线商城的开发和优化</w:t>
+          <w:rFonts w:ascii="微软雅黑" w:eastAsia="微软雅黑" w:hAnsi="微软雅黑"/>
+          <w:sz w:val="18"/>
+          <w:szCs w:val="18"/>
+        </w:rPr>
+      </w:pPr>
+      <w:r>
+        <w:rPr>
+          <w:rFonts w:ascii="微软雅黑" w:eastAsia="微软雅黑" w:hAnsi="微软雅黑"/>
+          <w:sz w:val="18"/>
+          <w:szCs w:val="18"/>
+        </w:rPr>
+        <w:t>B2C在线商城的开发和优化</w:t>
       </w:r>
     </w:p>
     <w:p>
@@ -2393,25 +2564,42 @@
         </w:numPr>
         <w:ind w:firstLineChars="0"/>
         <w:rPr>
-          <w:szCs w:val="21"/>
-        </w:rPr>
-      </w:pPr>
-      <w:r>
-        <w:rPr>
-          <w:rFonts w:hint="eastAsia"/>
-          <w:szCs w:val="21"/>
+          <w:rFonts w:ascii="微软雅黑" w:eastAsia="微软雅黑" w:hAnsi="微软雅黑"/>
+          <w:sz w:val="18"/>
+          <w:szCs w:val="18"/>
+        </w:rPr>
+      </w:pPr>
+      <w:r>
+        <w:rPr>
+          <w:rFonts w:ascii="微软雅黑" w:eastAsia="微软雅黑" w:hAnsi="微软雅黑" w:hint="eastAsia"/>
+          <w:sz w:val="18"/>
+          <w:szCs w:val="18"/>
         </w:rPr>
         <w:t>开发</w:t>
       </w:r>
       <w:r>
         <w:rPr>
-          <w:szCs w:val="21"/>
-        </w:rPr>
-        <w:t>B2B CoolBuy</w:t>
-      </w:r>
-      <w:r>
-        <w:rPr>
-          <w:szCs w:val="21"/>
+          <w:rFonts w:ascii="微软雅黑" w:eastAsia="微软雅黑" w:hAnsi="微软雅黑"/>
+          <w:sz w:val="18"/>
+          <w:szCs w:val="18"/>
+        </w:rPr>
+        <w:t xml:space="preserve">B2B </w:t>
+      </w:r>
+      <w:proofErr w:type="spellStart"/>
+      <w:r>
+        <w:rPr>
+          <w:rFonts w:ascii="微软雅黑" w:eastAsia="微软雅黑" w:hAnsi="微软雅黑"/>
+          <w:sz w:val="18"/>
+          <w:szCs w:val="18"/>
+        </w:rPr>
+        <w:t>CoolBuy</w:t>
+      </w:r>
+      <w:proofErr w:type="spellEnd"/>
+      <w:r>
+        <w:rPr>
+          <w:rFonts w:ascii="微软雅黑" w:eastAsia="微软雅黑" w:hAnsi="微软雅黑"/>
+          <w:sz w:val="18"/>
+          <w:szCs w:val="18"/>
         </w:rPr>
         <w:t>商城</w:t>
       </w:r>
@@ -2425,45 +2613,26 @@
         </w:numPr>
         <w:ind w:firstLineChars="0"/>
         <w:rPr>
-          <w:szCs w:val="21"/>
-        </w:rPr>
-      </w:pPr>
-      <w:r>
-        <w:rPr>
-          <w:rFonts w:hint="eastAsia"/>
-          <w:szCs w:val="21"/>
+          <w:rFonts w:ascii="微软雅黑" w:eastAsia="微软雅黑" w:hAnsi="微软雅黑"/>
+          <w:sz w:val="18"/>
+          <w:szCs w:val="18"/>
+        </w:rPr>
+      </w:pPr>
+      <w:r>
+        <w:rPr>
+          <w:rFonts w:ascii="微软雅黑" w:eastAsia="微软雅黑" w:hAnsi="微软雅黑" w:hint="eastAsia"/>
+          <w:sz w:val="18"/>
+          <w:szCs w:val="18"/>
         </w:rPr>
         <w:t>开发和优化</w:t>
       </w:r>
       <w:r>
         <w:rPr>
-          <w:szCs w:val="21"/>
-        </w:rPr>
-        <w:t>ERMA</w:t>
-      </w:r>
-      <w:r>
-        <w:rPr>
-          <w:szCs w:val="21"/>
-        </w:rPr>
-        <w:t>系统</w:t>
-      </w:r>
-      <w:r>
-        <w:rPr>
-          <w:szCs w:val="21"/>
-        </w:rPr>
-        <w:t>(</w:t>
-      </w:r>
-      <w:r>
-        <w:rPr>
-          <w:szCs w:val="21"/>
-        </w:rPr>
-        <w:t>返修网站</w:t>
-      </w:r>
-      <w:r>
-        <w:rPr>
-          <w:szCs w:val="21"/>
-        </w:rPr>
-        <w:t>)</w:t>
+          <w:rFonts w:ascii="微软雅黑" w:eastAsia="微软雅黑" w:hAnsi="微软雅黑"/>
+          <w:sz w:val="18"/>
+          <w:szCs w:val="18"/>
+        </w:rPr>
+        <w:t>ERMA系统(返修网站)</w:t>
       </w:r>
     </w:p>
     <w:p>
@@ -2475,141 +2644,89 @@
         </w:numPr>
         <w:ind w:firstLineChars="0"/>
         <w:rPr>
-          <w:rFonts w:hint="eastAsia"/>
-          <w:szCs w:val="21"/>
-        </w:rPr>
-      </w:pPr>
-      <w:r>
-        <w:rPr>
-          <w:rFonts w:hint="eastAsia"/>
-          <w:szCs w:val="21"/>
+          <w:rFonts w:ascii="微软雅黑" w:eastAsia="微软雅黑" w:hAnsi="微软雅黑" w:hint="eastAsia"/>
+          <w:sz w:val="18"/>
+          <w:szCs w:val="18"/>
+        </w:rPr>
+      </w:pPr>
+      <w:r>
+        <w:rPr>
+          <w:rFonts w:ascii="微软雅黑" w:eastAsia="微软雅黑" w:hAnsi="微软雅黑" w:hint="eastAsia"/>
+          <w:sz w:val="18"/>
+          <w:szCs w:val="18"/>
         </w:rPr>
         <w:t>开发和优化</w:t>
       </w:r>
       <w:r>
         <w:rPr>
-          <w:szCs w:val="21"/>
-        </w:rPr>
-        <w:t>BARCODE</w:t>
-      </w:r>
-      <w:r>
-        <w:rPr>
-          <w:szCs w:val="21"/>
-        </w:rPr>
-        <w:t>系统</w:t>
+          <w:rFonts w:ascii="微软雅黑" w:eastAsia="微软雅黑" w:hAnsi="微软雅黑"/>
+          <w:sz w:val="18"/>
+          <w:szCs w:val="18"/>
+        </w:rPr>
+        <w:t>BARCODE系统</w:t>
       </w:r>
     </w:p>
     <w:p>
       <w:pPr>
         <w:rPr>
-          <w:szCs w:val="21"/>
+          <w:rFonts w:ascii="微软雅黑" w:eastAsia="微软雅黑" w:hAnsi="微软雅黑"/>
+          <w:sz w:val="18"/>
+          <w:szCs w:val="18"/>
         </w:rPr>
       </w:pPr>
     </w:p>
     <w:p>
       <w:pPr>
         <w:rPr>
-          <w:szCs w:val="21"/>
+          <w:rFonts w:ascii="微软雅黑" w:eastAsia="微软雅黑" w:hAnsi="微软雅黑" w:hint="eastAsia"/>
+          <w:b/>
+          <w:u w:val="single"/>
         </w:rPr>
       </w:pPr>
     </w:p>
     <w:p>
       <w:pPr>
         <w:rPr>
-          <w:szCs w:val="21"/>
-        </w:rPr>
-      </w:pPr>
-    </w:p>
-    <w:p>
-      <w:pPr>
-        <w:rPr>
-          <w:szCs w:val="21"/>
-        </w:rPr>
-      </w:pPr>
-    </w:p>
-    <w:p>
-      <w:pPr>
-        <w:rPr>
-          <w:szCs w:val="21"/>
-        </w:rPr>
-      </w:pPr>
-    </w:p>
-    <w:p>
-      <w:pPr>
-        <w:rPr>
-          <w:szCs w:val="21"/>
-        </w:rPr>
-      </w:pPr>
-    </w:p>
-    <w:p>
-      <w:pPr>
-        <w:rPr>
-          <w:szCs w:val="21"/>
-        </w:rPr>
-      </w:pPr>
-    </w:p>
-    <w:p>
-      <w:pPr>
-        <w:rPr>
-          <w:rFonts w:hint="eastAsia"/>
-          <w:szCs w:val="21"/>
-        </w:rPr>
-      </w:pPr>
-    </w:p>
-    <w:p>
-      <w:pPr>
-        <w:rPr>
-          <w:rFonts w:eastAsiaTheme="minorEastAsia"/>
-          <w:b/>
-          <w:szCs w:val="21"/>
+          <w:rFonts w:ascii="微软雅黑" w:eastAsia="微软雅黑" w:hAnsi="微软雅黑"/>
+          <w:b/>
+          <w:sz w:val="18"/>
+          <w:szCs w:val="18"/>
           <w:u w:val="single"/>
         </w:rPr>
       </w:pPr>
       <w:r>
         <w:rPr>
-          <w:rFonts w:eastAsiaTheme="minorEastAsia"/>
-          <w:b/>
-          <w:szCs w:val="21"/>
+          <w:rFonts w:ascii="微软雅黑" w:eastAsia="微软雅黑" w:hAnsi="微软雅黑"/>
+          <w:b/>
           <w:u w:val="single"/>
         </w:rPr>
-        <w:lastRenderedPageBreak/>
-        <w:t>项</w:t>
-      </w:r>
-      <w:r>
-        <w:rPr>
-          <w:rFonts w:eastAsiaTheme="minorEastAsia"/>
-          <w:b/>
-          <w:szCs w:val="21"/>
+        <w:t>项目</w:t>
+      </w:r>
+      <w:r>
+        <w:rPr>
+          <w:rFonts w:ascii="微软雅黑" w:eastAsia="微软雅黑" w:hAnsi="微软雅黑" w:hint="eastAsia"/>
+          <w:b/>
           <w:u w:val="single"/>
         </w:rPr>
-        <w:t>目</w:t>
-      </w:r>
-      <w:r>
-        <w:rPr>
-          <w:rFonts w:eastAsiaTheme="minorEastAsia" w:hint="eastAsia"/>
-          <w:b/>
-          <w:szCs w:val="21"/>
+        <w:t>经历</w:t>
+      </w:r>
+      <w:r>
+        <w:rPr>
+          <w:rFonts w:ascii="微软雅黑" w:eastAsia="微软雅黑" w:hAnsi="微软雅黑"/>
+          <w:b/>
           <w:u w:val="single"/>
         </w:rPr>
-        <w:t>经历</w:t>
-      </w:r>
-      <w:r>
-        <w:rPr>
-          <w:rFonts w:eastAsiaTheme="minorEastAsia"/>
-          <w:b/>
-          <w:szCs w:val="21"/>
+        <w:t xml:space="preserve"> </w:t>
+      </w:r>
+      <w:r>
+        <w:rPr>
+          <w:rFonts w:ascii="微软雅黑" w:eastAsia="微软雅黑" w:hAnsi="微软雅黑"/>
+          <w:b/>
+          <w:sz w:val="18"/>
+          <w:szCs w:val="18"/>
           <w:u w:val="single"/>
         </w:rPr>
-        <w:t xml:space="preserve">  </w:t>
-      </w:r>
-      <w:r>
-        <w:rPr>
-          <w:rFonts w:eastAsiaTheme="minorEastAsia"/>
-          <w:b/>
-          <w:szCs w:val="21"/>
-          <w:u w:val="single"/>
-        </w:rPr>
-        <w:t xml:space="preserve">                                                                                        </w:t>
+        <w:t xml:space="preserve">                                                                                         </w:t>
       </w:r>
     </w:p>
     <w:p>
@@ -2621,8 +2738,9 @@
         </w:numPr>
         <w:ind w:firstLineChars="0"/>
         <w:rPr>
-          <w:rFonts w:eastAsiaTheme="minorEastAsia"/>
-          <w:szCs w:val="21"/>
+          <w:rFonts w:ascii="微软雅黑" w:eastAsia="微软雅黑" w:hAnsi="微软雅黑"/>
+          <w:sz w:val="18"/>
+          <w:szCs w:val="18"/>
           <w:shd w:val="clear" w:color="auto" w:fill="C6D9F1" w:themeFill="text2" w:themeFillTint="33"/>
         </w:rPr>
       </w:pPr>
@@ -2631,177 +2749,200 @@
       <w:bookmarkStart w:id="6" w:name="OLE_LINK7"/>
       <w:r>
         <w:rPr>
-          <w:rFonts w:eastAsiaTheme="minorEastAsia" w:hint="eastAsia"/>
-          <w:szCs w:val="21"/>
+          <w:rFonts w:ascii="微软雅黑" w:eastAsia="微软雅黑" w:hAnsi="微软雅黑" w:hint="eastAsia"/>
+          <w:sz w:val="18"/>
+          <w:szCs w:val="18"/>
           <w:shd w:val="clear" w:color="auto" w:fill="C6D9F1" w:themeFill="text2" w:themeFillTint="33"/>
         </w:rPr>
         <w:t>20</w:t>
       </w:r>
       <w:r>
         <w:rPr>
-          <w:rFonts w:eastAsiaTheme="minorEastAsia"/>
-          <w:szCs w:val="21"/>
+          <w:rFonts w:ascii="微软雅黑" w:eastAsia="微软雅黑" w:hAnsi="微软雅黑"/>
+          <w:sz w:val="18"/>
+          <w:szCs w:val="18"/>
           <w:shd w:val="clear" w:color="auto" w:fill="C6D9F1" w:themeFill="text2" w:themeFillTint="33"/>
         </w:rPr>
         <w:t>20</w:t>
       </w:r>
       <w:r>
         <w:rPr>
-          <w:rFonts w:eastAsiaTheme="minorEastAsia" w:hint="eastAsia"/>
-          <w:szCs w:val="21"/>
+          <w:rFonts w:ascii="微软雅黑" w:eastAsia="微软雅黑" w:hAnsi="微软雅黑" w:hint="eastAsia"/>
+          <w:sz w:val="18"/>
+          <w:szCs w:val="18"/>
           <w:shd w:val="clear" w:color="auto" w:fill="C6D9F1" w:themeFill="text2" w:themeFillTint="33"/>
         </w:rPr>
         <w:t>.</w:t>
       </w:r>
       <w:r>
         <w:rPr>
-          <w:rFonts w:eastAsiaTheme="minorEastAsia"/>
-          <w:szCs w:val="21"/>
+          <w:rFonts w:ascii="微软雅黑" w:eastAsia="微软雅黑" w:hAnsi="微软雅黑"/>
+          <w:sz w:val="18"/>
+          <w:szCs w:val="18"/>
           <w:shd w:val="clear" w:color="auto" w:fill="C6D9F1" w:themeFill="text2" w:themeFillTint="33"/>
         </w:rPr>
         <w:t>6</w:t>
       </w:r>
       <w:r>
         <w:rPr>
-          <w:rFonts w:eastAsiaTheme="minorEastAsia" w:hint="eastAsia"/>
-          <w:szCs w:val="21"/>
+          <w:rFonts w:ascii="微软雅黑" w:eastAsia="微软雅黑" w:hAnsi="微软雅黑" w:hint="eastAsia"/>
+          <w:sz w:val="18"/>
+          <w:szCs w:val="18"/>
           <w:shd w:val="clear" w:color="auto" w:fill="C6D9F1" w:themeFill="text2" w:themeFillTint="33"/>
         </w:rPr>
         <w:t>~</w:t>
       </w:r>
       <w:r>
         <w:rPr>
-          <w:rFonts w:eastAsiaTheme="minorEastAsia" w:hint="eastAsia"/>
-          <w:szCs w:val="21"/>
+          <w:rFonts w:ascii="微软雅黑" w:eastAsia="微软雅黑" w:hAnsi="微软雅黑" w:hint="eastAsia"/>
+          <w:sz w:val="18"/>
+          <w:szCs w:val="18"/>
           <w:shd w:val="clear" w:color="auto" w:fill="C6D9F1" w:themeFill="text2" w:themeFillTint="33"/>
         </w:rPr>
         <w:t>20</w:t>
       </w:r>
       <w:r>
         <w:rPr>
-          <w:rFonts w:eastAsiaTheme="minorEastAsia"/>
-          <w:szCs w:val="21"/>
+          <w:rFonts w:ascii="微软雅黑" w:eastAsia="微软雅黑" w:hAnsi="微软雅黑"/>
+          <w:sz w:val="18"/>
+          <w:szCs w:val="18"/>
           <w:shd w:val="clear" w:color="auto" w:fill="C6D9F1" w:themeFill="text2" w:themeFillTint="33"/>
         </w:rPr>
         <w:t>20</w:t>
       </w:r>
       <w:r>
         <w:rPr>
-          <w:rFonts w:eastAsiaTheme="minorEastAsia" w:hint="eastAsia"/>
-          <w:szCs w:val="21"/>
+          <w:rFonts w:ascii="微软雅黑" w:eastAsia="微软雅黑" w:hAnsi="微软雅黑" w:hint="eastAsia"/>
+          <w:sz w:val="18"/>
+          <w:szCs w:val="18"/>
           <w:shd w:val="clear" w:color="auto" w:fill="C6D9F1" w:themeFill="text2" w:themeFillTint="33"/>
         </w:rPr>
         <w:t>.</w:t>
       </w:r>
       <w:r>
         <w:rPr>
-          <w:rFonts w:eastAsiaTheme="minorEastAsia"/>
-          <w:szCs w:val="21"/>
+          <w:rFonts w:ascii="微软雅黑" w:eastAsia="微软雅黑" w:hAnsi="微软雅黑"/>
+          <w:sz w:val="18"/>
+          <w:szCs w:val="18"/>
           <w:shd w:val="clear" w:color="auto" w:fill="C6D9F1" w:themeFill="text2" w:themeFillTint="33"/>
         </w:rPr>
         <w:t>11</w:t>
       </w:r>
       <w:r>
         <w:rPr>
-          <w:rFonts w:eastAsiaTheme="minorEastAsia" w:hint="eastAsia"/>
-          <w:szCs w:val="21"/>
+          <w:rFonts w:ascii="微软雅黑" w:eastAsia="微软雅黑" w:hAnsi="微软雅黑" w:hint="eastAsia"/>
+          <w:sz w:val="18"/>
+          <w:szCs w:val="18"/>
           <w:shd w:val="clear" w:color="auto" w:fill="C6D9F1" w:themeFill="text2" w:themeFillTint="33"/>
         </w:rPr>
         <w:t xml:space="preserve">   </w:t>
       </w:r>
       <w:r>
         <w:rPr>
-          <w:rFonts w:eastAsiaTheme="minorEastAsia"/>
-          <w:szCs w:val="21"/>
+          <w:rFonts w:ascii="微软雅黑" w:eastAsia="微软雅黑" w:hAnsi="微软雅黑"/>
+          <w:sz w:val="18"/>
+          <w:szCs w:val="18"/>
           <w:shd w:val="clear" w:color="auto" w:fill="C6D9F1" w:themeFill="text2" w:themeFillTint="33"/>
         </w:rPr>
         <w:t xml:space="preserve"> </w:t>
       </w:r>
       <w:r>
         <w:rPr>
-          <w:rFonts w:eastAsiaTheme="minorEastAsia" w:hint="eastAsia"/>
-          <w:szCs w:val="21"/>
+          <w:rFonts w:ascii="微软雅黑" w:eastAsia="微软雅黑" w:hAnsi="微软雅黑" w:hint="eastAsia"/>
+          <w:sz w:val="18"/>
+          <w:szCs w:val="18"/>
           <w:shd w:val="clear" w:color="auto" w:fill="C6D9F1" w:themeFill="text2" w:themeFillTint="33"/>
         </w:rPr>
         <w:t xml:space="preserve">           </w:t>
       </w:r>
       <w:r>
         <w:rPr>
-          <w:rFonts w:eastAsiaTheme="minorEastAsia" w:hint="eastAsia"/>
-          <w:b/>
-          <w:szCs w:val="21"/>
+          <w:rFonts w:ascii="微软雅黑" w:eastAsia="微软雅黑" w:hAnsi="微软雅黑" w:hint="eastAsia"/>
+          <w:b/>
+          <w:sz w:val="18"/>
+          <w:szCs w:val="18"/>
           <w:shd w:val="clear" w:color="auto" w:fill="C6D9F1" w:themeFill="text2" w:themeFillTint="33"/>
         </w:rPr>
         <w:t xml:space="preserve"> </w:t>
       </w:r>
       <w:r>
         <w:rPr>
-          <w:rFonts w:eastAsiaTheme="minorEastAsia"/>
-          <w:b/>
-          <w:szCs w:val="21"/>
+          <w:rFonts w:ascii="微软雅黑" w:eastAsia="微软雅黑" w:hAnsi="微软雅黑"/>
+          <w:b/>
+          <w:sz w:val="18"/>
+          <w:szCs w:val="18"/>
           <w:shd w:val="clear" w:color="auto" w:fill="C6D9F1" w:themeFill="text2" w:themeFillTint="33"/>
         </w:rPr>
         <w:t xml:space="preserve">    </w:t>
       </w:r>
       <w:r>
         <w:rPr>
-          <w:rFonts w:eastAsiaTheme="minorEastAsia"/>
-          <w:b/>
-          <w:szCs w:val="21"/>
+          <w:rFonts w:ascii="微软雅黑" w:eastAsia="微软雅黑" w:hAnsi="微软雅黑"/>
+          <w:b/>
+          <w:sz w:val="18"/>
+          <w:szCs w:val="18"/>
           <w:shd w:val="clear" w:color="auto" w:fill="C6D9F1" w:themeFill="text2" w:themeFillTint="33"/>
         </w:rPr>
         <w:t xml:space="preserve"> </w:t>
       </w:r>
-      <w:r>
-        <w:rPr>
-          <w:rFonts w:eastAsiaTheme="minorEastAsia" w:hint="eastAsia"/>
-          <w:b/>
-          <w:szCs w:val="21"/>
+      <w:proofErr w:type="gramStart"/>
+      <w:r>
+        <w:rPr>
+          <w:rFonts w:ascii="微软雅黑" w:eastAsia="微软雅黑" w:hAnsi="微软雅黑" w:hint="eastAsia"/>
+          <w:b/>
+          <w:sz w:val="18"/>
+          <w:szCs w:val="18"/>
           <w:shd w:val="clear" w:color="auto" w:fill="C6D9F1" w:themeFill="text2" w:themeFillTint="33"/>
         </w:rPr>
         <w:t>携程旅行</w:t>
       </w:r>
-      <w:r>
-        <w:rPr>
-          <w:rFonts w:eastAsiaTheme="minorEastAsia" w:hint="eastAsia"/>
-          <w:b/>
-          <w:szCs w:val="21"/>
+      <w:proofErr w:type="gramEnd"/>
+      <w:r>
+        <w:rPr>
+          <w:rFonts w:ascii="微软雅黑" w:eastAsia="微软雅黑" w:hAnsi="微软雅黑" w:hint="eastAsia"/>
+          <w:b/>
+          <w:sz w:val="18"/>
+          <w:szCs w:val="18"/>
           <w:shd w:val="clear" w:color="auto" w:fill="C6D9F1" w:themeFill="text2" w:themeFillTint="33"/>
         </w:rPr>
         <w:t>-</w:t>
       </w:r>
       <w:r>
         <w:rPr>
-          <w:rFonts w:eastAsiaTheme="minorEastAsia" w:hint="eastAsia"/>
-          <w:b/>
-          <w:szCs w:val="21"/>
+          <w:rFonts w:ascii="微软雅黑" w:eastAsia="微软雅黑" w:hAnsi="微软雅黑" w:hint="eastAsia"/>
+          <w:b/>
+          <w:sz w:val="18"/>
+          <w:szCs w:val="18"/>
           <w:shd w:val="clear" w:color="auto" w:fill="C6D9F1" w:themeFill="text2" w:themeFillTint="33"/>
         </w:rPr>
         <w:t>游轮线下预定</w:t>
       </w:r>
       <w:r>
         <w:rPr>
-          <w:rFonts w:eastAsiaTheme="minorEastAsia" w:hint="eastAsia"/>
-          <w:b/>
-          <w:szCs w:val="21"/>
+          <w:rFonts w:ascii="微软雅黑" w:eastAsia="微软雅黑" w:hAnsi="微软雅黑" w:hint="eastAsia"/>
+          <w:b/>
+          <w:sz w:val="18"/>
+          <w:szCs w:val="18"/>
           <w:shd w:val="clear" w:color="auto" w:fill="C6D9F1" w:themeFill="text2" w:themeFillTint="33"/>
         </w:rPr>
         <w:t>项目开发</w:t>
       </w:r>
       <w:r>
         <w:rPr>
-          <w:rFonts w:eastAsiaTheme="minorEastAsia" w:hint="eastAsia"/>
-          <w:b/>
-          <w:szCs w:val="21"/>
+          <w:rFonts w:ascii="微软雅黑" w:eastAsia="微软雅黑" w:hAnsi="微软雅黑" w:hint="eastAsia"/>
+          <w:b/>
+          <w:sz w:val="18"/>
+          <w:szCs w:val="18"/>
           <w:shd w:val="clear" w:color="auto" w:fill="C6D9F1" w:themeFill="text2" w:themeFillTint="33"/>
         </w:rPr>
         <w:tab/>
       </w:r>
       <w:r>
         <w:rPr>
-          <w:rFonts w:eastAsiaTheme="minorEastAsia" w:hint="eastAsia"/>
-          <w:b/>
-          <w:szCs w:val="21"/>
+          <w:rFonts w:ascii="微软雅黑" w:eastAsia="微软雅黑" w:hAnsi="微软雅黑" w:hint="eastAsia"/>
+          <w:b/>
+          <w:sz w:val="18"/>
+          <w:szCs w:val="18"/>
           <w:shd w:val="clear" w:color="auto" w:fill="C6D9F1" w:themeFill="text2" w:themeFillTint="33"/>
         </w:rPr>
         <w:tab/>
@@ -2809,36 +2950,60 @@
       </w:r>
       <w:r>
         <w:rPr>
-          <w:rFonts w:eastAsiaTheme="minorEastAsia"/>
-          <w:b/>
-          <w:szCs w:val="21"/>
+          <w:rFonts w:ascii="微软雅黑" w:eastAsia="微软雅黑" w:hAnsi="微软雅黑"/>
+          <w:b/>
+          <w:sz w:val="18"/>
+          <w:szCs w:val="18"/>
           <w:shd w:val="clear" w:color="auto" w:fill="C6D9F1" w:themeFill="text2" w:themeFillTint="33"/>
         </w:rPr>
         <w:t xml:space="preserve"> </w:t>
       </w:r>
       <w:r>
         <w:rPr>
-          <w:rFonts w:eastAsiaTheme="minorEastAsia"/>
-          <w:b/>
-          <w:szCs w:val="21"/>
+          <w:rFonts w:ascii="微软雅黑" w:eastAsia="微软雅黑" w:hAnsi="微软雅黑"/>
+          <w:b/>
+          <w:sz w:val="18"/>
+          <w:szCs w:val="18"/>
           <w:shd w:val="clear" w:color="auto" w:fill="C6D9F1" w:themeFill="text2" w:themeFillTint="33"/>
         </w:rPr>
         <w:t xml:space="preserve">    </w:t>
       </w:r>
       <w:r>
         <w:rPr>
-          <w:rFonts w:eastAsiaTheme="minorEastAsia"/>
-          <w:b/>
-          <w:szCs w:val="21"/>
-          <w:shd w:val="clear" w:color="auto" w:fill="C6D9F1" w:themeFill="text2" w:themeFillTint="33"/>
-        </w:rPr>
-        <w:t xml:space="preserve">   </w:t>
-      </w:r>
-      <w:r>
-        <w:rPr>
-          <w:rFonts w:eastAsiaTheme="minorEastAsia" w:hint="eastAsia"/>
-          <w:b/>
-          <w:szCs w:val="21"/>
+          <w:rFonts w:ascii="微软雅黑" w:eastAsia="微软雅黑" w:hAnsi="微软雅黑"/>
+          <w:b/>
+          <w:sz w:val="18"/>
+          <w:szCs w:val="18"/>
+          <w:shd w:val="clear" w:color="auto" w:fill="C6D9F1" w:themeFill="text2" w:themeFillTint="33"/>
+        </w:rPr>
+        <w:t xml:space="preserve">  </w:t>
+      </w:r>
+      <w:r>
+        <w:rPr>
+          <w:rFonts w:ascii="微软雅黑" w:eastAsia="微软雅黑" w:hAnsi="微软雅黑"/>
+          <w:b/>
+          <w:sz w:val="18"/>
+          <w:szCs w:val="18"/>
+          <w:shd w:val="clear" w:color="auto" w:fill="C6D9F1" w:themeFill="text2" w:themeFillTint="33"/>
+        </w:rPr>
+        <w:t xml:space="preserve">              </w:t>
+      </w:r>
+      <w:r>
+        <w:rPr>
+          <w:rFonts w:ascii="微软雅黑" w:eastAsia="微软雅黑" w:hAnsi="微软雅黑"/>
+          <w:b/>
+          <w:sz w:val="18"/>
+          <w:szCs w:val="18"/>
+          <w:shd w:val="clear" w:color="auto" w:fill="C6D9F1" w:themeFill="text2" w:themeFillTint="33"/>
+        </w:rPr>
+        <w:t xml:space="preserve"> </w:t>
+      </w:r>
+      <w:r>
+        <w:rPr>
+          <w:rFonts w:ascii="微软雅黑" w:eastAsia="微软雅黑" w:hAnsi="微软雅黑" w:hint="eastAsia"/>
+          <w:b/>
+          <w:sz w:val="18"/>
+          <w:szCs w:val="18"/>
           <w:shd w:val="clear" w:color="auto" w:fill="C6D9F1" w:themeFill="text2" w:themeFillTint="33"/>
         </w:rPr>
         <w:t>后端核心开发</w:t>
@@ -2849,41 +3014,46 @@
         <w:pStyle w:val="10"/>
         <w:ind w:firstLineChars="0"/>
         <w:rPr>
-          <w:rFonts w:eastAsiaTheme="minorEastAsia"/>
-          <w:bCs/>
-          <w:szCs w:val="21"/>
-        </w:rPr>
-      </w:pPr>
-      <w:r>
-        <w:rPr>
-          <w:rFonts w:eastAsiaTheme="minorEastAsia" w:hint="eastAsia"/>
-          <w:b/>
-          <w:bCs/>
-          <w:szCs w:val="21"/>
+          <w:rFonts w:ascii="微软雅黑" w:eastAsia="微软雅黑" w:hAnsi="微软雅黑"/>
+          <w:bCs/>
+          <w:sz w:val="18"/>
+          <w:szCs w:val="18"/>
+        </w:rPr>
+      </w:pPr>
+      <w:r>
+        <w:rPr>
+          <w:rFonts w:ascii="微软雅黑" w:eastAsia="微软雅黑" w:hAnsi="微软雅黑" w:hint="eastAsia"/>
+          <w:b/>
+          <w:bCs/>
+          <w:sz w:val="18"/>
+          <w:szCs w:val="18"/>
         </w:rPr>
         <w:t>项目概述：</w:t>
       </w:r>
       <w:r>
         <w:rPr>
-          <w:rFonts w:eastAsiaTheme="minorEastAsia" w:hint="eastAsia"/>
-          <w:bCs/>
-          <w:szCs w:val="21"/>
+          <w:rFonts w:ascii="微软雅黑" w:eastAsia="微软雅黑" w:hAnsi="微软雅黑" w:hint="eastAsia"/>
+          <w:bCs/>
+          <w:sz w:val="18"/>
+          <w:szCs w:val="18"/>
         </w:rPr>
         <w:t>邮轮线下</w:t>
       </w:r>
       <w:r>
         <w:rPr>
-          <w:rFonts w:eastAsiaTheme="minorEastAsia" w:hint="eastAsia"/>
-          <w:bCs/>
-          <w:szCs w:val="21"/>
+          <w:rFonts w:ascii="微软雅黑" w:eastAsia="微软雅黑" w:hAnsi="微软雅黑" w:hint="eastAsia"/>
+          <w:bCs/>
+          <w:sz w:val="18"/>
+          <w:szCs w:val="18"/>
         </w:rPr>
         <w:t>供热线和门店</w:t>
       </w:r>
       <w:r>
         <w:rPr>
-          <w:rFonts w:eastAsiaTheme="minorEastAsia" w:hint="eastAsia"/>
-          <w:bCs/>
-          <w:szCs w:val="21"/>
+          <w:rFonts w:ascii="微软雅黑" w:eastAsia="微软雅黑" w:hAnsi="微软雅黑" w:hint="eastAsia"/>
+          <w:bCs/>
+          <w:sz w:val="18"/>
+          <w:szCs w:val="18"/>
         </w:rPr>
         <w:t>预定系统</w:t>
       </w:r>
@@ -2893,59 +3063,57 @@
         <w:pStyle w:val="10"/>
         <w:ind w:firstLineChars="0"/>
         <w:rPr>
-          <w:rFonts w:eastAsiaTheme="minorEastAsia"/>
-          <w:b/>
-          <w:bCs/>
-          <w:szCs w:val="21"/>
-        </w:rPr>
-      </w:pPr>
-      <w:r>
-        <w:rPr>
-          <w:rFonts w:eastAsiaTheme="minorEastAsia" w:hint="eastAsia"/>
-          <w:b/>
-          <w:bCs/>
-          <w:szCs w:val="21"/>
+          <w:rFonts w:ascii="微软雅黑" w:eastAsia="微软雅黑" w:hAnsi="微软雅黑"/>
+          <w:b/>
+          <w:bCs/>
+          <w:sz w:val="18"/>
+          <w:szCs w:val="18"/>
+        </w:rPr>
+      </w:pPr>
+      <w:r>
+        <w:rPr>
+          <w:rFonts w:ascii="微软雅黑" w:eastAsia="微软雅黑" w:hAnsi="微软雅黑" w:hint="eastAsia"/>
+          <w:b/>
+          <w:bCs/>
+          <w:sz w:val="18"/>
+          <w:szCs w:val="18"/>
         </w:rPr>
         <w:t>项目角色</w:t>
       </w:r>
       <w:r>
         <w:rPr>
-          <w:rFonts w:eastAsiaTheme="minorEastAsia" w:hint="eastAsia"/>
-          <w:b/>
-          <w:bCs/>
-          <w:szCs w:val="21"/>
+          <w:rFonts w:ascii="微软雅黑" w:eastAsia="微软雅黑" w:hAnsi="微软雅黑" w:hint="eastAsia"/>
+          <w:b/>
+          <w:bCs/>
+          <w:sz w:val="18"/>
+          <w:szCs w:val="18"/>
         </w:rPr>
         <w:t>：</w:t>
       </w:r>
       <w:r>
         <w:rPr>
-          <w:rFonts w:eastAsiaTheme="minorEastAsia" w:hint="eastAsia"/>
-          <w:bCs/>
-          <w:szCs w:val="21"/>
+          <w:rFonts w:ascii="微软雅黑" w:eastAsia="微软雅黑" w:hAnsi="微软雅黑" w:hint="eastAsia"/>
+          <w:bCs/>
+          <w:sz w:val="18"/>
+          <w:szCs w:val="18"/>
         </w:rPr>
         <w:t>预定流程，订单处理，库存处理，</w:t>
       </w:r>
       <w:r>
         <w:rPr>
-          <w:rFonts w:eastAsiaTheme="minorEastAsia"/>
-          <w:bCs/>
-          <w:szCs w:val="21"/>
-        </w:rPr>
-        <w:t>Job</w:t>
-      </w:r>
-      <w:r>
-        <w:rPr>
-          <w:rFonts w:eastAsiaTheme="minorEastAsia"/>
-          <w:bCs/>
-          <w:szCs w:val="21"/>
-        </w:rPr>
-        <w:t>任务调度、</w:t>
-      </w:r>
-      <w:r>
-        <w:rPr>
-          <w:rFonts w:eastAsiaTheme="minorEastAsia" w:hint="eastAsia"/>
-          <w:bCs/>
-          <w:szCs w:val="21"/>
+          <w:rFonts w:ascii="微软雅黑" w:eastAsia="微软雅黑" w:hAnsi="微软雅黑"/>
+          <w:bCs/>
+          <w:sz w:val="18"/>
+          <w:szCs w:val="18"/>
+        </w:rPr>
+        <w:t>Job任务调度、</w:t>
+      </w:r>
+      <w:r>
+        <w:rPr>
+          <w:rFonts w:ascii="微软雅黑" w:eastAsia="微软雅黑" w:hAnsi="微软雅黑" w:hint="eastAsia"/>
+          <w:bCs/>
+          <w:sz w:val="18"/>
+          <w:szCs w:val="18"/>
         </w:rPr>
         <w:t>游轮搜索</w:t>
       </w:r>
@@ -2955,133 +3123,94 @@
         <w:pStyle w:val="10"/>
         <w:ind w:firstLineChars="0"/>
         <w:rPr>
-          <w:rFonts w:eastAsiaTheme="minorEastAsia" w:hint="eastAsia"/>
-          <w:bCs/>
-          <w:szCs w:val="21"/>
-        </w:rPr>
-      </w:pPr>
-      <w:r>
-        <w:rPr>
-          <w:rFonts w:eastAsiaTheme="minorEastAsia" w:hint="eastAsia"/>
-          <w:b/>
-          <w:bCs/>
-          <w:szCs w:val="21"/>
+          <w:rFonts w:ascii="微软雅黑" w:eastAsia="微软雅黑" w:hAnsi="微软雅黑" w:hint="eastAsia"/>
+          <w:bCs/>
+          <w:sz w:val="18"/>
+          <w:szCs w:val="18"/>
+        </w:rPr>
+      </w:pPr>
+      <w:r>
+        <w:rPr>
+          <w:rFonts w:ascii="微软雅黑" w:eastAsia="微软雅黑" w:hAnsi="微软雅黑" w:hint="eastAsia"/>
+          <w:b/>
+          <w:bCs/>
+          <w:sz w:val="18"/>
+          <w:szCs w:val="18"/>
         </w:rPr>
         <w:t>项目成果：</w:t>
       </w:r>
       <w:r>
         <w:rPr>
-          <w:rFonts w:eastAsiaTheme="minorEastAsia" w:hint="eastAsia"/>
-          <w:szCs w:val="21"/>
-        </w:rPr>
-        <w:t>独立负责</w:t>
-      </w:r>
-      <w:r>
-        <w:rPr>
-          <w:rFonts w:eastAsiaTheme="minorEastAsia" w:hint="eastAsia"/>
-          <w:szCs w:val="21"/>
-        </w:rPr>
-        <w:t>游轮线下预定项目开发</w:t>
-      </w:r>
-      <w:r>
-        <w:rPr>
-          <w:rFonts w:eastAsiaTheme="minorEastAsia" w:hint="eastAsia"/>
-          <w:szCs w:val="21"/>
+          <w:rFonts w:ascii="微软雅黑" w:eastAsia="微软雅黑" w:hAnsi="微软雅黑" w:hint="eastAsia"/>
+          <w:sz w:val="18"/>
+          <w:szCs w:val="18"/>
+        </w:rPr>
+        <w:t>独立负责游轮线下预定项目开发</w:t>
+      </w:r>
+      <w:r>
+        <w:rPr>
+          <w:rFonts w:ascii="微软雅黑" w:eastAsia="微软雅黑" w:hAnsi="微软雅黑" w:hint="eastAsia"/>
+          <w:sz w:val="18"/>
+          <w:szCs w:val="18"/>
         </w:rPr>
         <w:t>大部分功能开发。</w:t>
       </w:r>
       <w:r>
         <w:rPr>
-          <w:rFonts w:eastAsiaTheme="minorEastAsia" w:hint="eastAsia"/>
-          <w:bCs/>
-          <w:szCs w:val="21"/>
-        </w:rPr>
-        <w:t>采用</w:t>
-      </w:r>
-      <w:r>
-        <w:rPr>
-          <w:rFonts w:eastAsiaTheme="minorEastAsia" w:hint="eastAsia"/>
-          <w:bCs/>
-          <w:szCs w:val="21"/>
-        </w:rPr>
-        <w:t>D</w:t>
-      </w:r>
-      <w:r>
-        <w:rPr>
-          <w:rFonts w:eastAsiaTheme="minorEastAsia"/>
-          <w:bCs/>
-          <w:szCs w:val="21"/>
+          <w:rFonts w:ascii="微软雅黑" w:eastAsia="微软雅黑" w:hAnsi="微软雅黑" w:hint="eastAsia"/>
+          <w:bCs/>
+          <w:sz w:val="18"/>
+          <w:szCs w:val="18"/>
+        </w:rPr>
+        <w:t>采用D</w:t>
+      </w:r>
+      <w:r>
+        <w:rPr>
+          <w:rFonts w:ascii="微软雅黑" w:eastAsia="微软雅黑" w:hAnsi="微软雅黑"/>
+          <w:bCs/>
+          <w:sz w:val="18"/>
+          <w:szCs w:val="18"/>
         </w:rPr>
         <w:t xml:space="preserve">DD </w:t>
       </w:r>
       <w:r>
         <w:rPr>
-          <w:rFonts w:eastAsiaTheme="minorEastAsia" w:hint="eastAsia"/>
-          <w:bCs/>
-          <w:szCs w:val="21"/>
-        </w:rPr>
-        <w:t>领域设计，最大力度拆分接口校验器，订单构建器，价格计算器等逻辑模块，大大提升代码可维护性和可读性。采用</w:t>
-      </w:r>
-      <w:r>
-        <w:rPr>
-          <w:rFonts w:eastAsiaTheme="minorEastAsia"/>
-          <w:szCs w:val="21"/>
-        </w:rPr>
-        <w:t>DI</w:t>
-      </w:r>
-      <w:r>
-        <w:rPr>
-          <w:rFonts w:eastAsiaTheme="minorEastAsia"/>
-          <w:szCs w:val="21"/>
-        </w:rPr>
-        <w:t>、</w:t>
-      </w:r>
-      <w:r>
-        <w:rPr>
-          <w:rFonts w:eastAsiaTheme="minorEastAsia"/>
-          <w:szCs w:val="21"/>
-        </w:rPr>
-        <w:t>IOC</w:t>
-      </w:r>
-      <w:r>
-        <w:rPr>
-          <w:rFonts w:eastAsiaTheme="minorEastAsia"/>
-          <w:szCs w:val="21"/>
-        </w:rPr>
-        <w:t>、</w:t>
-      </w:r>
-      <w:r>
-        <w:rPr>
-          <w:rFonts w:eastAsiaTheme="minorEastAsia"/>
-          <w:szCs w:val="21"/>
-        </w:rPr>
-        <w:t>AOP</w:t>
-      </w:r>
-      <w:r>
-        <w:rPr>
-          <w:rFonts w:eastAsiaTheme="minorEastAsia" w:hint="eastAsia"/>
-          <w:szCs w:val="21"/>
-        </w:rPr>
-        <w:t>设计项目权限、日志和注入等模块，使得项目耦合度底。库存采用</w:t>
-      </w:r>
-      <w:r>
-        <w:rPr>
-          <w:rFonts w:eastAsiaTheme="minorEastAsia" w:hint="eastAsia"/>
-          <w:szCs w:val="21"/>
-        </w:rPr>
-        <w:t>R</w:t>
-      </w:r>
-      <w:r>
-        <w:rPr>
-          <w:rFonts w:eastAsiaTheme="minorEastAsia"/>
-          <w:szCs w:val="21"/>
+          <w:rFonts w:ascii="微软雅黑" w:eastAsia="微软雅黑" w:hAnsi="微软雅黑" w:hint="eastAsia"/>
+          <w:bCs/>
+          <w:sz w:val="18"/>
+          <w:szCs w:val="18"/>
+        </w:rPr>
+        <w:t>领域设计，最大力度拆分接口校验器，订单构建器，价格计算器等逻辑模块，提升代码可维护性和可读性。采用</w:t>
+      </w:r>
+      <w:r>
+        <w:rPr>
+          <w:rFonts w:ascii="微软雅黑" w:eastAsia="微软雅黑" w:hAnsi="微软雅黑"/>
+          <w:sz w:val="18"/>
+          <w:szCs w:val="18"/>
+        </w:rPr>
+        <w:t>DI、IOC、AOP</w:t>
+      </w:r>
+      <w:r>
+        <w:rPr>
+          <w:rFonts w:ascii="微软雅黑" w:eastAsia="微软雅黑" w:hAnsi="微软雅黑" w:hint="eastAsia"/>
+          <w:sz w:val="18"/>
+          <w:szCs w:val="18"/>
+        </w:rPr>
+        <w:t>设计项目权限、日志和注入等模块，使得项目耦合度底。库存采用R</w:t>
+      </w:r>
+      <w:r>
+        <w:rPr>
+          <w:rFonts w:ascii="微软雅黑" w:eastAsia="微软雅黑" w:hAnsi="微软雅黑"/>
+          <w:sz w:val="18"/>
+          <w:szCs w:val="18"/>
         </w:rPr>
         <w:t>edis</w:t>
       </w:r>
       <w:r>
         <w:rPr>
-          <w:rFonts w:eastAsiaTheme="minorEastAsia" w:hint="eastAsia"/>
-          <w:szCs w:val="21"/>
+          <w:rFonts w:ascii="微软雅黑" w:eastAsia="微软雅黑" w:hAnsi="微软雅黑" w:hint="eastAsia"/>
+          <w:sz w:val="18"/>
+          <w:szCs w:val="18"/>
         </w:rPr>
         <w:t>分布式锁，实现原子操作。</w:t>
       </w:r>
@@ -3091,137 +3220,64 @@
         <w:pStyle w:val="10"/>
         <w:ind w:firstLineChars="0"/>
         <w:rPr>
-          <w:rFonts w:eastAsiaTheme="minorEastAsia"/>
-          <w:b/>
-          <w:bCs/>
-          <w:szCs w:val="21"/>
-        </w:rPr>
-      </w:pPr>
-      <w:r>
-        <w:rPr>
-          <w:rFonts w:eastAsiaTheme="minorEastAsia" w:hint="eastAsia"/>
-          <w:b/>
-          <w:bCs/>
-          <w:szCs w:val="21"/>
-        </w:rPr>
-        <w:t>关键技术</w:t>
-      </w:r>
-      <w:r>
-        <w:rPr>
-          <w:rFonts w:eastAsiaTheme="minorEastAsia" w:hint="eastAsia"/>
-          <w:b/>
-          <w:bCs/>
-          <w:szCs w:val="21"/>
-        </w:rPr>
-        <w:t>：</w:t>
-      </w:r>
-      <w:r>
-        <w:rPr>
-          <w:rFonts w:eastAsiaTheme="minorEastAsia"/>
-          <w:b/>
-          <w:bCs/>
-          <w:szCs w:val="21"/>
-        </w:rPr>
-        <w:t xml:space="preserve">ASP.NET Core </w:t>
-      </w:r>
-      <w:r>
-        <w:rPr>
-          <w:rFonts w:eastAsiaTheme="minorEastAsia"/>
-          <w:b/>
-          <w:bCs/>
-          <w:szCs w:val="21"/>
+          <w:rFonts w:ascii="微软雅黑" w:eastAsia="微软雅黑" w:hAnsi="微软雅黑" w:hint="eastAsia"/>
+          <w:b/>
+          <w:bCs/>
+          <w:sz w:val="18"/>
+          <w:szCs w:val="18"/>
+        </w:rPr>
+      </w:pPr>
+      <w:r>
+        <w:rPr>
+          <w:rFonts w:ascii="微软雅黑" w:eastAsia="微软雅黑" w:hAnsi="微软雅黑" w:hint="eastAsia"/>
+          <w:b/>
+          <w:bCs/>
+          <w:sz w:val="18"/>
+          <w:szCs w:val="18"/>
+        </w:rPr>
+        <w:t>关键技术：</w:t>
+      </w:r>
+      <w:r>
+        <w:rPr>
+          <w:rFonts w:ascii="微软雅黑" w:eastAsia="微软雅黑" w:hAnsi="微软雅黑"/>
+          <w:b/>
+          <w:bCs/>
+          <w:sz w:val="18"/>
+          <w:szCs w:val="18"/>
+        </w:rPr>
+        <w:t>ASP.NET Core 、Redis、Dapper、MongoDB、ETCD</w:t>
+      </w:r>
+      <w:r>
+        <w:rPr>
+          <w:rFonts w:ascii="微软雅黑" w:eastAsia="微软雅黑" w:hAnsi="微软雅黑"/>
+          <w:b/>
+          <w:bCs/>
+          <w:sz w:val="18"/>
+          <w:szCs w:val="18"/>
         </w:rPr>
         <w:t>、</w:t>
       </w:r>
-      <w:r>
-        <w:rPr>
-          <w:rFonts w:eastAsiaTheme="minorEastAsia"/>
-          <w:b/>
-          <w:bCs/>
-          <w:szCs w:val="21"/>
-        </w:rPr>
-        <w:t>Redis</w:t>
-      </w:r>
-      <w:r>
-        <w:rPr>
-          <w:rFonts w:eastAsiaTheme="minorEastAsia"/>
-          <w:b/>
-          <w:bCs/>
-          <w:szCs w:val="21"/>
-        </w:rPr>
-        <w:t>、</w:t>
-      </w:r>
-      <w:r>
-        <w:rPr>
-          <w:rFonts w:eastAsiaTheme="minorEastAsia"/>
-          <w:b/>
-          <w:bCs/>
-          <w:szCs w:val="21"/>
-        </w:rPr>
-        <w:t>Dapper</w:t>
-      </w:r>
-      <w:r>
-        <w:rPr>
-          <w:rFonts w:eastAsiaTheme="minorEastAsia"/>
-          <w:b/>
-          <w:bCs/>
-          <w:szCs w:val="21"/>
-        </w:rPr>
-        <w:t>、</w:t>
-      </w:r>
-      <w:r>
-        <w:rPr>
-          <w:rFonts w:eastAsiaTheme="minorEastAsia"/>
-          <w:b/>
-          <w:bCs/>
-          <w:szCs w:val="21"/>
-        </w:rPr>
-        <w:t>MongoDB</w:t>
-      </w:r>
-      <w:r>
-        <w:rPr>
-          <w:rFonts w:eastAsiaTheme="minorEastAsia"/>
-          <w:b/>
-          <w:bCs/>
-          <w:szCs w:val="21"/>
-        </w:rPr>
-        <w:t>、</w:t>
-      </w:r>
-      <w:r>
-        <w:rPr>
-          <w:rFonts w:eastAsiaTheme="minorEastAsia"/>
-          <w:b/>
-          <w:bCs/>
-          <w:szCs w:val="21"/>
-        </w:rPr>
-        <w:t>ETCD</w:t>
-      </w:r>
-      <w:r>
-        <w:rPr>
-          <w:rFonts w:eastAsiaTheme="minorEastAsia"/>
-          <w:b/>
-          <w:bCs/>
-          <w:szCs w:val="21"/>
-        </w:rPr>
-        <w:t>、</w:t>
-      </w:r>
-      <w:r>
-        <w:rPr>
-          <w:rFonts w:eastAsiaTheme="minorEastAsia"/>
-          <w:b/>
-          <w:bCs/>
-          <w:szCs w:val="21"/>
+      <w:proofErr w:type="spellStart"/>
+      <w:r>
+        <w:rPr>
+          <w:rFonts w:ascii="微软雅黑" w:eastAsia="微软雅黑" w:hAnsi="微软雅黑"/>
+          <w:b/>
+          <w:bCs/>
+          <w:sz w:val="18"/>
+          <w:szCs w:val="18"/>
         </w:rPr>
         <w:t>ElasticSearch</w:t>
       </w:r>
-      <w:r>
-        <w:rPr>
-          <w:rFonts w:eastAsiaTheme="minorEastAsia"/>
-          <w:b/>
-          <w:bCs/>
-          <w:szCs w:val="21"/>
-        </w:rPr>
-        <w:t>等等</w:t>
+      <w:proofErr w:type="spellEnd"/>
+      <w:r>
+        <w:rPr>
+          <w:rFonts w:ascii="微软雅黑" w:eastAsia="微软雅黑" w:hAnsi="微软雅黑"/>
+          <w:b/>
+          <w:bCs/>
+          <w:sz w:val="18"/>
+          <w:szCs w:val="18"/>
+        </w:rPr>
+        <w:t>等</w:t>
       </w:r>
     </w:p>
     <w:p>
@@ -3229,8 +3285,9 @@
         <w:pStyle w:val="10"/>
         <w:ind w:firstLineChars="0"/>
         <w:rPr>
-          <w:rFonts w:eastAsiaTheme="minorEastAsia"/>
-          <w:szCs w:val="21"/>
+          <w:rFonts w:ascii="微软雅黑" w:eastAsia="微软雅黑" w:hAnsi="微软雅黑"/>
+          <w:sz w:val="18"/>
+          <w:szCs w:val="18"/>
         </w:rPr>
       </w:pPr>
     </w:p>
@@ -3243,158 +3300,179 @@
         </w:numPr>
         <w:ind w:firstLineChars="0"/>
         <w:rPr>
-          <w:rFonts w:eastAsiaTheme="minorEastAsia"/>
-          <w:szCs w:val="21"/>
-          <w:shd w:val="clear" w:color="auto" w:fill="C6D9F1" w:themeFill="text2" w:themeFillTint="33"/>
-        </w:rPr>
-      </w:pPr>
-      <w:r>
-        <w:rPr>
-          <w:rFonts w:eastAsiaTheme="minorEastAsia" w:hint="eastAsia"/>
-          <w:szCs w:val="21"/>
+          <w:rFonts w:ascii="微软雅黑" w:eastAsia="微软雅黑" w:hAnsi="微软雅黑"/>
+          <w:sz w:val="18"/>
+          <w:szCs w:val="18"/>
+          <w:shd w:val="clear" w:color="auto" w:fill="C6D9F1" w:themeFill="text2" w:themeFillTint="33"/>
+        </w:rPr>
+      </w:pPr>
+      <w:r>
+        <w:rPr>
+          <w:rFonts w:ascii="微软雅黑" w:eastAsia="微软雅黑" w:hAnsi="微软雅黑" w:hint="eastAsia"/>
+          <w:sz w:val="18"/>
+          <w:szCs w:val="18"/>
           <w:shd w:val="clear" w:color="auto" w:fill="C6D9F1" w:themeFill="text2" w:themeFillTint="33"/>
         </w:rPr>
         <w:t>20</w:t>
       </w:r>
       <w:r>
         <w:rPr>
-          <w:rFonts w:eastAsiaTheme="minorEastAsia"/>
-          <w:szCs w:val="21"/>
+          <w:rFonts w:ascii="微软雅黑" w:eastAsia="微软雅黑" w:hAnsi="微软雅黑"/>
+          <w:sz w:val="18"/>
+          <w:szCs w:val="18"/>
           <w:shd w:val="clear" w:color="auto" w:fill="C6D9F1" w:themeFill="text2" w:themeFillTint="33"/>
         </w:rPr>
         <w:t>19</w:t>
       </w:r>
       <w:r>
         <w:rPr>
-          <w:rFonts w:eastAsiaTheme="minorEastAsia" w:hint="eastAsia"/>
-          <w:szCs w:val="21"/>
+          <w:rFonts w:ascii="微软雅黑" w:eastAsia="微软雅黑" w:hAnsi="微软雅黑" w:hint="eastAsia"/>
+          <w:sz w:val="18"/>
+          <w:szCs w:val="18"/>
           <w:shd w:val="clear" w:color="auto" w:fill="C6D9F1" w:themeFill="text2" w:themeFillTint="33"/>
         </w:rPr>
         <w:t>.</w:t>
       </w:r>
       <w:r>
         <w:rPr>
-          <w:rFonts w:eastAsiaTheme="minorEastAsia"/>
-          <w:szCs w:val="21"/>
+          <w:rFonts w:ascii="微软雅黑" w:eastAsia="微软雅黑" w:hAnsi="微软雅黑"/>
+          <w:sz w:val="18"/>
+          <w:szCs w:val="18"/>
           <w:shd w:val="clear" w:color="auto" w:fill="C6D9F1" w:themeFill="text2" w:themeFillTint="33"/>
         </w:rPr>
         <w:t>6</w:t>
       </w:r>
       <w:r>
         <w:rPr>
-          <w:rFonts w:eastAsiaTheme="minorEastAsia" w:hint="eastAsia"/>
-          <w:szCs w:val="21"/>
+          <w:rFonts w:ascii="微软雅黑" w:eastAsia="微软雅黑" w:hAnsi="微软雅黑" w:hint="eastAsia"/>
+          <w:sz w:val="18"/>
+          <w:szCs w:val="18"/>
           <w:shd w:val="clear" w:color="auto" w:fill="C6D9F1" w:themeFill="text2" w:themeFillTint="33"/>
         </w:rPr>
         <w:t>~20</w:t>
       </w:r>
       <w:r>
         <w:rPr>
-          <w:rFonts w:eastAsiaTheme="minorEastAsia"/>
-          <w:szCs w:val="21"/>
+          <w:rFonts w:ascii="微软雅黑" w:eastAsia="微软雅黑" w:hAnsi="微软雅黑"/>
+          <w:sz w:val="18"/>
+          <w:szCs w:val="18"/>
           <w:shd w:val="clear" w:color="auto" w:fill="C6D9F1" w:themeFill="text2" w:themeFillTint="33"/>
         </w:rPr>
         <w:t>19</w:t>
       </w:r>
       <w:r>
         <w:rPr>
-          <w:rFonts w:eastAsiaTheme="minorEastAsia" w:hint="eastAsia"/>
-          <w:szCs w:val="21"/>
+          <w:rFonts w:ascii="微软雅黑" w:eastAsia="微软雅黑" w:hAnsi="微软雅黑" w:hint="eastAsia"/>
+          <w:sz w:val="18"/>
+          <w:szCs w:val="18"/>
           <w:shd w:val="clear" w:color="auto" w:fill="C6D9F1" w:themeFill="text2" w:themeFillTint="33"/>
         </w:rPr>
         <w:t>.</w:t>
       </w:r>
       <w:r>
         <w:rPr>
-          <w:rFonts w:eastAsiaTheme="minorEastAsia"/>
-          <w:szCs w:val="21"/>
+          <w:rFonts w:ascii="微软雅黑" w:eastAsia="微软雅黑" w:hAnsi="微软雅黑"/>
+          <w:sz w:val="18"/>
+          <w:szCs w:val="18"/>
           <w:shd w:val="clear" w:color="auto" w:fill="C6D9F1" w:themeFill="text2" w:themeFillTint="33"/>
         </w:rPr>
         <w:t>9</w:t>
       </w:r>
       <w:r>
         <w:rPr>
-          <w:rFonts w:eastAsiaTheme="minorEastAsia" w:hint="eastAsia"/>
-          <w:szCs w:val="21"/>
+          <w:rFonts w:ascii="微软雅黑" w:eastAsia="微软雅黑" w:hAnsi="微软雅黑" w:hint="eastAsia"/>
+          <w:sz w:val="18"/>
+          <w:szCs w:val="18"/>
           <w:shd w:val="clear" w:color="auto" w:fill="C6D9F1" w:themeFill="text2" w:themeFillTint="33"/>
         </w:rPr>
         <w:t xml:space="preserve">   </w:t>
       </w:r>
       <w:r>
         <w:rPr>
-          <w:rFonts w:eastAsiaTheme="minorEastAsia"/>
-          <w:szCs w:val="21"/>
+          <w:rFonts w:ascii="微软雅黑" w:eastAsia="微软雅黑" w:hAnsi="微软雅黑"/>
+          <w:sz w:val="18"/>
+          <w:szCs w:val="18"/>
           <w:shd w:val="clear" w:color="auto" w:fill="C6D9F1" w:themeFill="text2" w:themeFillTint="33"/>
         </w:rPr>
         <w:t xml:space="preserve"> </w:t>
       </w:r>
       <w:r>
         <w:rPr>
-          <w:rFonts w:eastAsiaTheme="minorEastAsia" w:hint="eastAsia"/>
-          <w:szCs w:val="21"/>
+          <w:rFonts w:ascii="微软雅黑" w:eastAsia="微软雅黑" w:hAnsi="微软雅黑" w:hint="eastAsia"/>
+          <w:sz w:val="18"/>
+          <w:szCs w:val="18"/>
           <w:shd w:val="clear" w:color="auto" w:fill="C6D9F1" w:themeFill="text2" w:themeFillTint="33"/>
         </w:rPr>
         <w:t xml:space="preserve">           </w:t>
       </w:r>
       <w:r>
         <w:rPr>
-          <w:rFonts w:eastAsiaTheme="minorEastAsia" w:hint="eastAsia"/>
-          <w:b/>
-          <w:szCs w:val="21"/>
+          <w:rFonts w:ascii="微软雅黑" w:eastAsia="微软雅黑" w:hAnsi="微软雅黑" w:hint="eastAsia"/>
+          <w:b/>
+          <w:sz w:val="18"/>
+          <w:szCs w:val="18"/>
           <w:shd w:val="clear" w:color="auto" w:fill="C6D9F1" w:themeFill="text2" w:themeFillTint="33"/>
         </w:rPr>
         <w:t xml:space="preserve"> </w:t>
       </w:r>
       <w:r>
         <w:rPr>
-          <w:rFonts w:eastAsiaTheme="minorEastAsia"/>
-          <w:b/>
-          <w:szCs w:val="21"/>
+          <w:rFonts w:ascii="微软雅黑" w:eastAsia="微软雅黑" w:hAnsi="微软雅黑"/>
+          <w:b/>
+          <w:sz w:val="18"/>
+          <w:szCs w:val="18"/>
           <w:shd w:val="clear" w:color="auto" w:fill="C6D9F1" w:themeFill="text2" w:themeFillTint="33"/>
         </w:rPr>
         <w:t xml:space="preserve">     </w:t>
       </w:r>
-      <w:r>
-        <w:rPr>
-          <w:rFonts w:eastAsiaTheme="minorEastAsia" w:hint="eastAsia"/>
-          <w:b/>
-          <w:szCs w:val="21"/>
+      <w:proofErr w:type="gramStart"/>
+      <w:r>
+        <w:rPr>
+          <w:rFonts w:ascii="微软雅黑" w:eastAsia="微软雅黑" w:hAnsi="微软雅黑" w:hint="eastAsia"/>
+          <w:b/>
+          <w:sz w:val="18"/>
+          <w:szCs w:val="18"/>
           <w:shd w:val="clear" w:color="auto" w:fill="C6D9F1" w:themeFill="text2" w:themeFillTint="33"/>
         </w:rPr>
         <w:t>携程旅行</w:t>
       </w:r>
-      <w:r>
-        <w:rPr>
-          <w:rFonts w:eastAsiaTheme="minorEastAsia" w:hint="eastAsia"/>
-          <w:b/>
-          <w:szCs w:val="21"/>
+      <w:proofErr w:type="gramEnd"/>
+      <w:r>
+        <w:rPr>
+          <w:rFonts w:ascii="微软雅黑" w:eastAsia="微软雅黑" w:hAnsi="微软雅黑" w:hint="eastAsia"/>
+          <w:b/>
+          <w:sz w:val="18"/>
+          <w:szCs w:val="18"/>
           <w:shd w:val="clear" w:color="auto" w:fill="C6D9F1" w:themeFill="text2" w:themeFillTint="33"/>
         </w:rPr>
         <w:t>-</w:t>
       </w:r>
       <w:r>
         <w:rPr>
-          <w:rFonts w:eastAsiaTheme="minorEastAsia" w:hint="eastAsia"/>
-          <w:b/>
-          <w:szCs w:val="21"/>
+          <w:rFonts w:ascii="微软雅黑" w:eastAsia="微软雅黑" w:hAnsi="微软雅黑" w:hint="eastAsia"/>
+          <w:b/>
+          <w:sz w:val="18"/>
+          <w:szCs w:val="18"/>
           <w:shd w:val="clear" w:color="auto" w:fill="C6D9F1" w:themeFill="text2" w:themeFillTint="33"/>
         </w:rPr>
         <w:t>线上团队游预定平台</w:t>
       </w:r>
       <w:r>
         <w:rPr>
-          <w:rFonts w:eastAsiaTheme="minorEastAsia" w:hint="eastAsia"/>
-          <w:b/>
-          <w:szCs w:val="21"/>
+          <w:rFonts w:ascii="微软雅黑" w:eastAsia="微软雅黑" w:hAnsi="微软雅黑" w:hint="eastAsia"/>
+          <w:b/>
+          <w:sz w:val="18"/>
+          <w:szCs w:val="18"/>
           <w:shd w:val="clear" w:color="auto" w:fill="C6D9F1" w:themeFill="text2" w:themeFillTint="33"/>
         </w:rPr>
         <w:tab/>
       </w:r>
       <w:r>
         <w:rPr>
-          <w:rFonts w:eastAsiaTheme="minorEastAsia" w:hint="eastAsia"/>
-          <w:b/>
-          <w:szCs w:val="21"/>
+          <w:rFonts w:ascii="微软雅黑" w:eastAsia="微软雅黑" w:hAnsi="微软雅黑" w:hint="eastAsia"/>
+          <w:b/>
+          <w:sz w:val="18"/>
+          <w:szCs w:val="18"/>
           <w:shd w:val="clear" w:color="auto" w:fill="C6D9F1" w:themeFill="text2" w:themeFillTint="33"/>
         </w:rPr>
         <w:tab/>
@@ -3402,45 +3480,70 @@
       </w:r>
       <w:r>
         <w:rPr>
-          <w:rFonts w:eastAsiaTheme="minorEastAsia"/>
-          <w:b/>
-          <w:szCs w:val="21"/>
+          <w:rFonts w:ascii="微软雅黑" w:eastAsia="微软雅黑" w:hAnsi="微软雅黑"/>
+          <w:b/>
+          <w:sz w:val="18"/>
+          <w:szCs w:val="18"/>
           <w:shd w:val="clear" w:color="auto" w:fill="C6D9F1" w:themeFill="text2" w:themeFillTint="33"/>
         </w:rPr>
         <w:t xml:space="preserve">      </w:t>
       </w:r>
       <w:r>
         <w:rPr>
-          <w:rFonts w:eastAsiaTheme="minorEastAsia"/>
-          <w:b/>
-          <w:szCs w:val="21"/>
+          <w:rFonts w:ascii="微软雅黑" w:eastAsia="微软雅黑" w:hAnsi="微软雅黑"/>
+          <w:b/>
+          <w:sz w:val="18"/>
+          <w:szCs w:val="18"/>
           <w:shd w:val="clear" w:color="auto" w:fill="C6D9F1" w:themeFill="text2" w:themeFillTint="33"/>
         </w:rPr>
         <w:t xml:space="preserve">  </w:t>
       </w:r>
       <w:r>
         <w:rPr>
-          <w:rFonts w:eastAsiaTheme="minorEastAsia"/>
-          <w:b/>
-          <w:szCs w:val="21"/>
+          <w:rFonts w:ascii="微软雅黑" w:eastAsia="微软雅黑" w:hAnsi="微软雅黑"/>
+          <w:b/>
+          <w:sz w:val="18"/>
+          <w:szCs w:val="18"/>
           <w:shd w:val="clear" w:color="auto" w:fill="C6D9F1" w:themeFill="text2" w:themeFillTint="33"/>
         </w:rPr>
         <w:t xml:space="preserve">  </w:t>
       </w:r>
       <w:r>
         <w:rPr>
-          <w:rFonts w:eastAsiaTheme="minorEastAsia"/>
-          <w:b/>
-          <w:szCs w:val="21"/>
-          <w:shd w:val="clear" w:color="auto" w:fill="C6D9F1" w:themeFill="text2" w:themeFillTint="33"/>
-        </w:rPr>
-        <w:t xml:space="preserve">      </w:t>
-      </w:r>
-      <w:r>
-        <w:rPr>
-          <w:rFonts w:eastAsiaTheme="minorEastAsia" w:hint="eastAsia"/>
-          <w:b/>
-          <w:szCs w:val="21"/>
+          <w:rFonts w:ascii="微软雅黑" w:eastAsia="微软雅黑" w:hAnsi="微软雅黑"/>
+          <w:b/>
+          <w:sz w:val="18"/>
+          <w:szCs w:val="18"/>
+          <w:shd w:val="clear" w:color="auto" w:fill="C6D9F1" w:themeFill="text2" w:themeFillTint="33"/>
+        </w:rPr>
+        <w:t xml:space="preserve">    </w:t>
+      </w:r>
+      <w:r>
+        <w:rPr>
+          <w:rFonts w:ascii="微软雅黑" w:eastAsia="微软雅黑" w:hAnsi="微软雅黑"/>
+          <w:b/>
+          <w:sz w:val="18"/>
+          <w:szCs w:val="18"/>
+          <w:shd w:val="clear" w:color="auto" w:fill="C6D9F1" w:themeFill="text2" w:themeFillTint="33"/>
+        </w:rPr>
+        <w:t xml:space="preserve">          </w:t>
+      </w:r>
+      <w:r>
+        <w:rPr>
+          <w:rFonts w:ascii="微软雅黑" w:eastAsia="微软雅黑" w:hAnsi="微软雅黑"/>
+          <w:b/>
+          <w:sz w:val="18"/>
+          <w:szCs w:val="18"/>
+          <w:shd w:val="clear" w:color="auto" w:fill="C6D9F1" w:themeFill="text2" w:themeFillTint="33"/>
+        </w:rPr>
+        <w:t xml:space="preserve">  </w:t>
+      </w:r>
+      <w:r>
+        <w:rPr>
+          <w:rFonts w:ascii="微软雅黑" w:eastAsia="微软雅黑" w:hAnsi="微软雅黑" w:hint="eastAsia"/>
+          <w:b/>
+          <w:sz w:val="18"/>
+          <w:szCs w:val="18"/>
           <w:shd w:val="clear" w:color="auto" w:fill="C6D9F1" w:themeFill="text2" w:themeFillTint="33"/>
         </w:rPr>
         <w:t>后端开发</w:t>
@@ -3451,25 +3554,28 @@
         <w:pStyle w:val="10"/>
         <w:ind w:firstLineChars="0"/>
         <w:rPr>
-          <w:rFonts w:eastAsiaTheme="minorEastAsia" w:hint="eastAsia"/>
-          <w:bCs/>
-          <w:szCs w:val="21"/>
-        </w:rPr>
-      </w:pPr>
-      <w:r>
-        <w:rPr>
-          <w:rFonts w:eastAsiaTheme="minorEastAsia" w:hint="eastAsia"/>
-          <w:b/>
-          <w:bCs/>
-          <w:szCs w:val="21"/>
+          <w:rFonts w:ascii="微软雅黑" w:eastAsia="微软雅黑" w:hAnsi="微软雅黑" w:hint="eastAsia"/>
+          <w:bCs/>
+          <w:sz w:val="18"/>
+          <w:szCs w:val="18"/>
+        </w:rPr>
+      </w:pPr>
+      <w:r>
+        <w:rPr>
+          <w:rFonts w:ascii="微软雅黑" w:eastAsia="微软雅黑" w:hAnsi="微软雅黑" w:hint="eastAsia"/>
+          <w:b/>
+          <w:bCs/>
+          <w:sz w:val="18"/>
+          <w:szCs w:val="18"/>
         </w:rPr>
         <w:t>项目概述：</w:t>
       </w:r>
       <w:r>
         <w:rPr>
-          <w:rFonts w:eastAsiaTheme="minorEastAsia" w:hint="eastAsia"/>
-          <w:bCs/>
-          <w:szCs w:val="21"/>
+          <w:rFonts w:ascii="微软雅黑" w:eastAsia="微软雅黑" w:hAnsi="微软雅黑" w:hint="eastAsia"/>
+          <w:bCs/>
+          <w:sz w:val="18"/>
+          <w:szCs w:val="18"/>
         </w:rPr>
         <w:t>开发优化升级团队游线上预定项目</w:t>
       </w:r>
@@ -3479,58 +3585,65 @@
         <w:pStyle w:val="10"/>
         <w:ind w:firstLineChars="0"/>
         <w:rPr>
-          <w:rFonts w:eastAsiaTheme="minorEastAsia"/>
-          <w:bCs/>
-          <w:szCs w:val="21"/>
-        </w:rPr>
-      </w:pPr>
-      <w:r>
-        <w:rPr>
-          <w:rFonts w:eastAsiaTheme="minorEastAsia" w:hint="eastAsia"/>
-          <w:b/>
-          <w:bCs/>
-          <w:szCs w:val="21"/>
+          <w:rFonts w:ascii="微软雅黑" w:eastAsia="微软雅黑" w:hAnsi="微软雅黑"/>
+          <w:bCs/>
+          <w:sz w:val="18"/>
+          <w:szCs w:val="18"/>
+        </w:rPr>
+      </w:pPr>
+      <w:r>
+        <w:rPr>
+          <w:rFonts w:ascii="微软雅黑" w:eastAsia="微软雅黑" w:hAnsi="微软雅黑" w:hint="eastAsia"/>
+          <w:b/>
+          <w:bCs/>
+          <w:sz w:val="18"/>
+          <w:szCs w:val="18"/>
         </w:rPr>
         <w:t>项目角色</w:t>
       </w:r>
       <w:r>
         <w:rPr>
-          <w:rFonts w:eastAsiaTheme="minorEastAsia" w:hint="eastAsia"/>
-          <w:b/>
-          <w:bCs/>
-          <w:szCs w:val="21"/>
+          <w:rFonts w:ascii="微软雅黑" w:eastAsia="微软雅黑" w:hAnsi="微软雅黑" w:hint="eastAsia"/>
+          <w:b/>
+          <w:bCs/>
+          <w:sz w:val="18"/>
+          <w:szCs w:val="18"/>
         </w:rPr>
         <w:t>：</w:t>
       </w:r>
       <w:r>
         <w:rPr>
-          <w:rFonts w:eastAsiaTheme="minorEastAsia"/>
-          <w:bCs/>
-          <w:szCs w:val="21"/>
+          <w:rFonts w:ascii="微软雅黑" w:eastAsia="微软雅黑" w:hAnsi="微软雅黑"/>
+          <w:bCs/>
+          <w:sz w:val="18"/>
+          <w:szCs w:val="18"/>
         </w:rPr>
         <w:t>主要负责</w:t>
       </w:r>
       <w:r>
         <w:rPr>
-          <w:rFonts w:eastAsiaTheme="minorEastAsia" w:hint="eastAsia"/>
-          <w:bCs/>
-          <w:szCs w:val="21"/>
+          <w:rFonts w:ascii="微软雅黑" w:eastAsia="微软雅黑" w:hAnsi="微软雅黑" w:hint="eastAsia"/>
+          <w:bCs/>
+          <w:sz w:val="18"/>
+          <w:szCs w:val="18"/>
         </w:rPr>
         <w:t>优化重构</w:t>
       </w:r>
       <w:r>
         <w:rPr>
-          <w:rFonts w:eastAsiaTheme="minorEastAsia" w:hint="eastAsia"/>
-          <w:bCs/>
-          <w:szCs w:val="21"/>
+          <w:rFonts w:ascii="微软雅黑" w:eastAsia="微软雅黑" w:hAnsi="微软雅黑" w:hint="eastAsia"/>
+          <w:bCs/>
+          <w:sz w:val="18"/>
+          <w:szCs w:val="18"/>
         </w:rPr>
         <w:t>订单查询、二级缓存和全局错误处理等</w:t>
       </w:r>
       <w:r>
         <w:rPr>
-          <w:rFonts w:eastAsiaTheme="minorEastAsia"/>
-          <w:bCs/>
-          <w:szCs w:val="21"/>
+          <w:rFonts w:ascii="微软雅黑" w:eastAsia="微软雅黑" w:hAnsi="微软雅黑"/>
+          <w:bCs/>
+          <w:sz w:val="18"/>
+          <w:szCs w:val="18"/>
         </w:rPr>
         <w:t>模块</w:t>
       </w:r>
@@ -3540,121 +3653,122 @@
         <w:pStyle w:val="10"/>
         <w:ind w:firstLineChars="0"/>
         <w:rPr>
-          <w:rFonts w:eastAsiaTheme="minorEastAsia" w:hint="eastAsia"/>
-          <w:bCs/>
-          <w:szCs w:val="21"/>
-        </w:rPr>
-      </w:pPr>
-      <w:r>
-        <w:rPr>
-          <w:rFonts w:eastAsiaTheme="minorEastAsia" w:hint="eastAsia"/>
-          <w:b/>
-          <w:bCs/>
-          <w:szCs w:val="21"/>
+          <w:rFonts w:ascii="微软雅黑" w:eastAsia="微软雅黑" w:hAnsi="微软雅黑" w:hint="eastAsia"/>
+          <w:bCs/>
+          <w:sz w:val="18"/>
+          <w:szCs w:val="18"/>
+        </w:rPr>
+      </w:pPr>
+      <w:r>
+        <w:rPr>
+          <w:rFonts w:ascii="微软雅黑" w:eastAsia="微软雅黑" w:hAnsi="微软雅黑" w:hint="eastAsia"/>
+          <w:b/>
+          <w:bCs/>
+          <w:sz w:val="18"/>
+          <w:szCs w:val="18"/>
         </w:rPr>
         <w:t>项目成果：</w:t>
       </w:r>
       <w:r>
         <w:rPr>
-          <w:rFonts w:eastAsiaTheme="minorEastAsia" w:hint="eastAsia"/>
-          <w:bCs/>
-          <w:szCs w:val="21"/>
+          <w:rFonts w:ascii="微软雅黑" w:eastAsia="微软雅黑" w:hAnsi="微软雅黑" w:hint="eastAsia"/>
+          <w:bCs/>
+          <w:sz w:val="18"/>
+          <w:szCs w:val="18"/>
         </w:rPr>
         <w:t>负责项目二级缓存开发，实现中间件，采用</w:t>
       </w:r>
-      <w:r>
-        <w:rPr>
-          <w:rFonts w:eastAsiaTheme="minorEastAsia" w:hint="eastAsia"/>
-          <w:bCs/>
-          <w:szCs w:val="21"/>
+      <w:proofErr w:type="spellStart"/>
+      <w:r>
+        <w:rPr>
+          <w:rFonts w:ascii="微软雅黑" w:eastAsia="微软雅黑" w:hAnsi="微软雅黑" w:hint="eastAsia"/>
+          <w:bCs/>
+          <w:sz w:val="18"/>
+          <w:szCs w:val="18"/>
         </w:rPr>
         <w:t>M</w:t>
       </w:r>
       <w:r>
         <w:rPr>
-          <w:rFonts w:eastAsiaTheme="minorEastAsia"/>
-          <w:bCs/>
-          <w:szCs w:val="21"/>
+          <w:rFonts w:ascii="微软雅黑" w:eastAsia="微软雅黑" w:hAnsi="微软雅黑"/>
+          <w:bCs/>
+          <w:sz w:val="18"/>
+          <w:szCs w:val="18"/>
         </w:rPr>
         <w:t>emoryCache</w:t>
       </w:r>
-      <w:r>
-        <w:rPr>
-          <w:rFonts w:eastAsiaTheme="minorEastAsia" w:hint="eastAsia"/>
-          <w:bCs/>
-          <w:szCs w:val="21"/>
-        </w:rPr>
-        <w:t>和</w:t>
-      </w:r>
-      <w:r>
-        <w:rPr>
-          <w:rFonts w:eastAsiaTheme="minorEastAsia" w:hint="eastAsia"/>
-          <w:bCs/>
-          <w:szCs w:val="21"/>
-        </w:rPr>
-        <w:t>R</w:t>
-      </w:r>
-      <w:r>
-        <w:rPr>
-          <w:rFonts w:eastAsiaTheme="minorEastAsia"/>
-          <w:bCs/>
-          <w:szCs w:val="21"/>
+      <w:proofErr w:type="spellEnd"/>
+      <w:r>
+        <w:rPr>
+          <w:rFonts w:ascii="微软雅黑" w:eastAsia="微软雅黑" w:hAnsi="微软雅黑" w:hint="eastAsia"/>
+          <w:bCs/>
+          <w:sz w:val="18"/>
+          <w:szCs w:val="18"/>
+        </w:rPr>
+        <w:t>和R</w:t>
+      </w:r>
+      <w:r>
+        <w:rPr>
+          <w:rFonts w:ascii="微软雅黑" w:eastAsia="微软雅黑" w:hAnsi="微软雅黑"/>
+          <w:bCs/>
+          <w:sz w:val="18"/>
+          <w:szCs w:val="18"/>
         </w:rPr>
         <w:t>edis</w:t>
       </w:r>
       <w:r>
         <w:rPr>
-          <w:rFonts w:eastAsiaTheme="minorEastAsia" w:hint="eastAsia"/>
-          <w:bCs/>
-          <w:szCs w:val="21"/>
-        </w:rPr>
-        <w:t>进行分布式缓存，</w:t>
-      </w:r>
-      <w:r>
-        <w:rPr>
-          <w:rFonts w:eastAsiaTheme="minorEastAsia" w:hint="eastAsia"/>
-          <w:bCs/>
-          <w:szCs w:val="21"/>
-        </w:rPr>
-        <w:t>R</w:t>
-      </w:r>
-      <w:r>
-        <w:rPr>
-          <w:rFonts w:eastAsiaTheme="minorEastAsia"/>
-          <w:bCs/>
-          <w:szCs w:val="21"/>
+          <w:rFonts w:ascii="微软雅黑" w:eastAsia="微软雅黑" w:hAnsi="微软雅黑" w:hint="eastAsia"/>
+          <w:bCs/>
+          <w:sz w:val="18"/>
+          <w:szCs w:val="18"/>
+        </w:rPr>
+        <w:t>进行分布式缓存，R</w:t>
+      </w:r>
+      <w:r>
+        <w:rPr>
+          <w:rFonts w:ascii="微软雅黑" w:eastAsia="微软雅黑" w:hAnsi="微软雅黑"/>
+          <w:bCs/>
+          <w:sz w:val="18"/>
+          <w:szCs w:val="18"/>
         </w:rPr>
         <w:t>edis</w:t>
       </w:r>
       <w:r>
         <w:rPr>
-          <w:rFonts w:eastAsiaTheme="minorEastAsia" w:hint="eastAsia"/>
-          <w:bCs/>
-          <w:szCs w:val="21"/>
+          <w:rFonts w:ascii="微软雅黑" w:eastAsia="微软雅黑" w:hAnsi="微软雅黑" w:hint="eastAsia"/>
+          <w:bCs/>
+          <w:sz w:val="18"/>
+          <w:szCs w:val="18"/>
         </w:rPr>
         <w:t>采用订阅和发布来更新</w:t>
       </w:r>
-      <w:r>
-        <w:rPr>
-          <w:rFonts w:eastAsiaTheme="minorEastAsia" w:hint="eastAsia"/>
-          <w:bCs/>
-          <w:szCs w:val="21"/>
+      <w:proofErr w:type="spellStart"/>
+      <w:r>
+        <w:rPr>
+          <w:rFonts w:ascii="微软雅黑" w:eastAsia="微软雅黑" w:hAnsi="微软雅黑" w:hint="eastAsia"/>
+          <w:bCs/>
+          <w:sz w:val="18"/>
+          <w:szCs w:val="18"/>
         </w:rPr>
         <w:t>M</w:t>
       </w:r>
       <w:r>
         <w:rPr>
-          <w:rFonts w:eastAsiaTheme="minorEastAsia"/>
-          <w:bCs/>
-          <w:szCs w:val="21"/>
+          <w:rFonts w:ascii="微软雅黑" w:eastAsia="微软雅黑" w:hAnsi="微软雅黑"/>
+          <w:bCs/>
+          <w:sz w:val="18"/>
+          <w:szCs w:val="18"/>
         </w:rPr>
         <w:t>emoryCache</w:t>
       </w:r>
-      <w:r>
-        <w:rPr>
-          <w:rFonts w:eastAsiaTheme="minorEastAsia" w:hint="eastAsia"/>
-          <w:bCs/>
-          <w:szCs w:val="21"/>
+      <w:proofErr w:type="spellEnd"/>
+      <w:r>
+        <w:rPr>
+          <w:rFonts w:ascii="微软雅黑" w:eastAsia="微软雅黑" w:hAnsi="微软雅黑" w:hint="eastAsia"/>
+          <w:bCs/>
+          <w:sz w:val="18"/>
+          <w:szCs w:val="18"/>
         </w:rPr>
         <w:t>。</w:t>
       </w:r>
@@ -3664,72 +3778,50 @@
         <w:pStyle w:val="10"/>
         <w:ind w:firstLineChars="0"/>
         <w:rPr>
-          <w:rFonts w:eastAsiaTheme="minorEastAsia"/>
-          <w:b/>
-          <w:bCs/>
-          <w:szCs w:val="21"/>
-        </w:rPr>
-      </w:pPr>
-      <w:r>
-        <w:rPr>
-          <w:rFonts w:eastAsiaTheme="minorEastAsia" w:hint="eastAsia"/>
-          <w:b/>
-          <w:bCs/>
-          <w:szCs w:val="21"/>
+          <w:rFonts w:ascii="微软雅黑" w:eastAsia="微软雅黑" w:hAnsi="微软雅黑"/>
+          <w:b/>
+          <w:bCs/>
+          <w:sz w:val="18"/>
+          <w:szCs w:val="18"/>
+        </w:rPr>
+      </w:pPr>
+      <w:r>
+        <w:rPr>
+          <w:rFonts w:ascii="微软雅黑" w:eastAsia="微软雅黑" w:hAnsi="微软雅黑" w:hint="eastAsia"/>
+          <w:b/>
+          <w:bCs/>
+          <w:sz w:val="18"/>
+          <w:szCs w:val="18"/>
         </w:rPr>
         <w:t>关键技术：</w:t>
       </w:r>
       <w:r>
         <w:rPr>
-          <w:rFonts w:eastAsiaTheme="minorEastAsia"/>
-          <w:b/>
-          <w:bCs/>
-          <w:szCs w:val="21"/>
-        </w:rPr>
-        <w:t xml:space="preserve">ASP.NET Core </w:t>
-      </w:r>
-      <w:r>
-        <w:rPr>
-          <w:rFonts w:eastAsiaTheme="minorEastAsia"/>
-          <w:b/>
-          <w:bCs/>
-          <w:szCs w:val="21"/>
-        </w:rPr>
-        <w:t>、</w:t>
-      </w:r>
-      <w:r>
-        <w:rPr>
-          <w:rFonts w:eastAsiaTheme="minorEastAsia"/>
-          <w:b/>
-          <w:bCs/>
-          <w:szCs w:val="21"/>
-        </w:rPr>
-        <w:t>Redis</w:t>
-      </w:r>
-      <w:r>
-        <w:rPr>
-          <w:rFonts w:eastAsiaTheme="minorEastAsia" w:hint="eastAsia"/>
-          <w:b/>
-          <w:bCs/>
-          <w:szCs w:val="21"/>
-        </w:rPr>
-        <w:t>和</w:t>
-      </w:r>
-      <w:r>
-        <w:rPr>
-          <w:rFonts w:eastAsiaTheme="minorEastAsia" w:hint="eastAsia"/>
-          <w:b/>
-          <w:bCs/>
-          <w:szCs w:val="21"/>
-        </w:rPr>
-        <w:t>M</w:t>
-      </w:r>
-      <w:r>
-        <w:rPr>
-          <w:rFonts w:eastAsiaTheme="minorEastAsia"/>
-          <w:b/>
-          <w:bCs/>
-          <w:szCs w:val="21"/>
+          <w:rFonts w:ascii="微软雅黑" w:eastAsia="微软雅黑" w:hAnsi="微软雅黑"/>
+          <w:b/>
+          <w:bCs/>
+          <w:sz w:val="18"/>
+          <w:szCs w:val="18"/>
+        </w:rPr>
+        <w:t>ASP.NET Core 、Redis</w:t>
+      </w:r>
+      <w:r>
+        <w:rPr>
+          <w:rFonts w:ascii="微软雅黑" w:eastAsia="微软雅黑" w:hAnsi="微软雅黑" w:hint="eastAsia"/>
+          <w:b/>
+          <w:bCs/>
+          <w:sz w:val="18"/>
+          <w:szCs w:val="18"/>
+        </w:rPr>
+        <w:t>和M</w:t>
+      </w:r>
+      <w:r>
+        <w:rPr>
+          <w:rFonts w:ascii="微软雅黑" w:eastAsia="微软雅黑" w:hAnsi="微软雅黑"/>
+          <w:b/>
+          <w:bCs/>
+          <w:sz w:val="18"/>
+          <w:szCs w:val="18"/>
         </w:rPr>
         <w:t>iddleware</w:t>
       </w:r>
@@ -3739,9 +3831,10 @@
         <w:pStyle w:val="10"/>
         <w:ind w:firstLineChars="0"/>
         <w:rPr>
-          <w:rFonts w:eastAsiaTheme="minorEastAsia" w:hint="eastAsia"/>
-          <w:bCs/>
-          <w:szCs w:val="21"/>
+          <w:rFonts w:ascii="微软雅黑" w:eastAsia="微软雅黑" w:hAnsi="微软雅黑" w:hint="eastAsia"/>
+          <w:bCs/>
+          <w:sz w:val="18"/>
+          <w:szCs w:val="18"/>
         </w:rPr>
       </w:pPr>
     </w:p>
@@ -3754,176 +3847,201 @@
         </w:numPr>
         <w:ind w:firstLineChars="0"/>
         <w:rPr>
-          <w:rFonts w:eastAsiaTheme="minorEastAsia"/>
-          <w:szCs w:val="21"/>
-          <w:shd w:val="clear" w:color="auto" w:fill="C6D9F1" w:themeFill="text2" w:themeFillTint="33"/>
-        </w:rPr>
-      </w:pPr>
-      <w:r>
-        <w:rPr>
-          <w:rFonts w:eastAsiaTheme="minorEastAsia" w:hint="eastAsia"/>
-          <w:szCs w:val="21"/>
+          <w:rFonts w:ascii="微软雅黑" w:eastAsia="微软雅黑" w:hAnsi="微软雅黑"/>
+          <w:sz w:val="18"/>
+          <w:szCs w:val="18"/>
+          <w:shd w:val="clear" w:color="auto" w:fill="C6D9F1" w:themeFill="text2" w:themeFillTint="33"/>
+        </w:rPr>
+      </w:pPr>
+      <w:r>
+        <w:rPr>
+          <w:rFonts w:ascii="微软雅黑" w:eastAsia="微软雅黑" w:hAnsi="微软雅黑" w:hint="eastAsia"/>
+          <w:sz w:val="18"/>
+          <w:szCs w:val="18"/>
           <w:shd w:val="clear" w:color="auto" w:fill="C6D9F1" w:themeFill="text2" w:themeFillTint="33"/>
         </w:rPr>
         <w:t>20</w:t>
       </w:r>
       <w:r>
         <w:rPr>
-          <w:rFonts w:eastAsiaTheme="minorEastAsia"/>
-          <w:szCs w:val="21"/>
+          <w:rFonts w:ascii="微软雅黑" w:eastAsia="微软雅黑" w:hAnsi="微软雅黑"/>
+          <w:sz w:val="18"/>
+          <w:szCs w:val="18"/>
           <w:shd w:val="clear" w:color="auto" w:fill="C6D9F1" w:themeFill="text2" w:themeFillTint="33"/>
         </w:rPr>
         <w:t>19</w:t>
       </w:r>
       <w:r>
         <w:rPr>
-          <w:rFonts w:eastAsiaTheme="minorEastAsia" w:hint="eastAsia"/>
-          <w:szCs w:val="21"/>
+          <w:rFonts w:ascii="微软雅黑" w:eastAsia="微软雅黑" w:hAnsi="微软雅黑" w:hint="eastAsia"/>
+          <w:sz w:val="18"/>
+          <w:szCs w:val="18"/>
           <w:shd w:val="clear" w:color="auto" w:fill="C6D9F1" w:themeFill="text2" w:themeFillTint="33"/>
         </w:rPr>
         <w:t>.</w:t>
       </w:r>
       <w:r>
         <w:rPr>
-          <w:rFonts w:eastAsiaTheme="minorEastAsia"/>
-          <w:szCs w:val="21"/>
+          <w:rFonts w:ascii="微软雅黑" w:eastAsia="微软雅黑" w:hAnsi="微软雅黑"/>
+          <w:sz w:val="18"/>
+          <w:szCs w:val="18"/>
           <w:shd w:val="clear" w:color="auto" w:fill="C6D9F1" w:themeFill="text2" w:themeFillTint="33"/>
         </w:rPr>
         <w:t>9</w:t>
       </w:r>
       <w:r>
         <w:rPr>
-          <w:rFonts w:eastAsiaTheme="minorEastAsia" w:hint="eastAsia"/>
-          <w:szCs w:val="21"/>
+          <w:rFonts w:ascii="微软雅黑" w:eastAsia="微软雅黑" w:hAnsi="微软雅黑" w:hint="eastAsia"/>
+          <w:sz w:val="18"/>
+          <w:szCs w:val="18"/>
           <w:shd w:val="clear" w:color="auto" w:fill="C6D9F1" w:themeFill="text2" w:themeFillTint="33"/>
         </w:rPr>
         <w:t>~20</w:t>
       </w:r>
       <w:r>
         <w:rPr>
-          <w:rFonts w:eastAsiaTheme="minorEastAsia"/>
-          <w:szCs w:val="21"/>
+          <w:rFonts w:ascii="微软雅黑" w:eastAsia="微软雅黑" w:hAnsi="微软雅黑"/>
+          <w:sz w:val="18"/>
+          <w:szCs w:val="18"/>
           <w:shd w:val="clear" w:color="auto" w:fill="C6D9F1" w:themeFill="text2" w:themeFillTint="33"/>
         </w:rPr>
         <w:t>20.11(</w:t>
       </w:r>
       <w:r>
         <w:rPr>
-          <w:rFonts w:eastAsiaTheme="minorEastAsia" w:hint="eastAsia"/>
-          <w:szCs w:val="21"/>
+          <w:rFonts w:ascii="微软雅黑" w:eastAsia="微软雅黑" w:hAnsi="微软雅黑" w:hint="eastAsia"/>
+          <w:sz w:val="18"/>
+          <w:szCs w:val="18"/>
           <w:shd w:val="clear" w:color="auto" w:fill="C6D9F1" w:themeFill="text2" w:themeFillTint="33"/>
         </w:rPr>
         <w:t>穿插</w:t>
       </w:r>
       <w:r>
         <w:rPr>
-          <w:rFonts w:eastAsiaTheme="minorEastAsia"/>
-          <w:szCs w:val="21"/>
+          <w:rFonts w:ascii="微软雅黑" w:eastAsia="微软雅黑" w:hAnsi="微软雅黑"/>
+          <w:sz w:val="18"/>
+          <w:szCs w:val="18"/>
           <w:shd w:val="clear" w:color="auto" w:fill="C6D9F1" w:themeFill="text2" w:themeFillTint="33"/>
         </w:rPr>
         <w:t>)</w:t>
       </w:r>
       <w:r>
         <w:rPr>
-          <w:rFonts w:eastAsiaTheme="minorEastAsia" w:hint="eastAsia"/>
-          <w:szCs w:val="21"/>
+          <w:rFonts w:ascii="微软雅黑" w:eastAsia="微软雅黑" w:hAnsi="微软雅黑" w:hint="eastAsia"/>
+          <w:sz w:val="18"/>
+          <w:szCs w:val="18"/>
           <w:shd w:val="clear" w:color="auto" w:fill="C6D9F1" w:themeFill="text2" w:themeFillTint="33"/>
         </w:rPr>
         <w:t xml:space="preserve">   </w:t>
       </w:r>
       <w:r>
         <w:rPr>
-          <w:rFonts w:eastAsiaTheme="minorEastAsia"/>
-          <w:szCs w:val="21"/>
+          <w:rFonts w:ascii="微软雅黑" w:eastAsia="微软雅黑" w:hAnsi="微软雅黑"/>
+          <w:sz w:val="18"/>
+          <w:szCs w:val="18"/>
           <w:shd w:val="clear" w:color="auto" w:fill="C6D9F1" w:themeFill="text2" w:themeFillTint="33"/>
         </w:rPr>
         <w:t xml:space="preserve"> </w:t>
       </w:r>
       <w:r>
         <w:rPr>
-          <w:rFonts w:eastAsiaTheme="minorEastAsia" w:hint="eastAsia"/>
-          <w:szCs w:val="21"/>
+          <w:rFonts w:ascii="微软雅黑" w:eastAsia="微软雅黑" w:hAnsi="微软雅黑" w:hint="eastAsia"/>
+          <w:sz w:val="18"/>
+          <w:szCs w:val="18"/>
           <w:shd w:val="clear" w:color="auto" w:fill="C6D9F1" w:themeFill="text2" w:themeFillTint="33"/>
         </w:rPr>
         <w:t xml:space="preserve">       </w:t>
       </w:r>
       <w:r>
         <w:rPr>
-          <w:rFonts w:eastAsiaTheme="minorEastAsia" w:hint="eastAsia"/>
-          <w:b/>
-          <w:szCs w:val="21"/>
+          <w:rFonts w:ascii="微软雅黑" w:eastAsia="微软雅黑" w:hAnsi="微软雅黑" w:hint="eastAsia"/>
+          <w:b/>
+          <w:sz w:val="18"/>
+          <w:szCs w:val="18"/>
           <w:shd w:val="clear" w:color="auto" w:fill="C6D9F1" w:themeFill="text2" w:themeFillTint="33"/>
         </w:rPr>
         <w:t xml:space="preserve"> </w:t>
       </w:r>
       <w:r>
         <w:rPr>
-          <w:rFonts w:eastAsiaTheme="minorEastAsia"/>
-          <w:b/>
-          <w:szCs w:val="21"/>
+          <w:rFonts w:ascii="微软雅黑" w:eastAsia="微软雅黑" w:hAnsi="微软雅黑"/>
+          <w:b/>
+          <w:sz w:val="18"/>
+          <w:szCs w:val="18"/>
           <w:shd w:val="clear" w:color="auto" w:fill="C6D9F1" w:themeFill="text2" w:themeFillTint="33"/>
         </w:rPr>
         <w:t xml:space="preserve">   </w:t>
       </w:r>
-      <w:r>
-        <w:rPr>
-          <w:rFonts w:eastAsiaTheme="minorEastAsia" w:hint="eastAsia"/>
-          <w:b/>
-          <w:szCs w:val="21"/>
+      <w:proofErr w:type="gramStart"/>
+      <w:r>
+        <w:rPr>
+          <w:rFonts w:ascii="微软雅黑" w:eastAsia="微软雅黑" w:hAnsi="微软雅黑" w:hint="eastAsia"/>
+          <w:b/>
+          <w:sz w:val="18"/>
+          <w:szCs w:val="18"/>
           <w:shd w:val="clear" w:color="auto" w:fill="C6D9F1" w:themeFill="text2" w:themeFillTint="33"/>
         </w:rPr>
         <w:t>携程旅行</w:t>
       </w:r>
-      <w:r>
-        <w:rPr>
-          <w:rFonts w:eastAsiaTheme="minorEastAsia" w:hint="eastAsia"/>
-          <w:b/>
-          <w:szCs w:val="21"/>
+      <w:proofErr w:type="gramEnd"/>
+      <w:r>
+        <w:rPr>
+          <w:rFonts w:ascii="微软雅黑" w:eastAsia="微软雅黑" w:hAnsi="微软雅黑" w:hint="eastAsia"/>
+          <w:b/>
+          <w:sz w:val="18"/>
+          <w:szCs w:val="18"/>
           <w:shd w:val="clear" w:color="auto" w:fill="C6D9F1" w:themeFill="text2" w:themeFillTint="33"/>
         </w:rPr>
         <w:t>-</w:t>
       </w:r>
       <w:r>
         <w:rPr>
-          <w:rFonts w:eastAsiaTheme="minorEastAsia"/>
-          <w:b/>
-          <w:szCs w:val="21"/>
-          <w:shd w:val="clear" w:color="auto" w:fill="C6D9F1" w:themeFill="text2" w:themeFillTint="33"/>
-        </w:rPr>
-        <w:t>运维团队游小组</w:t>
-      </w:r>
-      <w:r>
-        <w:rPr>
-          <w:rFonts w:eastAsiaTheme="minorEastAsia"/>
-          <w:b/>
-          <w:szCs w:val="21"/>
-          <w:shd w:val="clear" w:color="auto" w:fill="C6D9F1" w:themeFill="text2" w:themeFillTint="33"/>
-        </w:rPr>
-        <w:t>Jenkins CI</w:t>
-      </w:r>
-      <w:r>
-        <w:rPr>
-          <w:rFonts w:eastAsiaTheme="minorEastAsia"/>
-          <w:b/>
-          <w:szCs w:val="21"/>
-          <w:shd w:val="clear" w:color="auto" w:fill="C6D9F1" w:themeFill="text2" w:themeFillTint="33"/>
-        </w:rPr>
-        <w:t>平台</w:t>
-      </w:r>
-      <w:r>
-        <w:rPr>
-          <w:rFonts w:eastAsiaTheme="minorEastAsia" w:hint="eastAsia"/>
-          <w:b/>
-          <w:szCs w:val="21"/>
+          <w:rFonts w:ascii="微软雅黑" w:eastAsia="微软雅黑" w:hAnsi="微软雅黑"/>
+          <w:b/>
+          <w:sz w:val="18"/>
+          <w:szCs w:val="18"/>
+          <w:shd w:val="clear" w:color="auto" w:fill="C6D9F1" w:themeFill="text2" w:themeFillTint="33"/>
+        </w:rPr>
+        <w:t>运维团队</w:t>
+      </w:r>
+      <w:proofErr w:type="gramStart"/>
+      <w:r>
+        <w:rPr>
+          <w:rFonts w:ascii="微软雅黑" w:eastAsia="微软雅黑" w:hAnsi="微软雅黑"/>
+          <w:b/>
+          <w:sz w:val="18"/>
+          <w:szCs w:val="18"/>
+          <w:shd w:val="clear" w:color="auto" w:fill="C6D9F1" w:themeFill="text2" w:themeFillTint="33"/>
+        </w:rPr>
+        <w:t>游小组</w:t>
+      </w:r>
+      <w:proofErr w:type="gramEnd"/>
+      <w:r>
+        <w:rPr>
+          <w:rFonts w:ascii="微软雅黑" w:eastAsia="微软雅黑" w:hAnsi="微软雅黑"/>
+          <w:b/>
+          <w:sz w:val="18"/>
+          <w:szCs w:val="18"/>
+          <w:shd w:val="clear" w:color="auto" w:fill="C6D9F1" w:themeFill="text2" w:themeFillTint="33"/>
+        </w:rPr>
+        <w:t>Jenkins CI平台</w:t>
+      </w:r>
+      <w:r>
+        <w:rPr>
+          <w:rFonts w:ascii="微软雅黑" w:eastAsia="微软雅黑" w:hAnsi="微软雅黑" w:hint="eastAsia"/>
+          <w:b/>
+          <w:sz w:val="18"/>
+          <w:szCs w:val="18"/>
           <w:shd w:val="clear" w:color="auto" w:fill="C6D9F1" w:themeFill="text2" w:themeFillTint="33"/>
         </w:rPr>
         <w:tab/>
       </w:r>
       <w:r>
         <w:rPr>
-          <w:rFonts w:eastAsiaTheme="minorEastAsia" w:hint="eastAsia"/>
-          <w:b/>
-          <w:szCs w:val="21"/>
+          <w:rFonts w:ascii="微软雅黑" w:eastAsia="微软雅黑" w:hAnsi="微软雅黑" w:hint="eastAsia"/>
+          <w:b/>
+          <w:sz w:val="18"/>
+          <w:szCs w:val="18"/>
           <w:shd w:val="clear" w:color="auto" w:fill="C6D9F1" w:themeFill="text2" w:themeFillTint="33"/>
         </w:rPr>
         <w:tab/>
@@ -3931,18 +4049,40 @@
       </w:r>
       <w:r>
         <w:rPr>
-          <w:rFonts w:eastAsiaTheme="minorEastAsia"/>
-          <w:b/>
-          <w:szCs w:val="21"/>
-          <w:shd w:val="clear" w:color="auto" w:fill="C6D9F1" w:themeFill="text2" w:themeFillTint="33"/>
-        </w:rPr>
-        <w:t xml:space="preserve">    </w:t>
-      </w:r>
-      <w:r>
-        <w:rPr>
-          <w:rFonts w:eastAsiaTheme="minorEastAsia" w:hint="eastAsia"/>
-          <w:b/>
-          <w:szCs w:val="21"/>
+          <w:rFonts w:ascii="微软雅黑" w:eastAsia="微软雅黑" w:hAnsi="微软雅黑"/>
+          <w:b/>
+          <w:sz w:val="18"/>
+          <w:szCs w:val="18"/>
+          <w:shd w:val="clear" w:color="auto" w:fill="C6D9F1" w:themeFill="text2" w:themeFillTint="33"/>
+        </w:rPr>
+        <w:t xml:space="preserve">  </w:t>
+      </w:r>
+      <w:r>
+        <w:rPr>
+          <w:rFonts w:ascii="微软雅黑" w:eastAsia="微软雅黑" w:hAnsi="微软雅黑"/>
+          <w:b/>
+          <w:sz w:val="18"/>
+          <w:szCs w:val="18"/>
+          <w:shd w:val="clear" w:color="auto" w:fill="C6D9F1" w:themeFill="text2" w:themeFillTint="33"/>
+        </w:rPr>
+        <w:t xml:space="preserve">             </w:t>
+      </w:r>
+      <w:r>
+        <w:rPr>
+          <w:rFonts w:ascii="微软雅黑" w:eastAsia="微软雅黑" w:hAnsi="微软雅黑"/>
+          <w:b/>
+          <w:sz w:val="18"/>
+          <w:szCs w:val="18"/>
+          <w:shd w:val="clear" w:color="auto" w:fill="C6D9F1" w:themeFill="text2" w:themeFillTint="33"/>
+        </w:rPr>
+        <w:t xml:space="preserve">  </w:t>
+      </w:r>
+      <w:r>
+        <w:rPr>
+          <w:rFonts w:ascii="微软雅黑" w:eastAsia="微软雅黑" w:hAnsi="微软雅黑" w:hint="eastAsia"/>
+          <w:b/>
+          <w:sz w:val="18"/>
+          <w:szCs w:val="18"/>
           <w:shd w:val="clear" w:color="auto" w:fill="C6D9F1" w:themeFill="text2" w:themeFillTint="33"/>
         </w:rPr>
         <w:t>后端开发</w:t>
@@ -3953,43 +4093,53 @@
         <w:pStyle w:val="10"/>
         <w:ind w:firstLineChars="0"/>
         <w:rPr>
-          <w:rFonts w:eastAsiaTheme="minorEastAsia" w:hint="eastAsia"/>
-          <w:bCs/>
-          <w:szCs w:val="21"/>
-        </w:rPr>
-      </w:pPr>
-      <w:r>
-        <w:rPr>
-          <w:rFonts w:eastAsiaTheme="minorEastAsia" w:hint="eastAsia"/>
-          <w:b/>
-          <w:bCs/>
-          <w:szCs w:val="21"/>
+          <w:rFonts w:ascii="微软雅黑" w:eastAsia="微软雅黑" w:hAnsi="微软雅黑" w:hint="eastAsia"/>
+          <w:bCs/>
+          <w:sz w:val="18"/>
+          <w:szCs w:val="18"/>
+        </w:rPr>
+      </w:pPr>
+      <w:r>
+        <w:rPr>
+          <w:rFonts w:ascii="微软雅黑" w:eastAsia="微软雅黑" w:hAnsi="微软雅黑" w:hint="eastAsia"/>
+          <w:b/>
+          <w:bCs/>
+          <w:sz w:val="18"/>
+          <w:szCs w:val="18"/>
         </w:rPr>
         <w:t>项目概述：</w:t>
       </w:r>
       <w:r>
         <w:rPr>
-          <w:rFonts w:hint="eastAsia"/>
-          <w:szCs w:val="21"/>
-        </w:rPr>
-        <w:t>运维团队游小组</w:t>
-      </w:r>
-      <w:r>
-        <w:rPr>
-          <w:szCs w:val="21"/>
-        </w:rPr>
-        <w:t>Jenkins CI</w:t>
-      </w:r>
-      <w:r>
-        <w:rPr>
-          <w:szCs w:val="21"/>
-        </w:rPr>
-        <w:t>平</w:t>
-      </w:r>
-      <w:r>
-        <w:rPr>
-          <w:rFonts w:hint="eastAsia"/>
-          <w:szCs w:val="21"/>
+          <w:rFonts w:ascii="微软雅黑" w:eastAsia="微软雅黑" w:hAnsi="微软雅黑" w:hint="eastAsia"/>
+          <w:sz w:val="18"/>
+          <w:szCs w:val="18"/>
+        </w:rPr>
+        <w:t>运维团队</w:t>
+      </w:r>
+      <w:proofErr w:type="gramStart"/>
+      <w:r>
+        <w:rPr>
+          <w:rFonts w:ascii="微软雅黑" w:eastAsia="微软雅黑" w:hAnsi="微软雅黑" w:hint="eastAsia"/>
+          <w:sz w:val="18"/>
+          <w:szCs w:val="18"/>
+        </w:rPr>
+        <w:t>游小组</w:t>
+      </w:r>
+      <w:proofErr w:type="gramEnd"/>
+      <w:r>
+        <w:rPr>
+          <w:rFonts w:ascii="微软雅黑" w:eastAsia="微软雅黑" w:hAnsi="微软雅黑"/>
+          <w:sz w:val="18"/>
+          <w:szCs w:val="18"/>
+        </w:rPr>
+        <w:t>Jenkins CI平</w:t>
+      </w:r>
+      <w:r>
+        <w:rPr>
+          <w:rFonts w:ascii="微软雅黑" w:eastAsia="微软雅黑" w:hAnsi="微软雅黑" w:hint="eastAsia"/>
+          <w:sz w:val="18"/>
+          <w:szCs w:val="18"/>
         </w:rPr>
         <w:t>台</w:t>
       </w:r>
@@ -3999,57 +4149,69 @@
         <w:pStyle w:val="10"/>
         <w:ind w:firstLineChars="0"/>
         <w:rPr>
-          <w:rFonts w:eastAsiaTheme="minorEastAsia"/>
-          <w:bCs/>
-          <w:szCs w:val="21"/>
-        </w:rPr>
-      </w:pPr>
-      <w:r>
-        <w:rPr>
-          <w:rFonts w:eastAsiaTheme="minorEastAsia" w:hint="eastAsia"/>
-          <w:b/>
-          <w:bCs/>
-          <w:szCs w:val="21"/>
+          <w:rFonts w:ascii="微软雅黑" w:eastAsia="微软雅黑" w:hAnsi="微软雅黑"/>
+          <w:bCs/>
+          <w:sz w:val="18"/>
+          <w:szCs w:val="18"/>
+        </w:rPr>
+      </w:pPr>
+      <w:r>
+        <w:rPr>
+          <w:rFonts w:ascii="微软雅黑" w:eastAsia="微软雅黑" w:hAnsi="微软雅黑" w:hint="eastAsia"/>
+          <w:b/>
+          <w:bCs/>
+          <w:sz w:val="18"/>
+          <w:szCs w:val="18"/>
         </w:rPr>
         <w:t>项目角色：</w:t>
       </w:r>
       <w:r>
         <w:rPr>
-          <w:rFonts w:hint="eastAsia"/>
-          <w:szCs w:val="21"/>
-        </w:rPr>
-        <w:t>一键容器化发布</w:t>
-      </w:r>
-      <w:r>
-        <w:rPr>
-          <w:szCs w:val="21"/>
+          <w:rFonts w:ascii="微软雅黑" w:eastAsia="微软雅黑" w:hAnsi="微软雅黑" w:hint="eastAsia"/>
+          <w:sz w:val="18"/>
+          <w:szCs w:val="18"/>
+        </w:rPr>
+        <w:t>一键容器</w:t>
+      </w:r>
+      <w:proofErr w:type="gramStart"/>
+      <w:r>
+        <w:rPr>
+          <w:rFonts w:ascii="微软雅黑" w:eastAsia="微软雅黑" w:hAnsi="微软雅黑" w:hint="eastAsia"/>
+          <w:sz w:val="18"/>
+          <w:szCs w:val="18"/>
+        </w:rPr>
+        <w:t>化发布</w:t>
+      </w:r>
+      <w:proofErr w:type="gramEnd"/>
+      <w:r>
+        <w:rPr>
+          <w:rFonts w:ascii="微软雅黑" w:eastAsia="微软雅黑" w:hAnsi="微软雅黑"/>
+          <w:sz w:val="18"/>
+          <w:szCs w:val="18"/>
         </w:rPr>
         <w:t xml:space="preserve">.Net Core/Vue </w:t>
       </w:r>
       <w:r>
         <w:rPr>
-          <w:rFonts w:hint="eastAsia"/>
-          <w:szCs w:val="21"/>
-        </w:rPr>
-        <w:t>应用到</w:t>
-      </w:r>
-      <w:r>
-        <w:rPr>
-          <w:rFonts w:hint="eastAsia"/>
-          <w:szCs w:val="21"/>
-        </w:rPr>
-        <w:t>K</w:t>
-      </w:r>
-      <w:r>
-        <w:rPr>
-          <w:szCs w:val="21"/>
+          <w:rFonts w:ascii="微软雅黑" w:eastAsia="微软雅黑" w:hAnsi="微软雅黑" w:hint="eastAsia"/>
+          <w:sz w:val="18"/>
+          <w:szCs w:val="18"/>
+        </w:rPr>
+        <w:t>应用到K</w:t>
+      </w:r>
+      <w:r>
+        <w:rPr>
+          <w:rFonts w:ascii="微软雅黑" w:eastAsia="微软雅黑" w:hAnsi="微软雅黑"/>
+          <w:sz w:val="18"/>
+          <w:szCs w:val="18"/>
         </w:rPr>
         <w:t>ubernetes(K8S)</w:t>
       </w:r>
       <w:r>
         <w:rPr>
-          <w:rFonts w:hint="eastAsia"/>
-          <w:szCs w:val="21"/>
+          <w:rFonts w:ascii="微软雅黑" w:eastAsia="微软雅黑" w:hAnsi="微软雅黑" w:hint="eastAsia"/>
+          <w:sz w:val="18"/>
+          <w:szCs w:val="18"/>
         </w:rPr>
         <w:t>集群</w:t>
       </w:r>
@@ -4059,415 +4221,396 @@
         <w:pStyle w:val="10"/>
         <w:ind w:firstLineChars="0"/>
         <w:rPr>
-          <w:rFonts w:eastAsiaTheme="minorEastAsia" w:hint="eastAsia"/>
-          <w:bCs/>
-          <w:szCs w:val="21"/>
-        </w:rPr>
-      </w:pPr>
-      <w:r>
-        <w:rPr>
-          <w:rFonts w:eastAsiaTheme="minorEastAsia" w:hint="eastAsia"/>
-          <w:b/>
-          <w:bCs/>
-          <w:szCs w:val="21"/>
+          <w:rFonts w:ascii="微软雅黑" w:eastAsia="微软雅黑" w:hAnsi="微软雅黑" w:hint="eastAsia"/>
+          <w:bCs/>
+          <w:sz w:val="18"/>
+          <w:szCs w:val="18"/>
+        </w:rPr>
+      </w:pPr>
+      <w:r>
+        <w:rPr>
+          <w:rFonts w:ascii="微软雅黑" w:eastAsia="微软雅黑" w:hAnsi="微软雅黑" w:hint="eastAsia"/>
+          <w:b/>
+          <w:bCs/>
+          <w:sz w:val="18"/>
+          <w:szCs w:val="18"/>
         </w:rPr>
         <w:t>项目成果：</w:t>
       </w:r>
       <w:r>
         <w:rPr>
-          <w:rFonts w:eastAsiaTheme="minorEastAsia" w:hint="eastAsia"/>
-          <w:bCs/>
-          <w:szCs w:val="21"/>
-        </w:rPr>
-        <w:t xml:space="preserve"> </w:t>
-      </w:r>
-      <w:r>
-        <w:rPr>
-          <w:rFonts w:eastAsiaTheme="minorEastAsia" w:hint="eastAsia"/>
-          <w:bCs/>
-          <w:szCs w:val="21"/>
-        </w:rPr>
-        <w:t>独立</w:t>
-      </w:r>
-      <w:r>
-        <w:rPr>
-          <w:rFonts w:eastAsiaTheme="minorEastAsia" w:hint="eastAsia"/>
-          <w:bCs/>
-          <w:szCs w:val="21"/>
-        </w:rPr>
-        <w:t>负责小组内</w:t>
-      </w:r>
-      <w:r>
-        <w:rPr>
-          <w:rFonts w:eastAsiaTheme="minorEastAsia" w:hint="eastAsia"/>
-          <w:bCs/>
-          <w:szCs w:val="21"/>
-        </w:rPr>
-        <w:t>Jenkin</w:t>
-      </w:r>
-      <w:r>
-        <w:rPr>
-          <w:rFonts w:eastAsiaTheme="minorEastAsia"/>
-          <w:bCs/>
-          <w:szCs w:val="21"/>
+          <w:rFonts w:ascii="微软雅黑" w:eastAsia="微软雅黑" w:hAnsi="微软雅黑" w:hint="eastAsia"/>
+          <w:bCs/>
+          <w:sz w:val="18"/>
+          <w:szCs w:val="18"/>
+        </w:rPr>
+        <w:t xml:space="preserve"> 独立</w:t>
+      </w:r>
+      <w:r>
+        <w:rPr>
+          <w:rFonts w:ascii="微软雅黑" w:eastAsia="微软雅黑" w:hAnsi="微软雅黑" w:hint="eastAsia"/>
+          <w:bCs/>
+          <w:sz w:val="18"/>
+          <w:szCs w:val="18"/>
+        </w:rPr>
+        <w:t>负责小组内Jenkin</w:t>
+      </w:r>
+      <w:r>
+        <w:rPr>
+          <w:rFonts w:ascii="微软雅黑" w:eastAsia="微软雅黑" w:hAnsi="微软雅黑"/>
+          <w:bCs/>
+          <w:sz w:val="18"/>
+          <w:szCs w:val="18"/>
         </w:rPr>
         <w:t xml:space="preserve">s </w:t>
       </w:r>
       <w:r>
         <w:rPr>
-          <w:szCs w:val="21"/>
-        </w:rPr>
-        <w:t>CI</w:t>
-      </w:r>
-      <w:r>
-        <w:rPr>
-          <w:szCs w:val="21"/>
-        </w:rPr>
-        <w:t>平</w:t>
-      </w:r>
-      <w:r>
-        <w:rPr>
-          <w:rFonts w:hint="eastAsia"/>
-          <w:szCs w:val="21"/>
+          <w:rFonts w:ascii="微软雅黑" w:eastAsia="微软雅黑" w:hAnsi="微软雅黑"/>
+          <w:sz w:val="18"/>
+          <w:szCs w:val="18"/>
+        </w:rPr>
+        <w:t>CI平</w:t>
+      </w:r>
+      <w:r>
+        <w:rPr>
+          <w:rFonts w:ascii="微软雅黑" w:eastAsia="微软雅黑" w:hAnsi="微软雅黑" w:hint="eastAsia"/>
+          <w:sz w:val="18"/>
+          <w:szCs w:val="18"/>
         </w:rPr>
         <w:t>台</w:t>
       </w:r>
       <w:r>
         <w:rPr>
-          <w:rFonts w:hint="eastAsia"/>
-          <w:szCs w:val="21"/>
+          <w:rFonts w:ascii="微软雅黑" w:eastAsia="微软雅黑" w:hAnsi="微软雅黑" w:hint="eastAsia"/>
+          <w:sz w:val="18"/>
+          <w:szCs w:val="18"/>
         </w:rPr>
         <w:t>(</w:t>
       </w:r>
       <w:r>
         <w:rPr>
-          <w:szCs w:val="21"/>
+          <w:rFonts w:ascii="微软雅黑" w:eastAsia="微软雅黑" w:hAnsi="微软雅黑"/>
+          <w:sz w:val="18"/>
+          <w:szCs w:val="18"/>
         </w:rPr>
         <w:t>K8S)</w:t>
       </w:r>
       <w:r>
         <w:rPr>
-          <w:rFonts w:hint="eastAsia"/>
-          <w:szCs w:val="21"/>
-        </w:rPr>
-        <w:t>，使用</w:t>
-      </w:r>
-      <w:r>
-        <w:rPr>
-          <w:rFonts w:hint="eastAsia"/>
-          <w:szCs w:val="21"/>
-        </w:rPr>
-        <w:t>G</w:t>
-      </w:r>
-      <w:r>
-        <w:rPr>
-          <w:szCs w:val="21"/>
+          <w:rFonts w:ascii="微软雅黑" w:eastAsia="微软雅黑" w:hAnsi="微软雅黑" w:hint="eastAsia"/>
+          <w:sz w:val="18"/>
+          <w:szCs w:val="18"/>
+        </w:rPr>
+        <w:t>，使用G</w:t>
+      </w:r>
+      <w:r>
+        <w:rPr>
+          <w:rFonts w:ascii="微软雅黑" w:eastAsia="微软雅黑" w:hAnsi="微软雅黑"/>
+          <w:sz w:val="18"/>
+          <w:szCs w:val="18"/>
         </w:rPr>
         <w:t>roovy</w:t>
       </w:r>
       <w:r>
         <w:rPr>
-          <w:rFonts w:hint="eastAsia"/>
-          <w:szCs w:val="21"/>
+          <w:rFonts w:ascii="微软雅黑" w:eastAsia="微软雅黑" w:hAnsi="微软雅黑" w:hint="eastAsia"/>
+          <w:sz w:val="18"/>
+          <w:szCs w:val="18"/>
         </w:rPr>
         <w:t>编写流水线脚本</w:t>
       </w:r>
       <w:r>
         <w:rPr>
-          <w:rFonts w:hint="eastAsia"/>
-          <w:szCs w:val="21"/>
-        </w:rPr>
-        <w:t>，包含：</w:t>
-      </w:r>
-      <w:r>
-        <w:rPr>
-          <w:rFonts w:hint="eastAsia"/>
-          <w:szCs w:val="21"/>
-        </w:rPr>
-        <w:t>G</w:t>
-      </w:r>
-      <w:r>
-        <w:rPr>
-          <w:szCs w:val="21"/>
+          <w:rFonts w:ascii="微软雅黑" w:eastAsia="微软雅黑" w:hAnsi="微软雅黑" w:hint="eastAsia"/>
+          <w:sz w:val="18"/>
+          <w:szCs w:val="18"/>
+        </w:rPr>
+        <w:t>，包含：G</w:t>
+      </w:r>
+      <w:r>
+        <w:rPr>
+          <w:rFonts w:ascii="微软雅黑" w:eastAsia="微软雅黑" w:hAnsi="微软雅黑"/>
+          <w:sz w:val="18"/>
+          <w:szCs w:val="18"/>
         </w:rPr>
         <w:t>it</w:t>
       </w:r>
       <w:r>
         <w:rPr>
-          <w:rFonts w:hint="eastAsia"/>
-          <w:szCs w:val="21"/>
+          <w:rFonts w:ascii="微软雅黑" w:eastAsia="微软雅黑" w:hAnsi="微软雅黑" w:hint="eastAsia"/>
+          <w:sz w:val="18"/>
+          <w:szCs w:val="18"/>
         </w:rPr>
         <w:t>拉取代码，构建</w:t>
       </w:r>
-      <w:r>
-        <w:rPr>
-          <w:rFonts w:hint="eastAsia"/>
-          <w:szCs w:val="21"/>
+      <w:proofErr w:type="spellStart"/>
+      <w:r>
+        <w:rPr>
+          <w:rFonts w:ascii="微软雅黑" w:eastAsia="微软雅黑" w:hAnsi="微软雅黑" w:hint="eastAsia"/>
+          <w:sz w:val="18"/>
+          <w:szCs w:val="18"/>
         </w:rPr>
         <w:t>n</w:t>
       </w:r>
       <w:r>
         <w:rPr>
-          <w:szCs w:val="21"/>
-        </w:rPr>
-        <w:t>uget/maven</w:t>
-      </w:r>
-      <w:r>
-        <w:rPr>
-          <w:rFonts w:hint="eastAsia"/>
-          <w:szCs w:val="21"/>
+          <w:rFonts w:ascii="微软雅黑" w:eastAsia="微软雅黑" w:hAnsi="微软雅黑"/>
+          <w:sz w:val="18"/>
+          <w:szCs w:val="18"/>
+        </w:rPr>
+        <w:t>uget</w:t>
+      </w:r>
+      <w:proofErr w:type="spellEnd"/>
+      <w:r>
+        <w:rPr>
+          <w:rFonts w:ascii="微软雅黑" w:eastAsia="微软雅黑" w:hAnsi="微软雅黑"/>
+          <w:sz w:val="18"/>
+          <w:szCs w:val="18"/>
+        </w:rPr>
+        <w:t>/maven</w:t>
+      </w:r>
+      <w:r>
+        <w:rPr>
+          <w:rFonts w:ascii="微软雅黑" w:eastAsia="微软雅黑" w:hAnsi="微软雅黑" w:hint="eastAsia"/>
+          <w:sz w:val="18"/>
+          <w:szCs w:val="18"/>
         </w:rPr>
         <w:t>缓存，</w:t>
       </w:r>
       <w:r>
         <w:rPr>
-          <w:rFonts w:hint="eastAsia"/>
-          <w:szCs w:val="21"/>
+          <w:rFonts w:ascii="微软雅黑" w:eastAsia="微软雅黑" w:hAnsi="微软雅黑" w:hint="eastAsia"/>
+          <w:sz w:val="18"/>
+          <w:szCs w:val="18"/>
         </w:rPr>
         <w:t>打包，容器化应用到</w:t>
       </w:r>
-      <w:r>
-        <w:rPr>
-          <w:rFonts w:hint="eastAsia"/>
-          <w:szCs w:val="21"/>
+      <w:proofErr w:type="spellStart"/>
+      <w:r>
+        <w:rPr>
+          <w:rFonts w:ascii="微软雅黑" w:eastAsia="微软雅黑" w:hAnsi="微软雅黑" w:hint="eastAsia"/>
+          <w:sz w:val="18"/>
+          <w:szCs w:val="18"/>
         </w:rPr>
         <w:t>H</w:t>
       </w:r>
       <w:r>
         <w:rPr>
-          <w:szCs w:val="21"/>
+          <w:rFonts w:ascii="微软雅黑" w:eastAsia="微软雅黑" w:hAnsi="微软雅黑"/>
+          <w:sz w:val="18"/>
+          <w:szCs w:val="18"/>
         </w:rPr>
         <w:t>abor</w:t>
       </w:r>
-      <w:r>
-        <w:rPr>
-          <w:rFonts w:hint="eastAsia"/>
-          <w:szCs w:val="21"/>
-        </w:rPr>
-        <w:t>，并使用</w:t>
-      </w:r>
-      <w:r>
-        <w:rPr>
-          <w:rFonts w:hint="eastAsia"/>
-          <w:szCs w:val="21"/>
-        </w:rPr>
-        <w:t>H</w:t>
-      </w:r>
-      <w:r>
-        <w:rPr>
-          <w:szCs w:val="21"/>
+      <w:proofErr w:type="spellEnd"/>
+      <w:r>
+        <w:rPr>
+          <w:rFonts w:ascii="微软雅黑" w:eastAsia="微软雅黑" w:hAnsi="微软雅黑" w:hint="eastAsia"/>
+          <w:sz w:val="18"/>
+          <w:szCs w:val="18"/>
+        </w:rPr>
+        <w:t>，并使用H</w:t>
+      </w:r>
+      <w:r>
+        <w:rPr>
+          <w:rFonts w:ascii="微软雅黑" w:eastAsia="微软雅黑" w:hAnsi="微软雅黑"/>
+          <w:sz w:val="18"/>
+          <w:szCs w:val="18"/>
         </w:rPr>
         <w:t>elm Chart</w:t>
       </w:r>
       <w:r>
         <w:rPr>
-          <w:rFonts w:hint="eastAsia"/>
-          <w:szCs w:val="21"/>
+          <w:rFonts w:ascii="微软雅黑" w:eastAsia="微软雅黑" w:hAnsi="微软雅黑" w:hint="eastAsia"/>
+          <w:sz w:val="18"/>
+          <w:szCs w:val="18"/>
         </w:rPr>
         <w:t>编写</w:t>
       </w:r>
       <w:r>
         <w:rPr>
-          <w:szCs w:val="21"/>
+          <w:rFonts w:ascii="微软雅黑" w:eastAsia="微软雅黑" w:hAnsi="微软雅黑"/>
+          <w:sz w:val="18"/>
+          <w:szCs w:val="18"/>
         </w:rPr>
         <w:t>Deployment</w:t>
       </w:r>
       <w:r>
         <w:rPr>
-          <w:rFonts w:hint="eastAsia"/>
-          <w:szCs w:val="21"/>
+          <w:rFonts w:ascii="微软雅黑" w:eastAsia="微软雅黑" w:hAnsi="微软雅黑" w:hint="eastAsia"/>
+          <w:sz w:val="18"/>
+          <w:szCs w:val="18"/>
         </w:rPr>
         <w:t>、</w:t>
       </w:r>
       <w:r>
         <w:rPr>
-          <w:szCs w:val="21"/>
+          <w:rFonts w:ascii="微软雅黑" w:eastAsia="微软雅黑" w:hAnsi="微软雅黑"/>
+          <w:sz w:val="18"/>
+          <w:szCs w:val="18"/>
         </w:rPr>
         <w:t>Service,</w:t>
       </w:r>
       <w:r>
         <w:rPr>
-          <w:rFonts w:hint="eastAsia"/>
+          <w:rFonts w:ascii="微软雅黑" w:eastAsia="微软雅黑" w:hAnsi="微软雅黑" w:hint="eastAsia"/>
+          <w:sz w:val="18"/>
+          <w:szCs w:val="18"/>
         </w:rPr>
         <w:t>、</w:t>
       </w:r>
-      <w:r>
-        <w:rPr>
-          <w:szCs w:val="21"/>
+      <w:proofErr w:type="spellStart"/>
+      <w:r>
+        <w:rPr>
+          <w:rFonts w:ascii="微软雅黑" w:eastAsia="微软雅黑" w:hAnsi="微软雅黑"/>
+          <w:sz w:val="18"/>
+          <w:szCs w:val="18"/>
         </w:rPr>
         <w:t>VirtualService</w:t>
       </w:r>
-      <w:r>
-        <w:rPr>
-          <w:rFonts w:hint="eastAsia"/>
-          <w:szCs w:val="21"/>
+      <w:proofErr w:type="spellEnd"/>
+      <w:r>
+        <w:rPr>
+          <w:rFonts w:ascii="微软雅黑" w:eastAsia="微软雅黑" w:hAnsi="微软雅黑" w:hint="eastAsia"/>
+          <w:sz w:val="18"/>
+          <w:szCs w:val="18"/>
         </w:rPr>
         <w:t>、</w:t>
       </w:r>
       <w:r>
         <w:rPr>
-          <w:szCs w:val="21"/>
+          <w:rFonts w:ascii="微软雅黑" w:eastAsia="微软雅黑" w:hAnsi="微软雅黑"/>
+          <w:sz w:val="18"/>
+          <w:szCs w:val="18"/>
         </w:rPr>
         <w:t>Gateway</w:t>
       </w:r>
       <w:r>
         <w:rPr>
-          <w:rFonts w:hint="eastAsia"/>
-          <w:szCs w:val="21"/>
-        </w:rPr>
-        <w:t>等</w:t>
-      </w:r>
-      <w:r>
-        <w:rPr>
-          <w:rFonts w:hint="eastAsia"/>
-          <w:szCs w:val="21"/>
-        </w:rPr>
-        <w:t>K</w:t>
-      </w:r>
-      <w:r>
-        <w:rPr>
-          <w:szCs w:val="21"/>
+          <w:rFonts w:ascii="微软雅黑" w:eastAsia="微软雅黑" w:hAnsi="微软雅黑" w:hint="eastAsia"/>
+          <w:sz w:val="18"/>
+          <w:szCs w:val="18"/>
+        </w:rPr>
+        <w:t>等K</w:t>
+      </w:r>
+      <w:r>
+        <w:rPr>
+          <w:rFonts w:ascii="微软雅黑" w:eastAsia="微软雅黑" w:hAnsi="微软雅黑"/>
+          <w:sz w:val="18"/>
+          <w:szCs w:val="18"/>
         </w:rPr>
         <w:t>8S</w:t>
       </w:r>
       <w:r>
         <w:rPr>
-          <w:szCs w:val="21"/>
+          <w:rFonts w:ascii="微软雅黑" w:eastAsia="微软雅黑" w:hAnsi="微软雅黑"/>
+          <w:sz w:val="18"/>
+          <w:szCs w:val="18"/>
         </w:rPr>
         <w:t>/Istio</w:t>
       </w:r>
       <w:r>
         <w:rPr>
-          <w:rFonts w:hint="eastAsia"/>
-          <w:szCs w:val="21"/>
-        </w:rPr>
-        <w:t>资源模板部署应用，并使用</w:t>
-      </w:r>
-      <w:r>
-        <w:rPr>
-          <w:rFonts w:hint="eastAsia"/>
-          <w:szCs w:val="21"/>
-        </w:rPr>
-        <w:t>H</w:t>
-      </w:r>
-      <w:r>
-        <w:rPr>
-          <w:szCs w:val="21"/>
+          <w:rFonts w:ascii="微软雅黑" w:eastAsia="微软雅黑" w:hAnsi="微软雅黑" w:hint="eastAsia"/>
+          <w:sz w:val="18"/>
+          <w:szCs w:val="18"/>
+        </w:rPr>
+        <w:t>资源模板部署应用，并使用H</w:t>
+      </w:r>
+      <w:r>
+        <w:rPr>
+          <w:rFonts w:ascii="微软雅黑" w:eastAsia="微软雅黑" w:hAnsi="微软雅黑"/>
+          <w:sz w:val="18"/>
+          <w:szCs w:val="18"/>
         </w:rPr>
         <w:t>PA</w:t>
       </w:r>
       <w:r>
         <w:rPr>
-          <w:rFonts w:hint="eastAsia"/>
-          <w:szCs w:val="21"/>
-        </w:rPr>
-        <w:t>水平扩展应用，达到</w:t>
-      </w:r>
-      <w:r>
-        <w:rPr>
-          <w:rFonts w:hint="eastAsia"/>
-          <w:szCs w:val="21"/>
-        </w:rPr>
-        <w:t>C</w:t>
-      </w:r>
-      <w:r>
-        <w:rPr>
-          <w:szCs w:val="21"/>
+          <w:rFonts w:ascii="微软雅黑" w:eastAsia="微软雅黑" w:hAnsi="微软雅黑" w:hint="eastAsia"/>
+          <w:sz w:val="18"/>
+          <w:szCs w:val="18"/>
+        </w:rPr>
+        <w:t>水平扩展应用，达到C</w:t>
+      </w:r>
+      <w:r>
+        <w:rPr>
+          <w:rFonts w:ascii="微软雅黑" w:eastAsia="微软雅黑" w:hAnsi="微软雅黑"/>
+          <w:sz w:val="18"/>
+          <w:szCs w:val="18"/>
         </w:rPr>
         <w:t>PU/Memory</w:t>
       </w:r>
       <w:r>
         <w:rPr>
-          <w:rFonts w:hint="eastAsia"/>
-          <w:szCs w:val="21"/>
-        </w:rPr>
-        <w:t>负载上限自动横向扩展</w:t>
-      </w:r>
-      <w:r>
-        <w:rPr>
-          <w:rFonts w:hint="eastAsia"/>
-          <w:szCs w:val="21"/>
-        </w:rPr>
-        <w:t>/</w:t>
-      </w:r>
-      <w:r>
-        <w:rPr>
-          <w:rFonts w:hint="eastAsia"/>
-          <w:szCs w:val="21"/>
-        </w:rPr>
-        <w:t>收缩，达到应用高可用。其中包含</w:t>
-      </w:r>
-      <w:r>
-        <w:rPr>
-          <w:rFonts w:hint="eastAsia"/>
-          <w:szCs w:val="21"/>
-        </w:rPr>
-        <w:t>N</w:t>
-      </w:r>
-      <w:r>
-        <w:rPr>
-          <w:szCs w:val="21"/>
+          <w:rFonts w:ascii="微软雅黑" w:eastAsia="微软雅黑" w:hAnsi="微软雅黑" w:hint="eastAsia"/>
+          <w:sz w:val="18"/>
+          <w:szCs w:val="18"/>
+        </w:rPr>
+        <w:t>负载上限自动横向扩展/收缩，达到应用高可用。其中包含N</w:t>
+      </w:r>
+      <w:r>
+        <w:rPr>
+          <w:rFonts w:ascii="微软雅黑" w:eastAsia="微软雅黑" w:hAnsi="微软雅黑"/>
+          <w:sz w:val="18"/>
+          <w:szCs w:val="18"/>
         </w:rPr>
         <w:t>ginx</w:t>
       </w:r>
       <w:r>
         <w:rPr>
-          <w:rFonts w:hint="eastAsia"/>
-          <w:szCs w:val="21"/>
-        </w:rPr>
-        <w:t>和</w:t>
-      </w:r>
-      <w:r>
-        <w:rPr>
-          <w:rFonts w:hint="eastAsia"/>
-          <w:szCs w:val="21"/>
-        </w:rPr>
-        <w:t>I</w:t>
-      </w:r>
-      <w:r>
-        <w:rPr>
-          <w:szCs w:val="21"/>
+          <w:rFonts w:ascii="微软雅黑" w:eastAsia="微软雅黑" w:hAnsi="微软雅黑" w:hint="eastAsia"/>
+          <w:sz w:val="18"/>
+          <w:szCs w:val="18"/>
+        </w:rPr>
+        <w:t>和I</w:t>
+      </w:r>
+      <w:r>
+        <w:rPr>
+          <w:rFonts w:ascii="微软雅黑" w:eastAsia="微软雅黑" w:hAnsi="微软雅黑"/>
+          <w:sz w:val="18"/>
+          <w:szCs w:val="18"/>
         </w:rPr>
         <w:t>stio Gateway</w:t>
       </w:r>
       <w:r>
         <w:rPr>
-          <w:rFonts w:hint="eastAsia"/>
-          <w:szCs w:val="21"/>
+          <w:rFonts w:ascii="微软雅黑" w:eastAsia="微软雅黑" w:hAnsi="微软雅黑" w:hint="eastAsia"/>
+          <w:sz w:val="18"/>
+          <w:szCs w:val="18"/>
         </w:rPr>
         <w:t>的配置，达到负载均衡和反向代理。最终使小组发布</w:t>
       </w:r>
       <w:r>
         <w:rPr>
-          <w:rFonts w:hint="eastAsia"/>
-          <w:szCs w:val="21"/>
-        </w:rPr>
-        <w:t>应用到</w:t>
-      </w:r>
-      <w:r>
-        <w:rPr>
-          <w:rFonts w:hint="eastAsia"/>
-          <w:szCs w:val="21"/>
-        </w:rPr>
-        <w:t>K</w:t>
-      </w:r>
-      <w:r>
-        <w:rPr>
-          <w:szCs w:val="21"/>
+          <w:rFonts w:ascii="微软雅黑" w:eastAsia="微软雅黑" w:hAnsi="微软雅黑" w:hint="eastAsia"/>
+          <w:sz w:val="18"/>
+          <w:szCs w:val="18"/>
+        </w:rPr>
+        <w:t>应用到K</w:t>
+      </w:r>
+      <w:r>
+        <w:rPr>
+          <w:rFonts w:ascii="微软雅黑" w:eastAsia="微软雅黑" w:hAnsi="微软雅黑"/>
+          <w:sz w:val="18"/>
+          <w:szCs w:val="18"/>
         </w:rPr>
         <w:t>8S</w:t>
       </w:r>
       <w:r>
         <w:rPr>
-          <w:rFonts w:hint="eastAsia"/>
-          <w:szCs w:val="21"/>
+          <w:rFonts w:ascii="微软雅黑" w:eastAsia="微软雅黑" w:hAnsi="微软雅黑" w:hint="eastAsia"/>
+          <w:sz w:val="18"/>
+          <w:szCs w:val="18"/>
         </w:rPr>
         <w:t>的操作成本降低到一键发布</w:t>
       </w:r>
       <w:r>
         <w:rPr>
-          <w:rFonts w:hint="eastAsia"/>
-          <w:szCs w:val="21"/>
+          <w:rFonts w:ascii="微软雅黑" w:eastAsia="微软雅黑" w:hAnsi="微软雅黑" w:hint="eastAsia"/>
+          <w:sz w:val="18"/>
+          <w:szCs w:val="18"/>
         </w:rPr>
         <w:t>。</w:t>
       </w:r>
@@ -4477,190 +4620,173 @@
         <w:pStyle w:val="10"/>
         <w:ind w:firstLineChars="0"/>
         <w:rPr>
-          <w:rFonts w:eastAsiaTheme="minorEastAsia" w:hint="eastAsia"/>
-          <w:bCs/>
-          <w:szCs w:val="21"/>
-        </w:rPr>
-      </w:pPr>
-      <w:r>
-        <w:rPr>
-          <w:rFonts w:eastAsiaTheme="minorEastAsia" w:hint="eastAsia"/>
-          <w:b/>
-          <w:bCs/>
-          <w:szCs w:val="21"/>
+          <w:rFonts w:ascii="微软雅黑" w:eastAsia="微软雅黑" w:hAnsi="微软雅黑" w:hint="eastAsia"/>
+          <w:bCs/>
+          <w:sz w:val="18"/>
+          <w:szCs w:val="18"/>
+        </w:rPr>
+      </w:pPr>
+      <w:r>
+        <w:rPr>
+          <w:rFonts w:ascii="微软雅黑" w:eastAsia="微软雅黑" w:hAnsi="微软雅黑" w:hint="eastAsia"/>
+          <w:b/>
+          <w:bCs/>
+          <w:sz w:val="18"/>
+          <w:szCs w:val="18"/>
         </w:rPr>
         <w:t>关键技术：</w:t>
       </w:r>
       <w:r>
         <w:rPr>
-          <w:rFonts w:eastAsiaTheme="minorEastAsia" w:hint="eastAsia"/>
-          <w:b/>
-          <w:bCs/>
-          <w:szCs w:val="21"/>
+          <w:rFonts w:ascii="微软雅黑" w:eastAsia="微软雅黑" w:hAnsi="微软雅黑" w:hint="eastAsia"/>
+          <w:b/>
+          <w:bCs/>
+          <w:sz w:val="18"/>
+          <w:szCs w:val="18"/>
         </w:rPr>
         <w:t>G</w:t>
       </w:r>
       <w:r>
         <w:rPr>
-          <w:rFonts w:eastAsiaTheme="minorEastAsia"/>
-          <w:b/>
-          <w:bCs/>
-          <w:szCs w:val="21"/>
+          <w:rFonts w:ascii="微软雅黑" w:eastAsia="微软雅黑" w:hAnsi="微软雅黑"/>
+          <w:b/>
+          <w:bCs/>
+          <w:sz w:val="18"/>
+          <w:szCs w:val="18"/>
         </w:rPr>
         <w:t>it</w:t>
       </w:r>
       <w:r>
         <w:rPr>
-          <w:rFonts w:eastAsiaTheme="minorEastAsia" w:hint="eastAsia"/>
-          <w:b/>
-          <w:bCs/>
-          <w:szCs w:val="21"/>
+          <w:rFonts w:ascii="微软雅黑" w:eastAsia="微软雅黑" w:hAnsi="微软雅黑" w:hint="eastAsia"/>
+          <w:b/>
+          <w:bCs/>
+          <w:sz w:val="18"/>
+          <w:szCs w:val="18"/>
         </w:rPr>
         <w:t>，</w:t>
       </w:r>
       <w:r>
         <w:rPr>
-          <w:rFonts w:eastAsiaTheme="minorEastAsia"/>
-          <w:b/>
-          <w:bCs/>
-          <w:szCs w:val="21"/>
+          <w:rFonts w:ascii="微软雅黑" w:eastAsia="微软雅黑" w:hAnsi="微软雅黑"/>
+          <w:b/>
+          <w:bCs/>
+          <w:sz w:val="18"/>
+          <w:szCs w:val="18"/>
         </w:rPr>
         <w:t>Jenkins</w:t>
       </w:r>
       <w:r>
         <w:rPr>
-          <w:rFonts w:eastAsiaTheme="minorEastAsia" w:hint="eastAsia"/>
-          <w:b/>
-          <w:bCs/>
-          <w:szCs w:val="21"/>
+          <w:rFonts w:ascii="微软雅黑" w:eastAsia="微软雅黑" w:hAnsi="微软雅黑" w:hint="eastAsia"/>
+          <w:b/>
+          <w:bCs/>
+          <w:sz w:val="18"/>
+          <w:szCs w:val="18"/>
         </w:rPr>
         <w:t>，</w:t>
       </w:r>
-      <w:r>
-        <w:rPr>
-          <w:rFonts w:eastAsiaTheme="minorEastAsia"/>
-          <w:b/>
-          <w:bCs/>
-          <w:szCs w:val="21"/>
+      <w:proofErr w:type="spellStart"/>
+      <w:r>
+        <w:rPr>
+          <w:rFonts w:ascii="微软雅黑" w:eastAsia="微软雅黑" w:hAnsi="微软雅黑"/>
+          <w:b/>
+          <w:bCs/>
+          <w:sz w:val="18"/>
+          <w:szCs w:val="18"/>
         </w:rPr>
         <w:t>Pieline</w:t>
       </w:r>
-      <w:r>
-        <w:rPr>
-          <w:rFonts w:eastAsiaTheme="minorEastAsia" w:hint="eastAsia"/>
-          <w:b/>
-          <w:bCs/>
-          <w:szCs w:val="21"/>
+      <w:proofErr w:type="spellEnd"/>
+      <w:r>
+        <w:rPr>
+          <w:rFonts w:ascii="微软雅黑" w:eastAsia="微软雅黑" w:hAnsi="微软雅黑" w:hint="eastAsia"/>
+          <w:b/>
+          <w:bCs/>
+          <w:sz w:val="18"/>
+          <w:szCs w:val="18"/>
+        </w:rPr>
+        <w:t>，G</w:t>
+      </w:r>
+      <w:r>
+        <w:rPr>
+          <w:rFonts w:ascii="微软雅黑" w:eastAsia="微软雅黑" w:hAnsi="微软雅黑"/>
+          <w:b/>
+          <w:bCs/>
+          <w:sz w:val="18"/>
+          <w:szCs w:val="18"/>
+        </w:rPr>
+        <w:t>roovy</w:t>
+      </w:r>
+      <w:r>
+        <w:rPr>
+          <w:rFonts w:ascii="微软雅黑" w:eastAsia="微软雅黑" w:hAnsi="微软雅黑" w:hint="eastAsia"/>
+          <w:b/>
+          <w:bCs/>
+          <w:sz w:val="18"/>
+          <w:szCs w:val="18"/>
         </w:rPr>
         <w:t>，</w:t>
       </w:r>
       <w:r>
         <w:rPr>
-          <w:rFonts w:eastAsiaTheme="minorEastAsia" w:hint="eastAsia"/>
-          <w:b/>
-          <w:bCs/>
-          <w:szCs w:val="21"/>
-        </w:rPr>
-        <w:t>G</w:t>
-      </w:r>
-      <w:r>
-        <w:rPr>
-          <w:rFonts w:eastAsiaTheme="minorEastAsia"/>
-          <w:b/>
-          <w:bCs/>
-          <w:szCs w:val="21"/>
-        </w:rPr>
-        <w:t>roovy</w:t>
-      </w:r>
-      <w:r>
-        <w:rPr>
-          <w:rFonts w:eastAsiaTheme="minorEastAsia" w:hint="eastAsia"/>
-          <w:b/>
-          <w:bCs/>
-          <w:szCs w:val="21"/>
+          <w:rFonts w:ascii="微软雅黑" w:eastAsia="微软雅黑" w:hAnsi="微软雅黑" w:hint="eastAsia"/>
+          <w:b/>
+          <w:bCs/>
+          <w:sz w:val="18"/>
+          <w:szCs w:val="18"/>
+        </w:rPr>
+        <w:t>D</w:t>
+      </w:r>
+      <w:r>
+        <w:rPr>
+          <w:rFonts w:ascii="微软雅黑" w:eastAsia="微软雅黑" w:hAnsi="微软雅黑"/>
+          <w:b/>
+          <w:bCs/>
+          <w:sz w:val="18"/>
+          <w:szCs w:val="18"/>
+        </w:rPr>
+        <w:t>ocker</w:t>
+      </w:r>
+      <w:r>
+        <w:rPr>
+          <w:rFonts w:ascii="微软雅黑" w:eastAsia="微软雅黑" w:hAnsi="微软雅黑" w:hint="eastAsia"/>
+          <w:b/>
+          <w:bCs/>
+          <w:sz w:val="18"/>
+          <w:szCs w:val="18"/>
+        </w:rPr>
+        <w:t xml:space="preserve"> ，H</w:t>
+      </w:r>
+      <w:r>
+        <w:rPr>
+          <w:rFonts w:ascii="微软雅黑" w:eastAsia="微软雅黑" w:hAnsi="微软雅黑"/>
+          <w:b/>
+          <w:bCs/>
+          <w:sz w:val="18"/>
+          <w:szCs w:val="18"/>
+        </w:rPr>
+        <w:t>elm3</w:t>
+      </w:r>
+      <w:r>
+        <w:rPr>
+          <w:rFonts w:ascii="微软雅黑" w:eastAsia="微软雅黑" w:hAnsi="微软雅黑" w:hint="eastAsia"/>
+          <w:b/>
+          <w:bCs/>
+          <w:sz w:val="18"/>
+          <w:szCs w:val="18"/>
         </w:rPr>
         <w:t>，</w:t>
       </w:r>
       <w:r>
         <w:rPr>
-          <w:rFonts w:eastAsiaTheme="minorEastAsia" w:hint="eastAsia"/>
-          <w:b/>
-          <w:bCs/>
-          <w:szCs w:val="21"/>
-        </w:rPr>
-        <w:t>D</w:t>
-      </w:r>
-      <w:r>
-        <w:rPr>
-          <w:rFonts w:eastAsiaTheme="minorEastAsia"/>
-          <w:b/>
-          <w:bCs/>
-          <w:szCs w:val="21"/>
-        </w:rPr>
-        <w:t>ocker</w:t>
-      </w:r>
-      <w:r>
-        <w:rPr>
-          <w:rFonts w:eastAsiaTheme="minorEastAsia" w:hint="eastAsia"/>
-          <w:b/>
-          <w:bCs/>
-          <w:szCs w:val="21"/>
-        </w:rPr>
-        <w:t xml:space="preserve"> </w:t>
-      </w:r>
-      <w:r>
-        <w:rPr>
-          <w:rFonts w:eastAsiaTheme="minorEastAsia" w:hint="eastAsia"/>
-          <w:b/>
-          <w:bCs/>
-          <w:szCs w:val="21"/>
-        </w:rPr>
-        <w:t>，</w:t>
-      </w:r>
-      <w:r>
-        <w:rPr>
-          <w:rFonts w:eastAsiaTheme="minorEastAsia" w:hint="eastAsia"/>
-          <w:b/>
-          <w:bCs/>
-          <w:szCs w:val="21"/>
-        </w:rPr>
-        <w:t>H</w:t>
-      </w:r>
-      <w:r>
-        <w:rPr>
-          <w:rFonts w:eastAsiaTheme="minorEastAsia"/>
-          <w:b/>
-          <w:bCs/>
-          <w:szCs w:val="21"/>
-        </w:rPr>
-        <w:t>elm3</w:t>
-      </w:r>
-      <w:r>
-        <w:rPr>
-          <w:rFonts w:eastAsiaTheme="minorEastAsia" w:hint="eastAsia"/>
-          <w:b/>
-          <w:bCs/>
-          <w:szCs w:val="21"/>
-        </w:rPr>
-        <w:t>，</w:t>
-      </w:r>
-      <w:r>
-        <w:rPr>
-          <w:rFonts w:eastAsiaTheme="minorEastAsia"/>
-          <w:b/>
-          <w:bCs/>
-          <w:szCs w:val="21"/>
+          <w:rFonts w:ascii="微软雅黑" w:eastAsia="微软雅黑" w:hAnsi="微软雅黑"/>
+          <w:b/>
+          <w:bCs/>
+          <w:sz w:val="18"/>
+          <w:szCs w:val="18"/>
         </w:rPr>
         <w:t>Kubernetes(K8S)</w:t>
-      </w:r>
-      <w:r>
-        <w:rPr>
-          <w:rFonts w:eastAsiaTheme="minorEastAsia" w:hint="eastAsia"/>
-          <w:b/>
-          <w:bCs/>
-          <w:szCs w:val="21"/>
-        </w:rPr>
-        <w:t>，</w:t>
       </w:r>
     </w:p>
     <w:bookmarkEnd w:id="4"/>
@@ -4669,38 +4795,39 @@
     <w:p>
       <w:pPr>
         <w:rPr>
-          <w:rFonts w:hint="eastAsia"/>
-          <w:szCs w:val="21"/>
+          <w:rFonts w:ascii="微软雅黑" w:eastAsia="微软雅黑" w:hAnsi="微软雅黑" w:hint="eastAsia"/>
+          <w:sz w:val="18"/>
+          <w:szCs w:val="18"/>
         </w:rPr>
       </w:pPr>
     </w:p>
     <w:p>
       <w:pPr>
-        <w:ind w:firstLineChars="200" w:firstLine="482"/>
-        <w:rPr>
-          <w:rFonts w:eastAsiaTheme="minorEastAsia"/>
-          <w:b/>
-          <w:szCs w:val="21"/>
+        <w:ind w:firstLineChars="200" w:firstLine="360"/>
+        <w:rPr>
+          <w:rFonts w:ascii="微软雅黑" w:eastAsia="微软雅黑" w:hAnsi="微软雅黑"/>
+          <w:b/>
+          <w:sz w:val="18"/>
+          <w:szCs w:val="18"/>
           <w:u w:val="single"/>
         </w:rPr>
       </w:pPr>
     </w:p>
     <w:p>
       <w:pPr>
-        <w:ind w:firstLineChars="200" w:firstLine="482"/>
-        <w:rPr>
-          <w:rFonts w:eastAsiaTheme="minorEastAsia"/>
-          <w:b/>
-          <w:szCs w:val="21"/>
+        <w:ind w:firstLineChars="150" w:firstLine="360"/>
+        <w:rPr>
+          <w:rFonts w:ascii="微软雅黑" w:eastAsia="微软雅黑" w:hAnsi="微软雅黑"/>
+          <w:b/>
+          <w:sz w:val="18"/>
+          <w:szCs w:val="18"/>
           <w:u w:val="single"/>
         </w:rPr>
       </w:pPr>
       <w:r>
         <w:rPr>
-          <w:rFonts w:eastAsiaTheme="minorEastAsia"/>
-          <w:b/>
-          <w:noProof/>
-          <w:szCs w:val="21"/>
+          <w:rFonts w:ascii="微软雅黑" w:eastAsia="微软雅黑" w:hAnsi="微软雅黑"/>
+          <w:b/>
           <w:u w:val="single"/>
         </w:rPr>
         <w:drawing>
@@ -4757,22 +4884,68 @@
       </w:r>
       <w:r>
         <w:rPr>
-          <w:rFonts w:eastAsiaTheme="minorEastAsia" w:hint="eastAsia"/>
-          <w:b/>
-          <w:noProof/>
-          <w:szCs w:val="21"/>
+          <w:rFonts w:ascii="微软雅黑" w:eastAsia="微软雅黑" w:hAnsi="微软雅黑" w:hint="eastAsia"/>
+          <w:b/>
           <w:u w:val="single"/>
         </w:rPr>
         <w:t>自我评价</w:t>
       </w:r>
       <w:r>
         <w:rPr>
-          <w:rFonts w:eastAsiaTheme="minorEastAsia"/>
-          <w:b/>
-          <w:szCs w:val="21"/>
+          <w:rFonts w:ascii="微软雅黑" w:eastAsia="微软雅黑" w:hAnsi="微软雅黑"/>
+          <w:b/>
           <w:u w:val="single"/>
         </w:rPr>
-        <w:t xml:space="preserve">                                                                                            </w:t>
+        <w:t xml:space="preserve"> </w:t>
+      </w:r>
+      <w:r>
+        <w:rPr>
+          <w:rFonts w:ascii="微软雅黑" w:eastAsia="微软雅黑" w:hAnsi="微软雅黑"/>
+          <w:b/>
+          <w:sz w:val="18"/>
+          <w:szCs w:val="18"/>
+          <w:u w:val="single"/>
+        </w:rPr>
+        <w:t xml:space="preserve">                                                                                           </w:t>
+      </w:r>
+    </w:p>
+    <w:p>
+      <w:pPr>
+        <w:pStyle w:val="HTML"/>
+        <w:widowControl/>
+        <w:wordWrap w:val="0"/>
+        <w:spacing w:line="23" w:lineRule="atLeast"/>
+        <w:ind w:firstLineChars="200" w:firstLine="360"/>
+        <w:rPr>
+          <w:rFonts w:ascii="微软雅黑" w:eastAsia="微软雅黑" w:hAnsi="微软雅黑" w:cs="宋体" w:hint="default"/>
+          <w:sz w:val="18"/>
+          <w:szCs w:val="18"/>
+          <w:lang w:bidi="ar"/>
+        </w:rPr>
+      </w:pPr>
+    </w:p>
+    <w:p>
+      <w:pPr>
+        <w:pStyle w:val="HTML"/>
+        <w:widowControl/>
+        <w:wordWrap w:val="0"/>
+        <w:spacing w:line="23" w:lineRule="atLeast"/>
+        <w:ind w:firstLineChars="200" w:firstLine="360"/>
+        <w:rPr>
+          <w:rFonts w:ascii="微软雅黑" w:eastAsia="微软雅黑" w:hAnsi="微软雅黑" w:cs="宋体" w:hint="default"/>
+          <w:sz w:val="18"/>
+          <w:szCs w:val="18"/>
+          <w:lang w:bidi="ar"/>
+        </w:rPr>
+      </w:pPr>
+      <w:r>
+        <w:rPr>
+          <w:rFonts w:ascii="微软雅黑" w:eastAsia="微软雅黑" w:hAnsi="微软雅黑" w:cs="宋体"/>
+          <w:sz w:val="18"/>
+          <w:szCs w:val="18"/>
+          <w:lang w:bidi="ar"/>
+        </w:rPr>
+        <w:t>自我驱动学习，热爱技术、热爱学习和热爱运动</w:t>
       </w:r>
     </w:p>
     <w:p>
@@ -4783,7 +4956,7 @@
         <w:spacing w:line="23" w:lineRule="atLeast"/>
         <w:ind w:firstLineChars="200" w:firstLine="420"/>
         <w:rPr>
-          <w:rFonts w:cs="宋体" w:hint="default"/>
+          <w:rFonts w:ascii="微软雅黑" w:eastAsia="微软雅黑" w:hAnsi="微软雅黑" w:cs="宋体" w:hint="default"/>
           <w:sz w:val="21"/>
           <w:szCs w:val="21"/>
           <w:lang w:bidi="ar"/>
@@ -4798,21 +4971,26 @@
         <w:spacing w:line="23" w:lineRule="atLeast"/>
         <w:ind w:firstLineChars="200" w:firstLine="420"/>
         <w:rPr>
-          <w:rFonts w:cs="宋体" w:hint="default"/>
+          <w:rFonts w:ascii="微软雅黑" w:eastAsia="微软雅黑" w:hAnsi="微软雅黑" w:cs="宋体" w:hint="default"/>
           <w:sz w:val="21"/>
           <w:szCs w:val="21"/>
           <w:lang w:bidi="ar"/>
         </w:rPr>
       </w:pPr>
-      <w:r>
-        <w:rPr>
-          <w:rFonts w:cs="宋体"/>
+    </w:p>
+    <w:p>
+      <w:pPr>
+        <w:pStyle w:val="HTML"/>
+        <w:widowControl/>
+        <w:wordWrap w:val="0"/>
+        <w:spacing w:line="23" w:lineRule="atLeast"/>
+        <w:rPr>
+          <w:rFonts w:ascii="微软雅黑" w:eastAsia="微软雅黑" w:hAnsi="微软雅黑" w:cs="宋体" w:hint="default"/>
           <w:sz w:val="21"/>
           <w:szCs w:val="21"/>
           <w:lang w:bidi="ar"/>
         </w:rPr>
-        <w:t>自我驱动学习，热爱技术、热爱学习和热爱运动</w:t>
-      </w:r>
+      </w:pPr>
     </w:p>
     <w:p>
       <w:pPr>
@@ -4822,51 +5000,7 @@
         <w:spacing w:line="23" w:lineRule="atLeast"/>
         <w:ind w:firstLineChars="200" w:firstLine="420"/>
         <w:rPr>
-          <w:rFonts w:cs="宋体" w:hint="default"/>
-          <w:sz w:val="21"/>
-          <w:szCs w:val="21"/>
-          <w:lang w:bidi="ar"/>
-        </w:rPr>
-      </w:pPr>
-    </w:p>
-    <w:p>
-      <w:pPr>
-        <w:pStyle w:val="HTML"/>
-        <w:widowControl/>
-        <w:wordWrap w:val="0"/>
-        <w:spacing w:line="23" w:lineRule="atLeast"/>
-        <w:ind w:firstLineChars="200" w:firstLine="420"/>
-        <w:rPr>
-          <w:rFonts w:cs="宋体" w:hint="default"/>
-          <w:sz w:val="21"/>
-          <w:szCs w:val="21"/>
-          <w:lang w:bidi="ar"/>
-        </w:rPr>
-      </w:pPr>
-    </w:p>
-    <w:p>
-      <w:pPr>
-        <w:pStyle w:val="HTML"/>
-        <w:widowControl/>
-        <w:wordWrap w:val="0"/>
-        <w:spacing w:line="23" w:lineRule="atLeast"/>
-        <w:rPr>
-          <w:rFonts w:cs="宋体" w:hint="default"/>
-          <w:sz w:val="21"/>
-          <w:szCs w:val="21"/>
-          <w:lang w:bidi="ar"/>
-        </w:rPr>
-      </w:pPr>
-    </w:p>
-    <w:p>
-      <w:pPr>
-        <w:pStyle w:val="HTML"/>
-        <w:widowControl/>
-        <w:wordWrap w:val="0"/>
-        <w:spacing w:line="23" w:lineRule="atLeast"/>
-        <w:ind w:firstLineChars="200" w:firstLine="420"/>
-        <w:rPr>
-          <w:rFonts w:cs="宋体" w:hint="default"/>
+          <w:rFonts w:ascii="微软雅黑" w:eastAsia="微软雅黑" w:hAnsi="微软雅黑" w:cs="宋体" w:hint="default"/>
           <w:sz w:val="21"/>
           <w:szCs w:val="21"/>
           <w:lang w:bidi="ar"/>
